--- a/Writeups/Routing/VRF/Routing with VRF.docx
+++ b/Writeups/Routing/VRF/Routing with VRF.docx
@@ -2122,7 +2122,15 @@
           <w:sz w:val="24"/>
           <w:szCs w:val="24"/>
         </w:rPr>
-        <w:t>42</w:t>
+        <w:t>4200000000</w:t>
+      </w:r>
+      <w:r>
+        <w:rPr>
+          <w:rFonts w:ascii="Times New Roman" w:hAnsi="Times New Roman" w:cs="Times New Roman"/>
+          <w:sz w:val="24"/>
+          <w:szCs w:val="24"/>
+        </w:rPr>
+        <w:t xml:space="preserve">, </w:t>
       </w:r>
       <w:r>
         <w:rPr>
@@ -2132,7 +2140,7 @@
           <w:sz w:val="24"/>
           <w:szCs w:val="24"/>
         </w:rPr>
-        <w:t>00000000</w:t>
+        <w:t>10.0.0.1:200</w:t>
       </w:r>
       <w:r>
         <w:rPr>
@@ -2150,16 +2158,49 @@
           <w:sz w:val="24"/>
           <w:szCs w:val="24"/>
         </w:rPr>
-        <w:t>10.0.0.1:200</w:t>
-      </w:r>
-      <w:r>
-        <w:rPr>
-          <w:rFonts w:ascii="Times New Roman" w:hAnsi="Times New Roman" w:cs="Times New Roman"/>
-          <w:sz w:val="24"/>
-          <w:szCs w:val="24"/>
-        </w:rPr>
-        <w:t xml:space="preserve">, </w:t>
-      </w:r>
+        <w:t>30000000:300</w:t>
+      </w:r>
+      <w:r>
+        <w:rPr>
+          <w:rFonts w:ascii="Times New Roman" w:hAnsi="Times New Roman" w:cs="Times New Roman"/>
+          <w:sz w:val="24"/>
+          <w:szCs w:val="24"/>
+        </w:rPr>
+        <w:t>, are all valid</w:t>
+      </w:r>
+      <w:r>
+        <w:rPr>
+          <w:rFonts w:ascii="Times New Roman" w:hAnsi="Times New Roman" w:cs="Times New Roman"/>
+          <w:sz w:val="24"/>
+          <w:szCs w:val="24"/>
+        </w:rPr>
+        <w:t xml:space="preserve"> RDs in the various formats, all </w:t>
+      </w:r>
+      <w:r>
+        <w:rPr>
+          <w:rFonts w:ascii="Times New Roman" w:hAnsi="Times New Roman" w:cs="Times New Roman"/>
+          <w:sz w:val="24"/>
+          <w:szCs w:val="24"/>
+        </w:rPr>
+        <w:t xml:space="preserve">solely </w:t>
+      </w:r>
+      <w:r>
+        <w:rPr>
+          <w:rFonts w:ascii="Times New Roman" w:hAnsi="Times New Roman" w:cs="Times New Roman"/>
+          <w:sz w:val="24"/>
+          <w:szCs w:val="24"/>
+        </w:rPr>
+        <w:t>cosmetic.</w:t>
+      </w:r>
+      <w:r>
+        <w:rPr>
+          <w:rFonts w:ascii="Times New Roman" w:hAnsi="Times New Roman" w:cs="Times New Roman"/>
+          <w:sz w:val="24"/>
+          <w:szCs w:val="24"/>
+        </w:rPr>
+        <w:t xml:space="preserve"> VRF routes are identified in the form </w:t>
+      </w:r>
+      <w:proofErr w:type="gramStart"/>
       <w:r>
         <w:rPr>
           <w:rFonts w:ascii="Times New Roman" w:hAnsi="Times New Roman" w:cs="Times New Roman"/>
@@ -2168,58 +2209,9 @@
           <w:sz w:val="24"/>
           <w:szCs w:val="24"/>
         </w:rPr>
-        <w:t>30000000:300</w:t>
-      </w:r>
-      <w:r>
-        <w:rPr>
-          <w:rFonts w:ascii="Times New Roman" w:hAnsi="Times New Roman" w:cs="Times New Roman"/>
-          <w:sz w:val="24"/>
-          <w:szCs w:val="24"/>
-        </w:rPr>
-        <w:t>, are all valid</w:t>
-      </w:r>
-      <w:r>
-        <w:rPr>
-          <w:rFonts w:ascii="Times New Roman" w:hAnsi="Times New Roman" w:cs="Times New Roman"/>
-          <w:sz w:val="24"/>
-          <w:szCs w:val="24"/>
-        </w:rPr>
-        <w:t xml:space="preserve"> RDs in the various formats, all </w:t>
-      </w:r>
-      <w:r>
-        <w:rPr>
-          <w:rFonts w:ascii="Times New Roman" w:hAnsi="Times New Roman" w:cs="Times New Roman"/>
-          <w:sz w:val="24"/>
-          <w:szCs w:val="24"/>
-        </w:rPr>
-        <w:t xml:space="preserve">solely </w:t>
-      </w:r>
-      <w:r>
-        <w:rPr>
-          <w:rFonts w:ascii="Times New Roman" w:hAnsi="Times New Roman" w:cs="Times New Roman"/>
-          <w:sz w:val="24"/>
-          <w:szCs w:val="24"/>
-        </w:rPr>
-        <w:t>cosmetic.</w:t>
-      </w:r>
-      <w:r>
-        <w:rPr>
-          <w:rFonts w:ascii="Times New Roman" w:hAnsi="Times New Roman" w:cs="Times New Roman"/>
-          <w:sz w:val="24"/>
-          <w:szCs w:val="24"/>
-        </w:rPr>
-        <w:t xml:space="preserve"> VRF routes are identified in the form </w:t>
-      </w:r>
-      <w:r>
-        <w:rPr>
-          <w:rFonts w:ascii="Times New Roman" w:hAnsi="Times New Roman" w:cs="Times New Roman"/>
-          <w:i/>
-          <w:iCs/>
-          <w:sz w:val="24"/>
-          <w:szCs w:val="24"/>
-        </w:rPr>
         <w:t>RD:IP</w:t>
       </w:r>
+      <w:proofErr w:type="gramEnd"/>
       <w:r>
         <w:rPr>
           <w:rFonts w:ascii="Times New Roman" w:hAnsi="Times New Roman" w:cs="Times New Roman"/>
@@ -2758,7 +2750,25 @@
           <w:sz w:val="24"/>
           <w:szCs w:val="24"/>
         </w:rPr>
-        <w:t>Consider an old, flimsy wooden bridge. Driving a cargo truck across would collapse the bridge. But now, with iBGP, that bridge is reinforced with a concrete foundation, metal bearings, and arches to brace the heavy loads. BGP is the only protocol designed to support the hundreds of thousands of routes that make up the internet. As of writing this, the size of the full IPv4 BGP routing table is around 800,000 prefixes without even accounting for IPv6. For reference, the average OSPF router would suffer at around 6000 prefixes. This is why iBGP</w:t>
+        <w:t xml:space="preserve">Consider an old, flimsy wooden bridge. Driving a cargo truck across would collapse the bridge. But now, with iBGP, that bridge is reinforced with a concrete foundation, metal bearings, and arches to brace the heavy loads. BGP is the only protocol designed to support the hundreds of thousands of routes that make up the internet. As of writing this, the size of the full IPv4 BGP routing table is around 800,000 prefixes without even accounting for IPv6. For reference, the average OSPF router would suffer at around 6000 prefixes. </w:t>
+      </w:r>
+      <w:proofErr w:type="gramStart"/>
+      <w:r>
+        <w:rPr>
+          <w:rFonts w:ascii="Times New Roman" w:hAnsi="Times New Roman" w:cs="Times New Roman"/>
+          <w:sz w:val="24"/>
+          <w:szCs w:val="24"/>
+        </w:rPr>
+        <w:t>This is why</w:t>
+      </w:r>
+      <w:proofErr w:type="gramEnd"/>
+      <w:r>
+        <w:rPr>
+          <w:rFonts w:ascii="Times New Roman" w:hAnsi="Times New Roman" w:cs="Times New Roman"/>
+          <w:sz w:val="24"/>
+          <w:szCs w:val="24"/>
+        </w:rPr>
+        <w:t xml:space="preserve"> iBGP</w:t>
       </w:r>
       <w:r>
         <w:rPr>
@@ -3803,7 +3813,25 @@
           <w:sz w:val="24"/>
           <w:szCs w:val="24"/>
         </w:rPr>
-        <w:t>. The neighbor adjacency has been formed. As long as keepalive messages are sent, the neighborship remains up. Otherwise, BGP resets back to Idle state.</w:t>
+        <w:t xml:space="preserve">. The neighbor adjacency has been formed. </w:t>
+      </w:r>
+      <w:proofErr w:type="gramStart"/>
+      <w:r>
+        <w:rPr>
+          <w:rFonts w:ascii="Times New Roman" w:hAnsi="Times New Roman" w:cs="Times New Roman"/>
+          <w:sz w:val="24"/>
+          <w:szCs w:val="24"/>
+        </w:rPr>
+        <w:t>As long as</w:t>
+      </w:r>
+      <w:proofErr w:type="gramEnd"/>
+      <w:r>
+        <w:rPr>
+          <w:rFonts w:ascii="Times New Roman" w:hAnsi="Times New Roman" w:cs="Times New Roman"/>
+          <w:sz w:val="24"/>
+          <w:szCs w:val="24"/>
+        </w:rPr>
+        <w:t xml:space="preserve"> keepalive messages are sent, the neighborship remains up. Otherwise, BGP resets back to Idle state.</w:t>
       </w:r>
     </w:p>
     <w:p>
@@ -6096,7 +6124,25 @@
           <w:sz w:val="24"/>
           <w:szCs w:val="24"/>
         </w:rPr>
-        <w:t xml:space="preserve">config-vrf)# </w:t>
+        <w:t>config-</w:t>
+      </w:r>
+      <w:proofErr w:type="gramStart"/>
+      <w:r>
+        <w:rPr>
+          <w:rFonts w:ascii="Times New Roman" w:hAnsi="Times New Roman" w:cs="Times New Roman"/>
+          <w:sz w:val="24"/>
+          <w:szCs w:val="24"/>
+        </w:rPr>
+        <w:t>vrf)#</w:t>
+      </w:r>
+      <w:proofErr w:type="gramEnd"/>
+      <w:r>
+        <w:rPr>
+          <w:rFonts w:ascii="Times New Roman" w:hAnsi="Times New Roman" w:cs="Times New Roman"/>
+          <w:sz w:val="24"/>
+          <w:szCs w:val="24"/>
+        </w:rPr>
+        <w:t xml:space="preserve"> </w:t>
       </w:r>
       <w:r>
         <w:rPr>
@@ -6291,6 +6337,7 @@
         </w:rPr>
         <w:t>Router(config-</w:t>
       </w:r>
+      <w:proofErr w:type="gramStart"/>
       <w:r>
         <w:rPr>
           <w:rFonts w:ascii="Times New Roman" w:hAnsi="Times New Roman" w:cs="Times New Roman"/>
@@ -6305,7 +6352,16 @@
           <w:sz w:val="24"/>
           <w:szCs w:val="24"/>
         </w:rPr>
-        <w:t xml:space="preserve">if)# </w:t>
+        <w:t>if)#</w:t>
+      </w:r>
+      <w:proofErr w:type="gramEnd"/>
+      <w:r>
+        <w:rPr>
+          <w:rFonts w:ascii="Times New Roman" w:hAnsi="Times New Roman" w:cs="Times New Roman"/>
+          <w:sz w:val="24"/>
+          <w:szCs w:val="24"/>
+        </w:rPr>
+        <w:t xml:space="preserve"> </w:t>
       </w:r>
       <w:r>
         <w:rPr>
@@ -6597,7 +6653,25 @@
           <w:sz w:val="24"/>
           <w:szCs w:val="24"/>
         </w:rPr>
-        <w:t xml:space="preserve">Router(config-router)# </w:t>
+        <w:t>Router(config-</w:t>
+      </w:r>
+      <w:proofErr w:type="gramStart"/>
+      <w:r>
+        <w:rPr>
+          <w:rFonts w:ascii="Times New Roman" w:hAnsi="Times New Roman" w:cs="Times New Roman"/>
+          <w:sz w:val="24"/>
+          <w:szCs w:val="24"/>
+        </w:rPr>
+        <w:t>router)#</w:t>
+      </w:r>
+      <w:proofErr w:type="gramEnd"/>
+      <w:r>
+        <w:rPr>
+          <w:rFonts w:ascii="Times New Roman" w:hAnsi="Times New Roman" w:cs="Times New Roman"/>
+          <w:sz w:val="24"/>
+          <w:szCs w:val="24"/>
+        </w:rPr>
+        <w:t xml:space="preserve"> </w:t>
       </w:r>
       <w:r>
         <w:rPr>
@@ -6753,7 +6827,7 @@
           <w:sz w:val="24"/>
           <w:szCs w:val="24"/>
         </w:rPr>
-        <w:t>. For example, one might enter the “ipv4” or “ipv6” address-families to configure IP routing. This is where redistribution, network statements or activation commands occur.</w:t>
+        <w:t xml:space="preserve">. For example, </w:t>
       </w:r>
       <w:r>
         <w:rPr>
@@ -6763,7 +6837,7 @@
           <w:sz w:val="24"/>
           <w:szCs w:val="24"/>
         </w:rPr>
-        <w:t xml:space="preserve"> </w:t>
+        <w:t>IPv6 is configured in the IPv6 address family</w:t>
       </w:r>
       <w:r>
         <w:rPr>
@@ -6773,7 +6847,7 @@
           <w:sz w:val="24"/>
           <w:szCs w:val="24"/>
         </w:rPr>
-        <w:t>Address-families can be implemented for separate VRFs by adding “vrf VRF”</w:t>
+        <w:t>. This is where redistribution, network statements or activation commands occur.</w:t>
       </w:r>
       <w:r>
         <w:rPr>
@@ -6783,11 +6857,9 @@
           <w:sz w:val="24"/>
           <w:szCs w:val="24"/>
         </w:rPr>
-        <w:t>.</w:t>
-      </w:r>
-    </w:p>
-    <w:p>
-      <w:pPr>
+        <w:t xml:space="preserve"> </w:t>
+      </w:r>
+      <w:r>
         <w:rPr>
           <w:rFonts w:ascii="Times New Roman" w:hAnsi="Times New Roman" w:cs="Times New Roman"/>
           <w:i/>
@@ -6795,6 +6867,28 @@
           <w:sz w:val="24"/>
           <w:szCs w:val="24"/>
         </w:rPr>
+        <w:t>Address-families can be implemented for separate VRFs by adding “vrf VRF”</w:t>
+      </w:r>
+      <w:r>
+        <w:rPr>
+          <w:rFonts w:ascii="Times New Roman" w:hAnsi="Times New Roman" w:cs="Times New Roman"/>
+          <w:i/>
+          <w:iCs/>
+          <w:sz w:val="24"/>
+          <w:szCs w:val="24"/>
+        </w:rPr>
+        <w:t>.</w:t>
+      </w:r>
+    </w:p>
+    <w:p>
+      <w:pPr>
+        <w:rPr>
+          <w:rFonts w:ascii="Times New Roman" w:hAnsi="Times New Roman" w:cs="Times New Roman"/>
+          <w:i/>
+          <w:iCs/>
+          <w:sz w:val="24"/>
+          <w:szCs w:val="24"/>
+        </w:rPr>
       </w:pPr>
     </w:p>
     <w:bookmarkEnd w:id="2"/>
@@ -6812,7 +6906,41 @@
           <w:sz w:val="24"/>
           <w:szCs w:val="24"/>
         </w:rPr>
-        <w:t xml:space="preserve">Router(config-router)# </w:t>
+        <w:t>Router(config-router</w:t>
+      </w:r>
+      <w:r>
+        <w:rPr>
+          <w:rFonts w:ascii="Times New Roman" w:hAnsi="Times New Roman" w:cs="Times New Roman"/>
+          <w:sz w:val="24"/>
+          <w:szCs w:val="24"/>
+        </w:rPr>
+        <w:t>-</w:t>
+      </w:r>
+      <w:proofErr w:type="gramStart"/>
+      <w:r>
+        <w:rPr>
+          <w:rFonts w:ascii="Times New Roman" w:hAnsi="Times New Roman" w:cs="Times New Roman"/>
+          <w:sz w:val="24"/>
+          <w:szCs w:val="24"/>
+        </w:rPr>
+        <w:t>af</w:t>
+      </w:r>
+      <w:r>
+        <w:rPr>
+          <w:rFonts w:ascii="Times New Roman" w:hAnsi="Times New Roman" w:cs="Times New Roman"/>
+          <w:sz w:val="24"/>
+          <w:szCs w:val="24"/>
+        </w:rPr>
+        <w:t>)#</w:t>
+      </w:r>
+      <w:proofErr w:type="gramEnd"/>
+      <w:r>
+        <w:rPr>
+          <w:rFonts w:ascii="Times New Roman" w:hAnsi="Times New Roman" w:cs="Times New Roman"/>
+          <w:sz w:val="24"/>
+          <w:szCs w:val="24"/>
+        </w:rPr>
+        <w:t xml:space="preserve"> </w:t>
       </w:r>
       <w:r>
         <w:rPr>
@@ -7075,7 +7203,41 @@
           <w:sz w:val="24"/>
           <w:szCs w:val="24"/>
         </w:rPr>
-        <w:t xml:space="preserve">Router(config-router)# </w:t>
+        <w:t>Router(config-router</w:t>
+      </w:r>
+      <w:r>
+        <w:rPr>
+          <w:rFonts w:ascii="Times New Roman" w:hAnsi="Times New Roman" w:cs="Times New Roman"/>
+          <w:sz w:val="24"/>
+          <w:szCs w:val="24"/>
+        </w:rPr>
+        <w:t>-</w:t>
+      </w:r>
+      <w:proofErr w:type="gramStart"/>
+      <w:r>
+        <w:rPr>
+          <w:rFonts w:ascii="Times New Roman" w:hAnsi="Times New Roman" w:cs="Times New Roman"/>
+          <w:sz w:val="24"/>
+          <w:szCs w:val="24"/>
+        </w:rPr>
+        <w:t>af</w:t>
+      </w:r>
+      <w:r>
+        <w:rPr>
+          <w:rFonts w:ascii="Times New Roman" w:hAnsi="Times New Roman" w:cs="Times New Roman"/>
+          <w:sz w:val="24"/>
+          <w:szCs w:val="24"/>
+        </w:rPr>
+        <w:t>)#</w:t>
+      </w:r>
+      <w:proofErr w:type="gramEnd"/>
+      <w:r>
+        <w:rPr>
+          <w:rFonts w:ascii="Times New Roman" w:hAnsi="Times New Roman" w:cs="Times New Roman"/>
+          <w:sz w:val="24"/>
+          <w:szCs w:val="24"/>
+        </w:rPr>
+        <w:t xml:space="preserve"> </w:t>
       </w:r>
       <w:r>
         <w:rPr>
@@ -7529,8 +7691,18 @@
           <w:bCs w:val="0"/>
           <w:color w:val="767171" w:themeColor="background2" w:themeShade="80"/>
         </w:rPr>
-        <w:t>no aaa new-model</w:t>
-      </w:r>
+        <w:t xml:space="preserve">no aaa </w:t>
+      </w:r>
+      <w:proofErr w:type="gramStart"/>
+      <w:r>
+        <w:rPr>
+          <w:b w:val="0"/>
+          <w:bCs w:val="0"/>
+          <w:color w:val="767171" w:themeColor="background2" w:themeShade="80"/>
+        </w:rPr>
+        <w:t>new-model</w:t>
+      </w:r>
+      <w:proofErr w:type="gramEnd"/>
     </w:p>
     <w:p>
       <w:pPr>
@@ -8562,8 +8734,18 @@
           <w:color w:val="767171" w:themeColor="background2" w:themeShade="80"/>
         </w:rPr>
         <w:lastRenderedPageBreak/>
-        <w:t>no ip http secure-server</w:t>
-      </w:r>
+        <w:t xml:space="preserve">no ip http </w:t>
+      </w:r>
+      <w:proofErr w:type="gramStart"/>
+      <w:r>
+        <w:rPr>
+          <w:b w:val="0"/>
+          <w:bCs w:val="0"/>
+          <w:color w:val="767171" w:themeColor="background2" w:themeShade="80"/>
+        </w:rPr>
+        <w:t>secure-server</w:t>
+      </w:r>
+      <w:proofErr w:type="gramEnd"/>
     </w:p>
     <w:p>
       <w:pPr>
@@ -10756,8 +10938,18 @@
           <w:bCs w:val="0"/>
           <w:color w:val="767171" w:themeColor="background2" w:themeShade="80"/>
         </w:rPr>
-        <w:t>no aaa new-model</w:t>
-      </w:r>
+        <w:t xml:space="preserve">no aaa </w:t>
+      </w:r>
+      <w:proofErr w:type="gramStart"/>
+      <w:r>
+        <w:rPr>
+          <w:b w:val="0"/>
+          <w:bCs w:val="0"/>
+          <w:color w:val="767171" w:themeColor="background2" w:themeShade="80"/>
+        </w:rPr>
+        <w:t>new-model</w:t>
+      </w:r>
+      <w:proofErr w:type="gramEnd"/>
     </w:p>
     <w:p>
       <w:pPr>
@@ -11821,8 +12013,18 @@
           <w:bCs w:val="0"/>
           <w:color w:val="767171" w:themeColor="background2" w:themeShade="80"/>
         </w:rPr>
-        <w:t>no ip http secure-server</w:t>
-      </w:r>
+        <w:t xml:space="preserve">no ip http </w:t>
+      </w:r>
+      <w:proofErr w:type="gramStart"/>
+      <w:r>
+        <w:rPr>
+          <w:b w:val="0"/>
+          <w:bCs w:val="0"/>
+          <w:color w:val="767171" w:themeColor="background2" w:themeShade="80"/>
+        </w:rPr>
+        <w:t>secure-server</w:t>
+      </w:r>
+      <w:proofErr w:type="gramEnd"/>
     </w:p>
     <w:p>
       <w:pPr>
@@ -14036,8 +14238,18 @@
           <w:bCs w:val="0"/>
           <w:color w:val="767171" w:themeColor="background2" w:themeShade="80"/>
         </w:rPr>
-        <w:t>no aaa new-model</w:t>
-      </w:r>
+        <w:t xml:space="preserve">no aaa </w:t>
+      </w:r>
+      <w:proofErr w:type="gramStart"/>
+      <w:r>
+        <w:rPr>
+          <w:b w:val="0"/>
+          <w:bCs w:val="0"/>
+          <w:color w:val="767171" w:themeColor="background2" w:themeShade="80"/>
+        </w:rPr>
+        <w:t>new-model</w:t>
+      </w:r>
+      <w:proofErr w:type="gramEnd"/>
     </w:p>
     <w:p>
       <w:pPr>
@@ -15209,8 +15421,18 @@
           <w:bCs w:val="0"/>
           <w:color w:val="767171" w:themeColor="background2" w:themeShade="80"/>
         </w:rPr>
-        <w:t>no ip http secure-server</w:t>
-      </w:r>
+        <w:t xml:space="preserve">no ip http </w:t>
+      </w:r>
+      <w:proofErr w:type="gramStart"/>
+      <w:r>
+        <w:rPr>
+          <w:b w:val="0"/>
+          <w:bCs w:val="0"/>
+          <w:color w:val="767171" w:themeColor="background2" w:themeShade="80"/>
+        </w:rPr>
+        <w:t>secure-server</w:t>
+      </w:r>
+      <w:proofErr w:type="gramEnd"/>
     </w:p>
     <w:p>
       <w:pPr>
@@ -16599,8 +16821,18 @@
           <w:bCs w:val="0"/>
           <w:color w:val="767171" w:themeColor="background2" w:themeShade="80"/>
         </w:rPr>
-        <w:t xml:space="preserve">    RT:20:1</w:t>
-      </w:r>
+        <w:t xml:space="preserve">    </w:t>
+      </w:r>
+      <w:proofErr w:type="gramStart"/>
+      <w:r>
+        <w:rPr>
+          <w:b w:val="0"/>
+          <w:bCs w:val="0"/>
+          <w:color w:val="767171" w:themeColor="background2" w:themeShade="80"/>
+        </w:rPr>
+        <w:t>RT:20:1</w:t>
+      </w:r>
+      <w:proofErr w:type="gramEnd"/>
     </w:p>
     <w:p>
       <w:pPr>
@@ -16635,8 +16867,18 @@
           <w:bCs w:val="0"/>
           <w:color w:val="767171" w:themeColor="background2" w:themeShade="80"/>
         </w:rPr>
-        <w:t xml:space="preserve">    RT:20:1</w:t>
-      </w:r>
+        <w:t xml:space="preserve">    </w:t>
+      </w:r>
+      <w:proofErr w:type="gramStart"/>
+      <w:r>
+        <w:rPr>
+          <w:b w:val="0"/>
+          <w:bCs w:val="0"/>
+          <w:color w:val="767171" w:themeColor="background2" w:themeShade="80"/>
+        </w:rPr>
+        <w:t>RT:20:1</w:t>
+      </w:r>
+      <w:proofErr w:type="gramEnd"/>
     </w:p>
     <w:p>
       <w:pPr>
@@ -17459,8 +17701,18 @@
           <w:bCs w:val="0"/>
           <w:color w:val="767171" w:themeColor="background2" w:themeShade="80"/>
         </w:rPr>
-        <w:t>no aaa new-model</w:t>
-      </w:r>
+        <w:t xml:space="preserve">no aaa </w:t>
+      </w:r>
+      <w:proofErr w:type="gramStart"/>
+      <w:r>
+        <w:rPr>
+          <w:b w:val="0"/>
+          <w:bCs w:val="0"/>
+          <w:color w:val="767171" w:themeColor="background2" w:themeShade="80"/>
+        </w:rPr>
+        <w:t>new-model</w:t>
+      </w:r>
+      <w:proofErr w:type="gramEnd"/>
     </w:p>
     <w:p>
       <w:pPr>
@@ -18758,8 +19010,18 @@
           <w:bCs w:val="0"/>
           <w:color w:val="767171" w:themeColor="background2" w:themeShade="80"/>
         </w:rPr>
-        <w:t>no ip http secure-server</w:t>
-      </w:r>
+        <w:t xml:space="preserve">no ip http </w:t>
+      </w:r>
+      <w:proofErr w:type="gramStart"/>
+      <w:r>
+        <w:rPr>
+          <w:b w:val="0"/>
+          <w:bCs w:val="0"/>
+          <w:color w:val="767171" w:themeColor="background2" w:themeShade="80"/>
+        </w:rPr>
+        <w:t>secure-server</w:t>
+      </w:r>
+      <w:proofErr w:type="gramEnd"/>
     </w:p>
     <w:p>
       <w:pPr>
@@ -20778,8 +21040,18 @@
           <w:bCs w:val="0"/>
           <w:color w:val="767171" w:themeColor="background2" w:themeShade="80"/>
         </w:rPr>
-        <w:t>no service pad</w:t>
-      </w:r>
+        <w:t xml:space="preserve">no service </w:t>
+      </w:r>
+      <w:proofErr w:type="gramStart"/>
+      <w:r>
+        <w:rPr>
+          <w:b w:val="0"/>
+          <w:bCs w:val="0"/>
+          <w:color w:val="767171" w:themeColor="background2" w:themeShade="80"/>
+        </w:rPr>
+        <w:t>pad</w:t>
+      </w:r>
+      <w:proofErr w:type="gramEnd"/>
     </w:p>
     <w:p>
       <w:pPr>
@@ -20904,8 +21176,18 @@
           <w:bCs w:val="0"/>
           <w:color w:val="767171" w:themeColor="background2" w:themeShade="80"/>
         </w:rPr>
-        <w:t>no aaa new-model</w:t>
-      </w:r>
+        <w:t xml:space="preserve">no aaa </w:t>
+      </w:r>
+      <w:proofErr w:type="gramStart"/>
+      <w:r>
+        <w:rPr>
+          <w:b w:val="0"/>
+          <w:bCs w:val="0"/>
+          <w:color w:val="767171" w:themeColor="background2" w:themeShade="80"/>
+        </w:rPr>
+        <w:t>new-model</w:t>
+      </w:r>
+      <w:proofErr w:type="gramEnd"/>
     </w:p>
     <w:p>
       <w:pPr>
@@ -22319,8 +22601,18 @@
           <w:bCs w:val="0"/>
           <w:color w:val="767171" w:themeColor="background2" w:themeShade="80"/>
         </w:rPr>
-        <w:t>ip http secure-server</w:t>
-      </w:r>
+        <w:t xml:space="preserve">ip http </w:t>
+      </w:r>
+      <w:proofErr w:type="gramStart"/>
+      <w:r>
+        <w:rPr>
+          <w:b w:val="0"/>
+          <w:bCs w:val="0"/>
+          <w:color w:val="767171" w:themeColor="background2" w:themeShade="80"/>
+        </w:rPr>
+        <w:t>secure-server</w:t>
+      </w:r>
+      <w:proofErr w:type="gramEnd"/>
     </w:p>
     <w:p>
       <w:pPr>
@@ -24214,9 +24506,12 @@
 </file>
 
 <file path=customXml/item2.xml><?xml version="1.0" encoding="utf-8"?>
-<p:properties xmlns:p="http://schemas.microsoft.com/office/2006/metadata/properties" xmlns:xsi="http://www.w3.org/2001/XMLSchema-instance" xmlns:pc="http://schemas.microsoft.com/office/infopath/2007/PartnerControls">
-  <documentManagement/>
-</p:properties>
+<?mso-contentType ?>
+<FormTemplates xmlns="http://schemas.microsoft.com/sharepoint/v3/contenttype/forms">
+  <Display>DocumentLibraryForm</Display>
+  <Edit>DocumentLibraryForm</Edit>
+  <New>DocumentLibraryForm</New>
+</FormTemplates>
 </file>
 
 <file path=customXml/item3.xml><?xml version="1.0" encoding="utf-8"?>
@@ -24431,12 +24726,9 @@
 </file>
 
 <file path=customXml/item4.xml><?xml version="1.0" encoding="utf-8"?>
-<?mso-contentType ?>
-<FormTemplates xmlns="http://schemas.microsoft.com/sharepoint/v3/contenttype/forms">
-  <Display>DocumentLibraryForm</Display>
-  <Edit>DocumentLibraryForm</Edit>
-  <New>DocumentLibraryForm</New>
-</FormTemplates>
+<p:properties xmlns:p="http://schemas.microsoft.com/office/2006/metadata/properties" xmlns:xsi="http://www.w3.org/2001/XMLSchema-instance" xmlns:pc="http://schemas.microsoft.com/office/infopath/2007/PartnerControls">
+  <documentManagement/>
+</p:properties>
 </file>
 
 <file path=customXml/itemProps1.xml><?xml version="1.0" encoding="utf-8"?>
@@ -24448,10 +24740,9 @@
 </file>
 
 <file path=customXml/itemProps2.xml><?xml version="1.0" encoding="utf-8"?>
-<ds:datastoreItem xmlns:ds="http://schemas.openxmlformats.org/officeDocument/2006/customXml" ds:itemID="{592B8745-F849-4701-9089-DC9D507BAAD3}">
+<ds:datastoreItem xmlns:ds="http://schemas.openxmlformats.org/officeDocument/2006/customXml" ds:itemID="{5A184D29-D664-4BFE-A1C7-557FE2F84C56}">
   <ds:schemaRefs>
-    <ds:schemaRef ds:uri="http://schemas.microsoft.com/office/2006/metadata/properties"/>
-    <ds:schemaRef ds:uri="http://schemas.microsoft.com/office/infopath/2007/PartnerControls"/>
+    <ds:schemaRef ds:uri="http://schemas.microsoft.com/sharepoint/v3/contenttype/forms"/>
   </ds:schemaRefs>
 </ds:datastoreItem>
 </file>
@@ -24476,9 +24767,10 @@
 </file>
 
 <file path=customXml/itemProps4.xml><?xml version="1.0" encoding="utf-8"?>
-<ds:datastoreItem xmlns:ds="http://schemas.openxmlformats.org/officeDocument/2006/customXml" ds:itemID="{5A184D29-D664-4BFE-A1C7-557FE2F84C56}">
+<ds:datastoreItem xmlns:ds="http://schemas.openxmlformats.org/officeDocument/2006/customXml" ds:itemID="{592B8745-F849-4701-9089-DC9D507BAAD3}">
   <ds:schemaRefs>
-    <ds:schemaRef ds:uri="http://schemas.microsoft.com/sharepoint/v3/contenttype/forms"/>
+    <ds:schemaRef ds:uri="http://schemas.microsoft.com/office/2006/metadata/properties"/>
+    <ds:schemaRef ds:uri="http://schemas.microsoft.com/office/infopath/2007/PartnerControls"/>
   </ds:schemaRefs>
 </ds:datastoreItem>
 </file>
--- a/Writeups/Routing/VRF/Routing with VRF.docx
+++ b/Writeups/Routing/VRF/Routing with VRF.docx
@@ -1396,7 +1396,23 @@
                 <w:b w:val="0"/>
                 <w:bCs w:val="0"/>
               </w:rPr>
-              <w:t>10.0.0.0/8 is variably subnetted, 11 subnets, 2 masks</w:t>
+              <w:t xml:space="preserve">10.0.0.0/8 is variably </w:t>
+            </w:r>
+            <w:proofErr w:type="spellStart"/>
+            <w:r>
+              <w:rPr>
+                <w:b w:val="0"/>
+                <w:bCs w:val="0"/>
+              </w:rPr>
+              <w:t>subnetted</w:t>
+            </w:r>
+            <w:proofErr w:type="spellEnd"/>
+            <w:r>
+              <w:rPr>
+                <w:b w:val="0"/>
+                <w:bCs w:val="0"/>
+              </w:rPr>
+              <w:t>, 11 subnets, 2 masks</w:t>
             </w:r>
           </w:p>
           <w:p>
@@ -1805,8 +1821,9 @@
           <w:sz w:val="24"/>
           <w:szCs w:val="24"/>
         </w:rPr>
-        <w:t>neighboring ip</w:t>
-      </w:r>
+        <w:t xml:space="preserve">neighboring </w:t>
+      </w:r>
+      <w:proofErr w:type="spellStart"/>
       <w:r>
         <w:rPr>
           <w:rFonts w:ascii="Times New Roman" w:hAnsi="Times New Roman" w:cs="Times New Roman"/>
@@ -1815,8 +1832,19 @@
           <w:sz w:val="24"/>
           <w:szCs w:val="24"/>
         </w:rPr>
+        <w:t>ip</w:t>
+      </w:r>
+      <w:r>
+        <w:rPr>
+          <w:rFonts w:ascii="Times New Roman" w:hAnsi="Times New Roman" w:cs="Times New Roman"/>
+          <w:i/>
+          <w:iCs/>
+          <w:sz w:val="24"/>
+          <w:szCs w:val="24"/>
+        </w:rPr>
         <w:t>s</w:t>
       </w:r>
+      <w:proofErr w:type="spellEnd"/>
       <w:r>
         <w:rPr>
           <w:rFonts w:ascii="Times New Roman" w:hAnsi="Times New Roman" w:cs="Times New Roman"/>
@@ -2776,8 +2804,18 @@
           <w:sz w:val="24"/>
           <w:szCs w:val="24"/>
         </w:rPr>
-        <w:t xml:space="preserve"> is oftenly</w:t>
-      </w:r>
+        <w:t xml:space="preserve"> is </w:t>
+      </w:r>
+      <w:proofErr w:type="spellStart"/>
+      <w:r>
+        <w:rPr>
+          <w:rFonts w:ascii="Times New Roman" w:hAnsi="Times New Roman" w:cs="Times New Roman"/>
+          <w:sz w:val="24"/>
+          <w:szCs w:val="24"/>
+        </w:rPr>
+        <w:t>oftenly</w:t>
+      </w:r>
+      <w:proofErr w:type="spellEnd"/>
       <w:r>
         <w:rPr>
           <w:rFonts w:ascii="Times New Roman" w:hAnsi="Times New Roman" w:cs="Times New Roman"/>
@@ -3385,6 +3423,7 @@
         </w:rPr>
         <w:t xml:space="preserve"> to the </w:t>
       </w:r>
+      <w:proofErr w:type="spellStart"/>
       <w:r>
         <w:rPr>
           <w:rFonts w:ascii="Times New Roman" w:hAnsi="Times New Roman" w:cs="Times New Roman"/>
@@ -3395,6 +3434,7 @@
         </w:rPr>
         <w:t>OpenSent</w:t>
       </w:r>
+      <w:proofErr w:type="spellEnd"/>
       <w:r>
         <w:rPr>
           <w:rFonts w:ascii="Times New Roman" w:hAnsi="Times New Roman" w:cs="Times New Roman"/>
@@ -3533,6 +3573,7 @@
         </w:rPr>
         <w:t xml:space="preserve">. BGP will try another TCP three-way handshake to establish a connection with the remote neighbor. On success, BGP will transition to the </w:t>
       </w:r>
+      <w:proofErr w:type="spellStart"/>
       <w:r>
         <w:rPr>
           <w:rFonts w:ascii="Times New Roman" w:hAnsi="Times New Roman" w:cs="Times New Roman"/>
@@ -3543,6 +3584,7 @@
         </w:rPr>
         <w:t>OpenSent</w:t>
       </w:r>
+      <w:proofErr w:type="spellEnd"/>
       <w:r>
         <w:rPr>
           <w:rFonts w:ascii="Times New Roman" w:hAnsi="Times New Roman" w:cs="Times New Roman"/>
@@ -3599,6 +3641,7 @@
           <w:szCs w:val="24"/>
         </w:rPr>
       </w:pPr>
+      <w:proofErr w:type="spellStart"/>
       <w:r>
         <w:rPr>
           <w:rFonts w:ascii="Times New Roman" w:hAnsi="Times New Roman" w:cs="Times New Roman"/>
@@ -3608,6 +3651,7 @@
         </w:rPr>
         <w:t>OpenSent</w:t>
       </w:r>
+      <w:proofErr w:type="spellEnd"/>
       <w:r>
         <w:rPr>
           <w:rFonts w:ascii="Times New Roman" w:hAnsi="Times New Roman" w:cs="Times New Roman"/>
@@ -3714,6 +3758,7 @@
           <w:szCs w:val="24"/>
         </w:rPr>
       </w:pPr>
+      <w:proofErr w:type="spellStart"/>
       <w:r>
         <w:rPr>
           <w:rFonts w:ascii="Times New Roman" w:hAnsi="Times New Roman" w:cs="Times New Roman"/>
@@ -3724,6 +3769,7 @@
         <w:lastRenderedPageBreak/>
         <w:t>OpenConfirm</w:t>
       </w:r>
+      <w:proofErr w:type="spellEnd"/>
       <w:r>
         <w:rPr>
           <w:rFonts w:ascii="Times New Roman" w:hAnsi="Times New Roman" w:cs="Times New Roman"/>
@@ -4173,6 +4219,7 @@
         </w:rPr>
         <w:t>routing, with the occasional “</w:t>
       </w:r>
+      <w:proofErr w:type="spellStart"/>
       <w:r>
         <w:rPr>
           <w:rFonts w:ascii="Times New Roman" w:hAnsi="Times New Roman" w:cs="Times New Roman"/>
@@ -4183,6 +4230,7 @@
         </w:rPr>
         <w:t>vrf</w:t>
       </w:r>
+      <w:proofErr w:type="spellEnd"/>
       <w:r>
         <w:rPr>
           <w:rFonts w:ascii="Times New Roman" w:hAnsi="Times New Roman" w:cs="Times New Roman"/>
@@ -5099,6 +5147,7 @@
         </w:rPr>
         <w:t>“</w:t>
       </w:r>
+      <w:proofErr w:type="spellStart"/>
       <w:r>
         <w:rPr>
           <w:rFonts w:ascii="Times New Roman" w:hAnsi="Times New Roman" w:cs="Times New Roman"/>
@@ -5107,7 +5156,18 @@
           <w:sz w:val="24"/>
           <w:szCs w:val="24"/>
         </w:rPr>
-        <w:t>rd 10:1</w:t>
+        <w:t>rd</w:t>
+      </w:r>
+      <w:proofErr w:type="spellEnd"/>
+      <w:r>
+        <w:rPr>
+          <w:rFonts w:ascii="Times New Roman" w:hAnsi="Times New Roman" w:cs="Times New Roman"/>
+          <w:i/>
+          <w:iCs/>
+          <w:sz w:val="24"/>
+          <w:szCs w:val="24"/>
+        </w:rPr>
+        <w:t xml:space="preserve"> 10:1</w:t>
       </w:r>
       <w:r>
         <w:rPr>
@@ -6024,7 +6084,29 @@
           <w:sz w:val="24"/>
           <w:szCs w:val="24"/>
         </w:rPr>
-        <w:t>ip vrf [</w:t>
+        <w:t xml:space="preserve">ip </w:t>
+      </w:r>
+      <w:proofErr w:type="spellStart"/>
+      <w:r>
+        <w:rPr>
+          <w:rFonts w:ascii="Times New Roman" w:hAnsi="Times New Roman" w:cs="Times New Roman"/>
+          <w:b/>
+          <w:bCs/>
+          <w:sz w:val="24"/>
+          <w:szCs w:val="24"/>
+        </w:rPr>
+        <w:t>vrf</w:t>
+      </w:r>
+      <w:proofErr w:type="spellEnd"/>
+      <w:r>
+        <w:rPr>
+          <w:rFonts w:ascii="Times New Roman" w:hAnsi="Times New Roman" w:cs="Times New Roman"/>
+          <w:b/>
+          <w:bCs/>
+          <w:sz w:val="24"/>
+          <w:szCs w:val="24"/>
+        </w:rPr>
+        <w:t xml:space="preserve"> [</w:t>
       </w:r>
       <w:r>
         <w:rPr>
@@ -6068,8 +6150,18 @@
           <w:sz w:val="24"/>
           <w:szCs w:val="24"/>
         </w:rPr>
-        <w:t>Creates a vrf</w:t>
-      </w:r>
+        <w:t xml:space="preserve">Creates a </w:t>
+      </w:r>
+      <w:proofErr w:type="spellStart"/>
+      <w:r>
+        <w:rPr>
+          <w:rFonts w:ascii="Times New Roman" w:hAnsi="Times New Roman" w:cs="Times New Roman"/>
+          <w:sz w:val="24"/>
+          <w:szCs w:val="24"/>
+        </w:rPr>
+        <w:t>vrf</w:t>
+      </w:r>
+      <w:proofErr w:type="spellEnd"/>
     </w:p>
     <w:bookmarkEnd w:id="1"/>
     <w:p>
@@ -6126,6 +6218,7 @@
         </w:rPr>
         <w:t>config-</w:t>
       </w:r>
+      <w:proofErr w:type="spellStart"/>
       <w:proofErr w:type="gramStart"/>
       <w:r>
         <w:rPr>
@@ -6133,7 +6226,16 @@
           <w:sz w:val="24"/>
           <w:szCs w:val="24"/>
         </w:rPr>
-        <w:t>vrf)#</w:t>
+        <w:t>vrf</w:t>
+      </w:r>
+      <w:proofErr w:type="spellEnd"/>
+      <w:r>
+        <w:rPr>
+          <w:rFonts w:ascii="Times New Roman" w:hAnsi="Times New Roman" w:cs="Times New Roman"/>
+          <w:sz w:val="24"/>
+          <w:szCs w:val="24"/>
+        </w:rPr>
+        <w:t>)#</w:t>
       </w:r>
       <w:proofErr w:type="gramEnd"/>
       <w:r>
@@ -6144,6 +6246,7 @@
         </w:rPr>
         <w:t xml:space="preserve"> </w:t>
       </w:r>
+      <w:proofErr w:type="spellStart"/>
       <w:r>
         <w:rPr>
           <w:rFonts w:ascii="Times New Roman" w:hAnsi="Times New Roman" w:cs="Times New Roman"/>
@@ -6154,6 +6257,7 @@
         </w:rPr>
         <w:t>rd</w:t>
       </w:r>
+      <w:proofErr w:type="spellEnd"/>
       <w:r>
         <w:rPr>
           <w:rFonts w:ascii="Times New Roman" w:hAnsi="Times New Roman" w:cs="Times New Roman"/>
@@ -6164,6 +6268,7 @@
         </w:rPr>
         <w:t xml:space="preserve"> [</w:t>
       </w:r>
+      <w:proofErr w:type="spellStart"/>
       <w:r>
         <w:rPr>
           <w:rFonts w:ascii="Times New Roman" w:hAnsi="Times New Roman" w:cs="Times New Roman"/>
@@ -6176,6 +6281,7 @@
         </w:rPr>
         <w:t>asn</w:t>
       </w:r>
+      <w:proofErr w:type="spellEnd"/>
       <w:r>
         <w:rPr>
           <w:rFonts w:ascii="Times New Roman" w:hAnsi="Times New Roman" w:cs="Times New Roman"/>
@@ -6307,11 +6413,10 @@
           <w:sz w:val="24"/>
           <w:szCs w:val="24"/>
         </w:rPr>
-        <w:t xml:space="preserve"> routing instance is grouped based on the rd prefix at the beginning of routes in the table.</w:t>
-      </w:r>
-    </w:p>
-    <w:p>
-      <w:pPr>
+        <w:t xml:space="preserve"> routing instance is grouped based on the </w:t>
+      </w:r>
+      <w:proofErr w:type="spellStart"/>
+      <w:r>
         <w:rPr>
           <w:rFonts w:ascii="Times New Roman" w:hAnsi="Times New Roman" w:cs="Times New Roman"/>
           <w:i/>
@@ -6319,6 +6424,29 @@
           <w:sz w:val="24"/>
           <w:szCs w:val="24"/>
         </w:rPr>
+        <w:t>rd</w:t>
+      </w:r>
+      <w:proofErr w:type="spellEnd"/>
+      <w:r>
+        <w:rPr>
+          <w:rFonts w:ascii="Times New Roman" w:hAnsi="Times New Roman" w:cs="Times New Roman"/>
+          <w:i/>
+          <w:iCs/>
+          <w:sz w:val="24"/>
+          <w:szCs w:val="24"/>
+        </w:rPr>
+        <w:t xml:space="preserve"> prefix at the beginning of routes in the table.</w:t>
+      </w:r>
+    </w:p>
+    <w:p>
+      <w:pPr>
+        <w:rPr>
+          <w:rFonts w:ascii="Times New Roman" w:hAnsi="Times New Roman" w:cs="Times New Roman"/>
+          <w:i/>
+          <w:iCs/>
+          <w:sz w:val="24"/>
+          <w:szCs w:val="24"/>
+        </w:rPr>
       </w:pPr>
     </w:p>
     <w:p>
@@ -6337,6 +6465,7 @@
         </w:rPr>
         <w:t>Router(config-</w:t>
       </w:r>
+      <w:proofErr w:type="spellStart"/>
       <w:proofErr w:type="gramStart"/>
       <w:r>
         <w:rPr>
@@ -6352,7 +6481,16 @@
           <w:sz w:val="24"/>
           <w:szCs w:val="24"/>
         </w:rPr>
-        <w:t>if)#</w:t>
+        <w:t>if</w:t>
+      </w:r>
+      <w:proofErr w:type="spellEnd"/>
+      <w:r>
+        <w:rPr>
+          <w:rFonts w:ascii="Times New Roman" w:hAnsi="Times New Roman" w:cs="Times New Roman"/>
+          <w:sz w:val="24"/>
+          <w:szCs w:val="24"/>
+        </w:rPr>
+        <w:t>)#</w:t>
       </w:r>
       <w:proofErr w:type="gramEnd"/>
       <w:r>
@@ -6371,7 +6509,29 @@
           <w:sz w:val="24"/>
           <w:szCs w:val="24"/>
         </w:rPr>
-        <w:t>ip vrf forwarding [</w:t>
+        <w:t xml:space="preserve">ip </w:t>
+      </w:r>
+      <w:proofErr w:type="spellStart"/>
+      <w:r>
+        <w:rPr>
+          <w:rFonts w:ascii="Times New Roman" w:hAnsi="Times New Roman" w:cs="Times New Roman"/>
+          <w:b/>
+          <w:bCs/>
+          <w:sz w:val="24"/>
+          <w:szCs w:val="24"/>
+        </w:rPr>
+        <w:t>vrf</w:t>
+      </w:r>
+      <w:proofErr w:type="spellEnd"/>
+      <w:r>
+        <w:rPr>
+          <w:rFonts w:ascii="Times New Roman" w:hAnsi="Times New Roman" w:cs="Times New Roman"/>
+          <w:b/>
+          <w:bCs/>
+          <w:sz w:val="24"/>
+          <w:szCs w:val="24"/>
+        </w:rPr>
+        <w:t xml:space="preserve"> forwarding [</w:t>
       </w:r>
       <w:r>
         <w:rPr>
@@ -6441,8 +6601,18 @@
           <w:sz w:val="24"/>
           <w:szCs w:val="24"/>
         </w:rPr>
-        <w:t>route traffic of a specified vrf</w:t>
-      </w:r>
+        <w:t xml:space="preserve">route traffic of a specified </w:t>
+      </w:r>
+      <w:proofErr w:type="spellStart"/>
+      <w:r>
+        <w:rPr>
+          <w:rFonts w:ascii="Times New Roman" w:hAnsi="Times New Roman" w:cs="Times New Roman"/>
+          <w:sz w:val="24"/>
+          <w:szCs w:val="24"/>
+        </w:rPr>
+        <w:t>vrf</w:t>
+      </w:r>
+      <w:proofErr w:type="spellEnd"/>
     </w:p>
     <w:p>
       <w:pPr>
@@ -6561,7 +6731,29 @@
           <w:sz w:val="24"/>
           <w:szCs w:val="24"/>
         </w:rPr>
-        <w:t>router bgp [</w:t>
+        <w:t xml:space="preserve">router </w:t>
+      </w:r>
+      <w:proofErr w:type="spellStart"/>
+      <w:r>
+        <w:rPr>
+          <w:rFonts w:ascii="Times New Roman" w:hAnsi="Times New Roman" w:cs="Times New Roman"/>
+          <w:b/>
+          <w:bCs/>
+          <w:sz w:val="24"/>
+          <w:szCs w:val="24"/>
+        </w:rPr>
+        <w:t>bgp</w:t>
+      </w:r>
+      <w:proofErr w:type="spellEnd"/>
+      <w:r>
+        <w:rPr>
+          <w:rFonts w:ascii="Times New Roman" w:hAnsi="Times New Roman" w:cs="Times New Roman"/>
+          <w:b/>
+          <w:bCs/>
+          <w:sz w:val="24"/>
+          <w:szCs w:val="24"/>
+        </w:rPr>
+        <w:t xml:space="preserve"> [</w:t>
       </w:r>
       <w:r>
         <w:rPr>
@@ -6715,6 +6907,7 @@
         </w:rPr>
         <w:t xml:space="preserve"> </w:t>
       </w:r>
+      <w:proofErr w:type="spellStart"/>
       <w:r>
         <w:rPr>
           <w:rFonts w:ascii="Times New Roman" w:hAnsi="Times New Roman" w:cs="Times New Roman"/>
@@ -6723,7 +6916,40 @@
           <w:sz w:val="24"/>
           <w:szCs w:val="24"/>
         </w:rPr>
-        <w:t>vrf &lt;vrf name&gt;</w:t>
+        <w:t>vrf</w:t>
+      </w:r>
+      <w:proofErr w:type="spellEnd"/>
+      <w:r>
+        <w:rPr>
+          <w:rFonts w:ascii="Times New Roman" w:hAnsi="Times New Roman" w:cs="Times New Roman"/>
+          <w:i/>
+          <w:iCs/>
+          <w:sz w:val="24"/>
+          <w:szCs w:val="24"/>
+        </w:rPr>
+        <w:t xml:space="preserve"> &lt;</w:t>
+      </w:r>
+      <w:proofErr w:type="spellStart"/>
+      <w:r>
+        <w:rPr>
+          <w:rFonts w:ascii="Times New Roman" w:hAnsi="Times New Roman" w:cs="Times New Roman"/>
+          <w:i/>
+          <w:iCs/>
+          <w:sz w:val="24"/>
+          <w:szCs w:val="24"/>
+        </w:rPr>
+        <w:t>vrf</w:t>
+      </w:r>
+      <w:proofErr w:type="spellEnd"/>
+      <w:r>
+        <w:rPr>
+          <w:rFonts w:ascii="Times New Roman" w:hAnsi="Times New Roman" w:cs="Times New Roman"/>
+          <w:i/>
+          <w:iCs/>
+          <w:sz w:val="24"/>
+          <w:szCs w:val="24"/>
+        </w:rPr>
+        <w:t xml:space="preserve"> name&gt;</w:t>
       </w:r>
     </w:p>
     <w:p>
@@ -6867,8 +7093,9 @@
           <w:sz w:val="24"/>
           <w:szCs w:val="24"/>
         </w:rPr>
-        <w:t>Address-families can be implemented for separate VRFs by adding “vrf VRF”</w:t>
-      </w:r>
+        <w:t>Address-families can be implemented for separate VRFs by adding “</w:t>
+      </w:r>
+      <w:proofErr w:type="spellStart"/>
       <w:r>
         <w:rPr>
           <w:rFonts w:ascii="Times New Roman" w:hAnsi="Times New Roman" w:cs="Times New Roman"/>
@@ -6877,11 +7104,10 @@
           <w:sz w:val="24"/>
           <w:szCs w:val="24"/>
         </w:rPr>
-        <w:t>.</w:t>
-      </w:r>
-    </w:p>
-    <w:p>
-      <w:pPr>
+        <w:t>vrf</w:t>
+      </w:r>
+      <w:proofErr w:type="spellEnd"/>
+      <w:r>
         <w:rPr>
           <w:rFonts w:ascii="Times New Roman" w:hAnsi="Times New Roman" w:cs="Times New Roman"/>
           <w:i/>
@@ -6889,6 +7115,28 @@
           <w:sz w:val="24"/>
           <w:szCs w:val="24"/>
         </w:rPr>
+        <w:t xml:space="preserve"> VRF”</w:t>
+      </w:r>
+      <w:r>
+        <w:rPr>
+          <w:rFonts w:ascii="Times New Roman" w:hAnsi="Times New Roman" w:cs="Times New Roman"/>
+          <w:i/>
+          <w:iCs/>
+          <w:sz w:val="24"/>
+          <w:szCs w:val="24"/>
+        </w:rPr>
+        <w:t>.</w:t>
+      </w:r>
+    </w:p>
+    <w:p>
+      <w:pPr>
+        <w:rPr>
+          <w:rFonts w:ascii="Times New Roman" w:hAnsi="Times New Roman" w:cs="Times New Roman"/>
+          <w:i/>
+          <w:iCs/>
+          <w:sz w:val="24"/>
+          <w:szCs w:val="24"/>
+        </w:rPr>
       </w:pPr>
     </w:p>
     <w:bookmarkEnd w:id="2"/>
@@ -6916,6 +7164,7 @@
         </w:rPr>
         <w:t>-</w:t>
       </w:r>
+      <w:proofErr w:type="spellStart"/>
       <w:proofErr w:type="gramStart"/>
       <w:r>
         <w:rPr>
@@ -6925,6 +7174,7 @@
         </w:rPr>
         <w:t>af</w:t>
       </w:r>
+      <w:proofErr w:type="spellEnd"/>
       <w:r>
         <w:rPr>
           <w:rFonts w:ascii="Times New Roman" w:hAnsi="Times New Roman" w:cs="Times New Roman"/>
@@ -6998,6 +7248,7 @@
         </w:rPr>
         <w:t xml:space="preserve">neighbor’s </w:t>
       </w:r>
+      <w:proofErr w:type="spellStart"/>
       <w:r>
         <w:rPr>
           <w:rFonts w:ascii="Times New Roman" w:hAnsi="Times New Roman" w:cs="Times New Roman"/>
@@ -7010,6 +7261,7 @@
         </w:rPr>
         <w:t>asn</w:t>
       </w:r>
+      <w:proofErr w:type="spellEnd"/>
       <w:r>
         <w:rPr>
           <w:rFonts w:ascii="Times New Roman" w:hAnsi="Times New Roman" w:cs="Times New Roman"/>
@@ -7213,6 +7465,7 @@
         </w:rPr>
         <w:t>-</w:t>
       </w:r>
+      <w:proofErr w:type="spellStart"/>
       <w:proofErr w:type="gramStart"/>
       <w:r>
         <w:rPr>
@@ -7222,6 +7475,7 @@
         </w:rPr>
         <w:t>af</w:t>
       </w:r>
+      <w:proofErr w:type="spellEnd"/>
       <w:r>
         <w:rPr>
           <w:rFonts w:ascii="Times New Roman" w:hAnsi="Times New Roman" w:cs="Times New Roman"/>
@@ -7594,14 +7848,34 @@
           <w:color w:val="767171" w:themeColor="background2" w:themeShade="80"/>
         </w:rPr>
       </w:pPr>
-      <w:r>
-        <w:rPr>
-          <w:b w:val="0"/>
-          <w:bCs w:val="0"/>
-          <w:color w:val="767171" w:themeColor="background2" w:themeShade="80"/>
-        </w:rPr>
-        <w:t>vrf definition Mgmt-intf</w:t>
-      </w:r>
+      <w:proofErr w:type="spellStart"/>
+      <w:r>
+        <w:rPr>
+          <w:b w:val="0"/>
+          <w:bCs w:val="0"/>
+          <w:color w:val="767171" w:themeColor="background2" w:themeShade="80"/>
+        </w:rPr>
+        <w:t>vrf</w:t>
+      </w:r>
+      <w:proofErr w:type="spellEnd"/>
+      <w:r>
+        <w:rPr>
+          <w:b w:val="0"/>
+          <w:bCs w:val="0"/>
+          <w:color w:val="767171" w:themeColor="background2" w:themeShade="80"/>
+        </w:rPr>
+        <w:t xml:space="preserve"> definition </w:t>
+      </w:r>
+      <w:proofErr w:type="spellStart"/>
+      <w:r>
+        <w:rPr>
+          <w:b w:val="0"/>
+          <w:bCs w:val="0"/>
+          <w:color w:val="767171" w:themeColor="background2" w:themeShade="80"/>
+        </w:rPr>
+        <w:t>Mgmt-intf</w:t>
+      </w:r>
+      <w:proofErr w:type="spellEnd"/>
     </w:p>
     <w:p>
       <w:pPr>
@@ -7691,7 +7965,25 @@
           <w:bCs w:val="0"/>
           <w:color w:val="767171" w:themeColor="background2" w:themeShade="80"/>
         </w:rPr>
-        <w:t xml:space="preserve">no aaa </w:t>
+        <w:t xml:space="preserve">no </w:t>
+      </w:r>
+      <w:proofErr w:type="spellStart"/>
+      <w:r>
+        <w:rPr>
+          <w:b w:val="0"/>
+          <w:bCs w:val="0"/>
+          <w:color w:val="767171" w:themeColor="background2" w:themeShade="80"/>
+        </w:rPr>
+        <w:t>aaa</w:t>
+      </w:r>
+      <w:proofErr w:type="spellEnd"/>
+      <w:r>
+        <w:rPr>
+          <w:b w:val="0"/>
+          <w:bCs w:val="0"/>
+          <w:color w:val="767171" w:themeColor="background2" w:themeShade="80"/>
+        </w:rPr>
+        <w:t xml:space="preserve"> </w:t>
       </w:r>
       <w:proofErr w:type="gramStart"/>
       <w:r>
@@ -7717,39 +8009,87 @@
           <w:b w:val="0"/>
           <w:bCs w:val="0"/>
         </w:rPr>
-        <w:t>ip vrf BGP</w:t>
-      </w:r>
-    </w:p>
-    <w:p>
-      <w:pPr>
-        <w:pStyle w:val="Ciscoconfigfont"/>
-        <w:rPr>
-          <w:b w:val="0"/>
-          <w:bCs w:val="0"/>
-        </w:rPr>
-      </w:pPr>
-      <w:r>
-        <w:rPr>
-          <w:b w:val="0"/>
-          <w:bCs w:val="0"/>
-        </w:rPr>
-        <w:t xml:space="preserve"> rd 10:1</w:t>
-      </w:r>
-    </w:p>
-    <w:p>
-      <w:pPr>
-        <w:pStyle w:val="Ciscoconfigfont"/>
-        <w:rPr>
-          <w:b w:val="0"/>
-          <w:bCs w:val="0"/>
-        </w:rPr>
-      </w:pPr>
-      <w:r>
-        <w:rPr>
-          <w:b w:val="0"/>
-          <w:bCs w:val="0"/>
-        </w:rPr>
-        <w:t>ip vrf EIGRP</w:t>
+        <w:t xml:space="preserve">ip </w:t>
+      </w:r>
+      <w:proofErr w:type="spellStart"/>
+      <w:r>
+        <w:rPr>
+          <w:b w:val="0"/>
+          <w:bCs w:val="0"/>
+        </w:rPr>
+        <w:t>vrf</w:t>
+      </w:r>
+      <w:proofErr w:type="spellEnd"/>
+      <w:r>
+        <w:rPr>
+          <w:b w:val="0"/>
+          <w:bCs w:val="0"/>
+        </w:rPr>
+        <w:t xml:space="preserve"> BGP</w:t>
+      </w:r>
+    </w:p>
+    <w:p>
+      <w:pPr>
+        <w:pStyle w:val="Ciscoconfigfont"/>
+        <w:rPr>
+          <w:b w:val="0"/>
+          <w:bCs w:val="0"/>
+        </w:rPr>
+      </w:pPr>
+      <w:r>
+        <w:rPr>
+          <w:b w:val="0"/>
+          <w:bCs w:val="0"/>
+        </w:rPr>
+        <w:t xml:space="preserve"> </w:t>
+      </w:r>
+      <w:proofErr w:type="spellStart"/>
+      <w:r>
+        <w:rPr>
+          <w:b w:val="0"/>
+          <w:bCs w:val="0"/>
+        </w:rPr>
+        <w:t>rd</w:t>
+      </w:r>
+      <w:proofErr w:type="spellEnd"/>
+      <w:r>
+        <w:rPr>
+          <w:b w:val="0"/>
+          <w:bCs w:val="0"/>
+        </w:rPr>
+        <w:t xml:space="preserve"> 10:1</w:t>
+      </w:r>
+    </w:p>
+    <w:p>
+      <w:pPr>
+        <w:pStyle w:val="Ciscoconfigfont"/>
+        <w:rPr>
+          <w:b w:val="0"/>
+          <w:bCs w:val="0"/>
+        </w:rPr>
+      </w:pPr>
+      <w:r>
+        <w:rPr>
+          <w:b w:val="0"/>
+          <w:bCs w:val="0"/>
+        </w:rPr>
+        <w:t xml:space="preserve">ip </w:t>
+      </w:r>
+      <w:proofErr w:type="spellStart"/>
+      <w:r>
+        <w:rPr>
+          <w:b w:val="0"/>
+          <w:bCs w:val="0"/>
+        </w:rPr>
+        <w:t>vrf</w:t>
+      </w:r>
+      <w:proofErr w:type="spellEnd"/>
+      <w:r>
+        <w:rPr>
+          <w:b w:val="0"/>
+          <w:bCs w:val="0"/>
+        </w:rPr>
+        <w:t xml:space="preserve"> EIGRP</w:t>
       </w:r>
     </w:p>
     <w:p>
@@ -7803,7 +8143,61 @@
           <w:bCs w:val="0"/>
           <w:color w:val="767171" w:themeColor="background2" w:themeShade="80"/>
         </w:rPr>
-        <w:t>license udi pid ISR4321/K9 sn FDO214421CF</w:t>
+        <w:t xml:space="preserve">license </w:t>
+      </w:r>
+      <w:proofErr w:type="spellStart"/>
+      <w:r>
+        <w:rPr>
+          <w:b w:val="0"/>
+          <w:bCs w:val="0"/>
+          <w:color w:val="767171" w:themeColor="background2" w:themeShade="80"/>
+        </w:rPr>
+        <w:t>udi</w:t>
+      </w:r>
+      <w:proofErr w:type="spellEnd"/>
+      <w:r>
+        <w:rPr>
+          <w:b w:val="0"/>
+          <w:bCs w:val="0"/>
+          <w:color w:val="767171" w:themeColor="background2" w:themeShade="80"/>
+        </w:rPr>
+        <w:t xml:space="preserve"> </w:t>
+      </w:r>
+      <w:proofErr w:type="spellStart"/>
+      <w:r>
+        <w:rPr>
+          <w:b w:val="0"/>
+          <w:bCs w:val="0"/>
+          <w:color w:val="767171" w:themeColor="background2" w:themeShade="80"/>
+        </w:rPr>
+        <w:t>pid</w:t>
+      </w:r>
+      <w:proofErr w:type="spellEnd"/>
+      <w:r>
+        <w:rPr>
+          <w:b w:val="0"/>
+          <w:bCs w:val="0"/>
+          <w:color w:val="767171" w:themeColor="background2" w:themeShade="80"/>
+        </w:rPr>
+        <w:t xml:space="preserve"> ISR4321/K9 </w:t>
+      </w:r>
+      <w:proofErr w:type="spellStart"/>
+      <w:r>
+        <w:rPr>
+          <w:b w:val="0"/>
+          <w:bCs w:val="0"/>
+          <w:color w:val="767171" w:themeColor="background2" w:themeShade="80"/>
+        </w:rPr>
+        <w:t>sn</w:t>
+      </w:r>
+      <w:proofErr w:type="spellEnd"/>
+      <w:r>
+        <w:rPr>
+          <w:b w:val="0"/>
+          <w:bCs w:val="0"/>
+          <w:color w:val="767171" w:themeColor="background2" w:themeShade="80"/>
+        </w:rPr>
+        <w:t xml:space="preserve"> FDO214421CF</w:t>
       </w:r>
     </w:p>
     <w:p>
@@ -7977,7 +8371,23 @@
           <w:b w:val="0"/>
           <w:bCs w:val="0"/>
         </w:rPr>
-        <w:t xml:space="preserve"> ip vrf forwarding BGP</w:t>
+        <w:t xml:space="preserve"> ip </w:t>
+      </w:r>
+      <w:proofErr w:type="spellStart"/>
+      <w:r>
+        <w:rPr>
+          <w:b w:val="0"/>
+          <w:bCs w:val="0"/>
+        </w:rPr>
+        <w:t>vrf</w:t>
+      </w:r>
+      <w:proofErr w:type="spellEnd"/>
+      <w:r>
+        <w:rPr>
+          <w:b w:val="0"/>
+          <w:bCs w:val="0"/>
+        </w:rPr>
+        <w:t xml:space="preserve"> forwarding BGP</w:t>
       </w:r>
     </w:p>
     <w:p>
@@ -8041,7 +8451,23 @@
           <w:b w:val="0"/>
           <w:bCs w:val="0"/>
         </w:rPr>
-        <w:t xml:space="preserve"> ip vrf forwarding EIGRP</w:t>
+        <w:t xml:space="preserve"> ip </w:t>
+      </w:r>
+      <w:proofErr w:type="spellStart"/>
+      <w:r>
+        <w:rPr>
+          <w:b w:val="0"/>
+          <w:bCs w:val="0"/>
+        </w:rPr>
+        <w:t>vrf</w:t>
+      </w:r>
+      <w:proofErr w:type="spellEnd"/>
+      <w:r>
+        <w:rPr>
+          <w:b w:val="0"/>
+          <w:bCs w:val="0"/>
+        </w:rPr>
+        <w:t xml:space="preserve"> forwarding EIGRP</w:t>
       </w:r>
     </w:p>
     <w:p>
@@ -8159,7 +8585,23 @@
           <w:b w:val="0"/>
           <w:bCs w:val="0"/>
         </w:rPr>
-        <w:t xml:space="preserve"> ip vrf forwarding BGP</w:t>
+        <w:t xml:space="preserve"> ip </w:t>
+      </w:r>
+      <w:proofErr w:type="spellStart"/>
+      <w:r>
+        <w:rPr>
+          <w:b w:val="0"/>
+          <w:bCs w:val="0"/>
+        </w:rPr>
+        <w:t>vrf</w:t>
+      </w:r>
+      <w:proofErr w:type="spellEnd"/>
+      <w:r>
+        <w:rPr>
+          <w:b w:val="0"/>
+          <w:bCs w:val="0"/>
+        </w:rPr>
+        <w:t xml:space="preserve"> forwarding BGP</w:t>
       </w:r>
     </w:p>
     <w:p>
@@ -8223,7 +8665,23 @@
           <w:b w:val="0"/>
           <w:bCs w:val="0"/>
         </w:rPr>
-        <w:t xml:space="preserve"> ip vrf forwarding EIGRP</w:t>
+        <w:t xml:space="preserve"> ip </w:t>
+      </w:r>
+      <w:proofErr w:type="spellStart"/>
+      <w:r>
+        <w:rPr>
+          <w:b w:val="0"/>
+          <w:bCs w:val="0"/>
+        </w:rPr>
+        <w:t>vrf</w:t>
+      </w:r>
+      <w:proofErr w:type="spellEnd"/>
+      <w:r>
+        <w:rPr>
+          <w:b w:val="0"/>
+          <w:bCs w:val="0"/>
+        </w:rPr>
+        <w:t xml:space="preserve"> forwarding EIGRP</w:t>
       </w:r>
     </w:p>
     <w:p>
@@ -8347,8 +8805,36 @@
           <w:bCs w:val="0"/>
           <w:color w:val="767171" w:themeColor="background2" w:themeShade="80"/>
         </w:rPr>
-        <w:t xml:space="preserve"> vrf forwarding Mgmt-intf</w:t>
-      </w:r>
+        <w:t xml:space="preserve"> </w:t>
+      </w:r>
+      <w:proofErr w:type="spellStart"/>
+      <w:r>
+        <w:rPr>
+          <w:b w:val="0"/>
+          <w:bCs w:val="0"/>
+          <w:color w:val="767171" w:themeColor="background2" w:themeShade="80"/>
+        </w:rPr>
+        <w:t>vrf</w:t>
+      </w:r>
+      <w:proofErr w:type="spellEnd"/>
+      <w:r>
+        <w:rPr>
+          <w:b w:val="0"/>
+          <w:bCs w:val="0"/>
+          <w:color w:val="767171" w:themeColor="background2" w:themeShade="80"/>
+        </w:rPr>
+        <w:t xml:space="preserve"> forwarding </w:t>
+      </w:r>
+      <w:proofErr w:type="spellStart"/>
+      <w:r>
+        <w:rPr>
+          <w:b w:val="0"/>
+          <w:bCs w:val="0"/>
+          <w:color w:val="767171" w:themeColor="background2" w:themeShade="80"/>
+        </w:rPr>
+        <w:t>Mgmt-intf</w:t>
+      </w:r>
+      <w:proofErr w:type="spellEnd"/>
     </w:p>
     <w:p>
       <w:pPr>
@@ -8435,23 +8921,55 @@
           <w:b w:val="0"/>
           <w:bCs w:val="0"/>
         </w:rPr>
-        <w:t>router eigrp 20</w:t>
-      </w:r>
-    </w:p>
-    <w:p>
-      <w:pPr>
-        <w:pStyle w:val="Ciscoconfigfont"/>
-        <w:rPr>
-          <w:b w:val="0"/>
-          <w:bCs w:val="0"/>
-        </w:rPr>
-      </w:pPr>
-      <w:r>
-        <w:rPr>
-          <w:b w:val="0"/>
-          <w:bCs w:val="0"/>
-        </w:rPr>
-        <w:t xml:space="preserve"> address-family ipv4 vrf EIGRP</w:t>
+        <w:t xml:space="preserve">router </w:t>
+      </w:r>
+      <w:proofErr w:type="spellStart"/>
+      <w:r>
+        <w:rPr>
+          <w:b w:val="0"/>
+          <w:bCs w:val="0"/>
+        </w:rPr>
+        <w:t>eigrp</w:t>
+      </w:r>
+      <w:proofErr w:type="spellEnd"/>
+      <w:r>
+        <w:rPr>
+          <w:b w:val="0"/>
+          <w:bCs w:val="0"/>
+        </w:rPr>
+        <w:t xml:space="preserve"> 20</w:t>
+      </w:r>
+    </w:p>
+    <w:p>
+      <w:pPr>
+        <w:pStyle w:val="Ciscoconfigfont"/>
+        <w:rPr>
+          <w:b w:val="0"/>
+          <w:bCs w:val="0"/>
+        </w:rPr>
+      </w:pPr>
+      <w:r>
+        <w:rPr>
+          <w:b w:val="0"/>
+          <w:bCs w:val="0"/>
+        </w:rPr>
+        <w:t xml:space="preserve"> address-family ipv4 </w:t>
+      </w:r>
+      <w:proofErr w:type="spellStart"/>
+      <w:r>
+        <w:rPr>
+          <w:b w:val="0"/>
+          <w:bCs w:val="0"/>
+        </w:rPr>
+        <w:t>vrf</w:t>
+      </w:r>
+      <w:proofErr w:type="spellEnd"/>
+      <w:r>
+        <w:rPr>
+          <w:b w:val="0"/>
+          <w:bCs w:val="0"/>
+        </w:rPr>
+        <w:t xml:space="preserve"> EIGRP</w:t>
       </w:r>
     </w:p>
     <w:p>
@@ -8531,7 +9049,23 @@
           <w:b w:val="0"/>
           <w:bCs w:val="0"/>
         </w:rPr>
-        <w:t xml:space="preserve">  eigrp router-id 1.1.1.1</w:t>
+        <w:t xml:space="preserve">  </w:t>
+      </w:r>
+      <w:proofErr w:type="spellStart"/>
+      <w:r>
+        <w:rPr>
+          <w:b w:val="0"/>
+          <w:bCs w:val="0"/>
+        </w:rPr>
+        <w:t>eigrp</w:t>
+      </w:r>
+      <w:proofErr w:type="spellEnd"/>
+      <w:r>
+        <w:rPr>
+          <w:b w:val="0"/>
+          <w:bCs w:val="0"/>
+        </w:rPr>
+        <w:t xml:space="preserve"> router-id 1.1.1.1</w:t>
       </w:r>
     </w:p>
     <w:p>
@@ -8565,55 +9099,119 @@
           <w:b w:val="0"/>
           <w:bCs w:val="0"/>
         </w:rPr>
-        <w:t>router bgp 10</w:t>
-      </w:r>
-    </w:p>
-    <w:p>
-      <w:pPr>
-        <w:pStyle w:val="Ciscoconfigfont"/>
-        <w:rPr>
-          <w:b w:val="0"/>
-          <w:bCs w:val="0"/>
-        </w:rPr>
-      </w:pPr>
-      <w:r>
-        <w:rPr>
-          <w:b w:val="0"/>
-          <w:bCs w:val="0"/>
-        </w:rPr>
-        <w:t xml:space="preserve"> bgp router-id 1.1.1.1</w:t>
-      </w:r>
-    </w:p>
-    <w:p>
-      <w:pPr>
-        <w:pStyle w:val="Ciscoconfigfont"/>
-        <w:rPr>
-          <w:b w:val="0"/>
-          <w:bCs w:val="0"/>
-        </w:rPr>
-      </w:pPr>
-      <w:r>
-        <w:rPr>
-          <w:b w:val="0"/>
-          <w:bCs w:val="0"/>
-        </w:rPr>
-        <w:t xml:space="preserve"> bgp log-neighbor-changes</w:t>
-      </w:r>
-    </w:p>
-    <w:p>
-      <w:pPr>
-        <w:pStyle w:val="Ciscoconfigfont"/>
-        <w:rPr>
-          <w:b w:val="0"/>
-          <w:bCs w:val="0"/>
-        </w:rPr>
-      </w:pPr>
-      <w:r>
-        <w:rPr>
-          <w:b w:val="0"/>
-          <w:bCs w:val="0"/>
-        </w:rPr>
-        <w:t xml:space="preserve"> address-family ipv4 vrf BGP</w:t>
+        <w:t xml:space="preserve">router </w:t>
+      </w:r>
+      <w:proofErr w:type="spellStart"/>
+      <w:r>
+        <w:rPr>
+          <w:b w:val="0"/>
+          <w:bCs w:val="0"/>
+        </w:rPr>
+        <w:t>bgp</w:t>
+      </w:r>
+      <w:proofErr w:type="spellEnd"/>
+      <w:r>
+        <w:rPr>
+          <w:b w:val="0"/>
+          <w:bCs w:val="0"/>
+        </w:rPr>
+        <w:t xml:space="preserve"> 10</w:t>
+      </w:r>
+    </w:p>
+    <w:p>
+      <w:pPr>
+        <w:pStyle w:val="Ciscoconfigfont"/>
+        <w:rPr>
+          <w:b w:val="0"/>
+          <w:bCs w:val="0"/>
+        </w:rPr>
+      </w:pPr>
+      <w:r>
+        <w:rPr>
+          <w:b w:val="0"/>
+          <w:bCs w:val="0"/>
+        </w:rPr>
+        <w:t xml:space="preserve"> </w:t>
+      </w:r>
+      <w:proofErr w:type="spellStart"/>
+      <w:r>
+        <w:rPr>
+          <w:b w:val="0"/>
+          <w:bCs w:val="0"/>
+        </w:rPr>
+        <w:t>bgp</w:t>
+      </w:r>
+      <w:proofErr w:type="spellEnd"/>
+      <w:r>
+        <w:rPr>
+          <w:b w:val="0"/>
+          <w:bCs w:val="0"/>
+        </w:rPr>
+        <w:t xml:space="preserve"> router-id 1.1.1.1</w:t>
+      </w:r>
+    </w:p>
+    <w:p>
+      <w:pPr>
+        <w:pStyle w:val="Ciscoconfigfont"/>
+        <w:rPr>
+          <w:b w:val="0"/>
+          <w:bCs w:val="0"/>
+        </w:rPr>
+      </w:pPr>
+      <w:r>
+        <w:rPr>
+          <w:b w:val="0"/>
+          <w:bCs w:val="0"/>
+        </w:rPr>
+        <w:t xml:space="preserve"> </w:t>
+      </w:r>
+      <w:proofErr w:type="spellStart"/>
+      <w:r>
+        <w:rPr>
+          <w:b w:val="0"/>
+          <w:bCs w:val="0"/>
+        </w:rPr>
+        <w:t>bgp</w:t>
+      </w:r>
+      <w:proofErr w:type="spellEnd"/>
+      <w:r>
+        <w:rPr>
+          <w:b w:val="0"/>
+          <w:bCs w:val="0"/>
+        </w:rPr>
+        <w:t xml:space="preserve"> log-neighbor-changes</w:t>
+      </w:r>
+    </w:p>
+    <w:p>
+      <w:pPr>
+        <w:pStyle w:val="Ciscoconfigfont"/>
+        <w:rPr>
+          <w:b w:val="0"/>
+          <w:bCs w:val="0"/>
+        </w:rPr>
+      </w:pPr>
+      <w:r>
+        <w:rPr>
+          <w:b w:val="0"/>
+          <w:bCs w:val="0"/>
+        </w:rPr>
+        <w:t xml:space="preserve"> address-family ipv4 </w:t>
+      </w:r>
+      <w:proofErr w:type="spellStart"/>
+      <w:r>
+        <w:rPr>
+          <w:b w:val="0"/>
+          <w:bCs w:val="0"/>
+        </w:rPr>
+        <w:t>vrf</w:t>
+      </w:r>
+      <w:proofErr w:type="spellEnd"/>
+      <w:r>
+        <w:rPr>
+          <w:b w:val="0"/>
+          <w:bCs w:val="0"/>
+        </w:rPr>
+        <w:t xml:space="preserve"> BGP</w:t>
       </w:r>
     </w:p>
     <w:p>
@@ -8697,8 +9295,18 @@
           <w:bCs w:val="0"/>
           <w:color w:val="767171" w:themeColor="background2" w:themeShade="80"/>
         </w:rPr>
-        <w:t>ip forward-protocol nd</w:t>
-      </w:r>
+        <w:t xml:space="preserve">ip forward-protocol </w:t>
+      </w:r>
+      <w:proofErr w:type="spellStart"/>
+      <w:r>
+        <w:rPr>
+          <w:b w:val="0"/>
+          <w:bCs w:val="0"/>
+          <w:color w:val="767171" w:themeColor="background2" w:themeShade="80"/>
+        </w:rPr>
+        <w:t>nd</w:t>
+      </w:r>
+      <w:proofErr w:type="spellEnd"/>
     </w:p>
     <w:p>
       <w:pPr>
@@ -8762,7 +9370,25 @@
           <w:bCs w:val="0"/>
           <w:color w:val="767171" w:themeColor="background2" w:themeShade="80"/>
         </w:rPr>
-        <w:t>ip tftp source-interface GigabitEthernet0</w:t>
+        <w:t xml:space="preserve">ip </w:t>
+      </w:r>
+      <w:proofErr w:type="spellStart"/>
+      <w:r>
+        <w:rPr>
+          <w:b w:val="0"/>
+          <w:bCs w:val="0"/>
+          <w:color w:val="767171" w:themeColor="background2" w:themeShade="80"/>
+        </w:rPr>
+        <w:t>tftp</w:t>
+      </w:r>
+      <w:proofErr w:type="spellEnd"/>
+      <w:r>
+        <w:rPr>
+          <w:b w:val="0"/>
+          <w:bCs w:val="0"/>
+          <w:color w:val="767171" w:themeColor="background2" w:themeShade="80"/>
+        </w:rPr>
+        <w:t xml:space="preserve"> source-interface GigabitEthernet0</w:t>
       </w:r>
     </w:p>
     <w:p>
@@ -8816,7 +9442,25 @@
           <w:bCs w:val="0"/>
           <w:color w:val="767171" w:themeColor="background2" w:themeShade="80"/>
         </w:rPr>
-        <w:t xml:space="preserve"> stopbits 1</w:t>
+        <w:t xml:space="preserve"> </w:t>
+      </w:r>
+      <w:proofErr w:type="spellStart"/>
+      <w:r>
+        <w:rPr>
+          <w:b w:val="0"/>
+          <w:bCs w:val="0"/>
+          <w:color w:val="767171" w:themeColor="background2" w:themeShade="80"/>
+        </w:rPr>
+        <w:t>stopbits</w:t>
+      </w:r>
+      <w:proofErr w:type="spellEnd"/>
+      <w:r>
+        <w:rPr>
+          <w:b w:val="0"/>
+          <w:bCs w:val="0"/>
+          <w:color w:val="767171" w:themeColor="background2" w:themeShade="80"/>
+        </w:rPr>
+        <w:t xml:space="preserve"> 1</w:t>
       </w:r>
     </w:p>
     <w:p>
@@ -8852,25 +9496,61 @@
           <w:bCs w:val="0"/>
           <w:color w:val="767171" w:themeColor="background2" w:themeShade="80"/>
         </w:rPr>
-        <w:t xml:space="preserve"> stopbits 1</w:t>
-      </w:r>
-    </w:p>
-    <w:p>
-      <w:pPr>
-        <w:pStyle w:val="Ciscoconfigfont"/>
-        <w:rPr>
-          <w:b w:val="0"/>
-          <w:bCs w:val="0"/>
-          <w:color w:val="767171" w:themeColor="background2" w:themeShade="80"/>
-        </w:rPr>
-      </w:pPr>
-      <w:r>
-        <w:rPr>
-          <w:b w:val="0"/>
-          <w:bCs w:val="0"/>
-          <w:color w:val="767171" w:themeColor="background2" w:themeShade="80"/>
-        </w:rPr>
-        <w:t>line vty 0 4</w:t>
+        <w:t xml:space="preserve"> </w:t>
+      </w:r>
+      <w:proofErr w:type="spellStart"/>
+      <w:r>
+        <w:rPr>
+          <w:b w:val="0"/>
+          <w:bCs w:val="0"/>
+          <w:color w:val="767171" w:themeColor="background2" w:themeShade="80"/>
+        </w:rPr>
+        <w:t>stopbits</w:t>
+      </w:r>
+      <w:proofErr w:type="spellEnd"/>
+      <w:r>
+        <w:rPr>
+          <w:b w:val="0"/>
+          <w:bCs w:val="0"/>
+          <w:color w:val="767171" w:themeColor="background2" w:themeShade="80"/>
+        </w:rPr>
+        <w:t xml:space="preserve"> 1</w:t>
+      </w:r>
+    </w:p>
+    <w:p>
+      <w:pPr>
+        <w:pStyle w:val="Ciscoconfigfont"/>
+        <w:rPr>
+          <w:b w:val="0"/>
+          <w:bCs w:val="0"/>
+          <w:color w:val="767171" w:themeColor="background2" w:themeShade="80"/>
+        </w:rPr>
+      </w:pPr>
+      <w:r>
+        <w:rPr>
+          <w:b w:val="0"/>
+          <w:bCs w:val="0"/>
+          <w:color w:val="767171" w:themeColor="background2" w:themeShade="80"/>
+        </w:rPr>
+        <w:t xml:space="preserve">line </w:t>
+      </w:r>
+      <w:proofErr w:type="spellStart"/>
+      <w:r>
+        <w:rPr>
+          <w:b w:val="0"/>
+          <w:bCs w:val="0"/>
+          <w:color w:val="767171" w:themeColor="background2" w:themeShade="80"/>
+        </w:rPr>
+        <w:t>vty</w:t>
+      </w:r>
+      <w:proofErr w:type="spellEnd"/>
+      <w:r>
+        <w:rPr>
+          <w:b w:val="0"/>
+          <w:bCs w:val="0"/>
+          <w:color w:val="767171" w:themeColor="background2" w:themeShade="80"/>
+        </w:rPr>
+        <w:t xml:space="preserve"> 0 4</w:t>
       </w:r>
     </w:p>
     <w:p>
@@ -8932,7 +9612,15 @@
         <w:pStyle w:val="Ciscoconfigfont"/>
       </w:pPr>
       <w:r>
-        <w:t>R1#sh ip route vrf BGP</w:t>
+        <w:t xml:space="preserve">R1#sh ip route </w:t>
+      </w:r>
+      <w:proofErr w:type="spellStart"/>
+      <w:r>
+        <w:t>vrf</w:t>
+      </w:r>
+      <w:proofErr w:type="spellEnd"/>
+      <w:r>
+        <w:t xml:space="preserve"> BGP</w:t>
       </w:r>
     </w:p>
     <w:p>
@@ -9040,25 +9728,79 @@
           <w:bCs w:val="0"/>
           <w:color w:val="767171" w:themeColor="background2" w:themeShade="80"/>
         </w:rPr>
-        <w:t xml:space="preserve">       i - IS-IS, su - IS-IS summary, L1 - IS-IS level-1, L2 - IS-IS level-2</w:t>
-      </w:r>
-    </w:p>
-    <w:p>
-      <w:pPr>
-        <w:pStyle w:val="Ciscoconfigfont"/>
-        <w:rPr>
-          <w:b w:val="0"/>
-          <w:bCs w:val="0"/>
-          <w:color w:val="767171" w:themeColor="background2" w:themeShade="80"/>
-        </w:rPr>
-      </w:pPr>
-      <w:r>
-        <w:rPr>
-          <w:b w:val="0"/>
-          <w:bCs w:val="0"/>
-          <w:color w:val="767171" w:themeColor="background2" w:themeShade="80"/>
-        </w:rPr>
-        <w:t xml:space="preserve">       ia - IS-IS inter area, * - candidate default, U - per-user static route</w:t>
+        <w:t xml:space="preserve">       </w:t>
+      </w:r>
+      <w:proofErr w:type="spellStart"/>
+      <w:r>
+        <w:rPr>
+          <w:b w:val="0"/>
+          <w:bCs w:val="0"/>
+          <w:color w:val="767171" w:themeColor="background2" w:themeShade="80"/>
+        </w:rPr>
+        <w:t>i</w:t>
+      </w:r>
+      <w:proofErr w:type="spellEnd"/>
+      <w:r>
+        <w:rPr>
+          <w:b w:val="0"/>
+          <w:bCs w:val="0"/>
+          <w:color w:val="767171" w:themeColor="background2" w:themeShade="80"/>
+        </w:rPr>
+        <w:t xml:space="preserve"> - IS-IS, </w:t>
+      </w:r>
+      <w:proofErr w:type="spellStart"/>
+      <w:r>
+        <w:rPr>
+          <w:b w:val="0"/>
+          <w:bCs w:val="0"/>
+          <w:color w:val="767171" w:themeColor="background2" w:themeShade="80"/>
+        </w:rPr>
+        <w:t>su</w:t>
+      </w:r>
+      <w:proofErr w:type="spellEnd"/>
+      <w:r>
+        <w:rPr>
+          <w:b w:val="0"/>
+          <w:bCs w:val="0"/>
+          <w:color w:val="767171" w:themeColor="background2" w:themeShade="80"/>
+        </w:rPr>
+        <w:t xml:space="preserve"> - IS-IS summary, L1 - IS-IS level-1, L2 - IS-IS level-2</w:t>
+      </w:r>
+    </w:p>
+    <w:p>
+      <w:pPr>
+        <w:pStyle w:val="Ciscoconfigfont"/>
+        <w:rPr>
+          <w:b w:val="0"/>
+          <w:bCs w:val="0"/>
+          <w:color w:val="767171" w:themeColor="background2" w:themeShade="80"/>
+        </w:rPr>
+      </w:pPr>
+      <w:r>
+        <w:rPr>
+          <w:b w:val="0"/>
+          <w:bCs w:val="0"/>
+          <w:color w:val="767171" w:themeColor="background2" w:themeShade="80"/>
+        </w:rPr>
+        <w:t xml:space="preserve">       </w:t>
+      </w:r>
+      <w:proofErr w:type="spellStart"/>
+      <w:r>
+        <w:rPr>
+          <w:b w:val="0"/>
+          <w:bCs w:val="0"/>
+          <w:color w:val="767171" w:themeColor="background2" w:themeShade="80"/>
+        </w:rPr>
+        <w:t>ia</w:t>
+      </w:r>
+      <w:proofErr w:type="spellEnd"/>
+      <w:r>
+        <w:rPr>
+          <w:b w:val="0"/>
+          <w:bCs w:val="0"/>
+          <w:color w:val="767171" w:themeColor="background2" w:themeShade="80"/>
+        </w:rPr>
+        <w:t xml:space="preserve"> - IS-IS inter area, * - candidate default, U - per-user static route</w:t>
       </w:r>
     </w:p>
     <w:p>
@@ -9112,8 +9854,18 @@
           <w:bCs w:val="0"/>
           <w:color w:val="767171" w:themeColor="background2" w:themeShade="80"/>
         </w:rPr>
-        <w:t xml:space="preserve">       + - replicated route, % - next hop override, p - overrides from PfR</w:t>
-      </w:r>
+        <w:t xml:space="preserve">       + - replicated route, % - next hop override, p - overrides from </w:t>
+      </w:r>
+      <w:proofErr w:type="spellStart"/>
+      <w:r>
+        <w:rPr>
+          <w:b w:val="0"/>
+          <w:bCs w:val="0"/>
+          <w:color w:val="767171" w:themeColor="background2" w:themeShade="80"/>
+        </w:rPr>
+        <w:t>PfR</w:t>
+      </w:r>
+      <w:proofErr w:type="spellEnd"/>
     </w:p>
     <w:p>
       <w:pPr>
@@ -9146,7 +9898,23 @@
           <w:b w:val="0"/>
           <w:bCs w:val="0"/>
         </w:rPr>
-        <w:t xml:space="preserve">      10.0.0.0/8 is variably subnetted, 3 subnets, 2 masks</w:t>
+        <w:t xml:space="preserve">      10.0.0.0/8 is variably </w:t>
+      </w:r>
+      <w:proofErr w:type="spellStart"/>
+      <w:r>
+        <w:rPr>
+          <w:b w:val="0"/>
+          <w:bCs w:val="0"/>
+        </w:rPr>
+        <w:t>subnetted</w:t>
+      </w:r>
+      <w:proofErr w:type="spellEnd"/>
+      <w:r>
+        <w:rPr>
+          <w:b w:val="0"/>
+          <w:bCs w:val="0"/>
+        </w:rPr>
+        <w:t>, 3 subnets, 2 masks</w:t>
       </w:r>
     </w:p>
     <w:p>
@@ -9210,7 +9978,23 @@
           <w:b w:val="0"/>
           <w:bCs w:val="0"/>
         </w:rPr>
-        <w:t xml:space="preserve">      192.168.0.0/24 is variably subnetted, 2 subnets, 2 masks</w:t>
+        <w:t xml:space="preserve">      192.168.0.0/24 is variably </w:t>
+      </w:r>
+      <w:proofErr w:type="spellStart"/>
+      <w:r>
+        <w:rPr>
+          <w:b w:val="0"/>
+          <w:bCs w:val="0"/>
+        </w:rPr>
+        <w:t>subnetted</w:t>
+      </w:r>
+      <w:proofErr w:type="spellEnd"/>
+      <w:r>
+        <w:rPr>
+          <w:b w:val="0"/>
+          <w:bCs w:val="0"/>
+        </w:rPr>
+        <w:t>, 2 subnets, 2 masks</w:t>
       </w:r>
     </w:p>
     <w:p>
@@ -9260,7 +10044,15 @@
         <w:pStyle w:val="Ciscoconfigfont"/>
       </w:pPr>
       <w:r>
-        <w:t>R1#sh ip route vrf EIGRP</w:t>
+        <w:t xml:space="preserve">R1#sh ip route </w:t>
+      </w:r>
+      <w:proofErr w:type="spellStart"/>
+      <w:r>
+        <w:t>vrf</w:t>
+      </w:r>
+      <w:proofErr w:type="spellEnd"/>
+      <w:r>
+        <w:t xml:space="preserve"> EIGRP</w:t>
       </w:r>
     </w:p>
     <w:p>
@@ -9368,25 +10160,79 @@
           <w:bCs w:val="0"/>
           <w:color w:val="767171" w:themeColor="background2" w:themeShade="80"/>
         </w:rPr>
-        <w:t xml:space="preserve">       i - IS-IS, su - IS-IS summary, L1 - IS-IS level-1, L2 - IS-IS level-2</w:t>
-      </w:r>
-    </w:p>
-    <w:p>
-      <w:pPr>
-        <w:pStyle w:val="Ciscoconfigfont"/>
-        <w:rPr>
-          <w:b w:val="0"/>
-          <w:bCs w:val="0"/>
-          <w:color w:val="767171" w:themeColor="background2" w:themeShade="80"/>
-        </w:rPr>
-      </w:pPr>
-      <w:r>
-        <w:rPr>
-          <w:b w:val="0"/>
-          <w:bCs w:val="0"/>
-          <w:color w:val="767171" w:themeColor="background2" w:themeShade="80"/>
-        </w:rPr>
-        <w:t xml:space="preserve">       ia - IS-IS inter area, * - candidate default, U - per-user static route</w:t>
+        <w:t xml:space="preserve">       </w:t>
+      </w:r>
+      <w:proofErr w:type="spellStart"/>
+      <w:r>
+        <w:rPr>
+          <w:b w:val="0"/>
+          <w:bCs w:val="0"/>
+          <w:color w:val="767171" w:themeColor="background2" w:themeShade="80"/>
+        </w:rPr>
+        <w:t>i</w:t>
+      </w:r>
+      <w:proofErr w:type="spellEnd"/>
+      <w:r>
+        <w:rPr>
+          <w:b w:val="0"/>
+          <w:bCs w:val="0"/>
+          <w:color w:val="767171" w:themeColor="background2" w:themeShade="80"/>
+        </w:rPr>
+        <w:t xml:space="preserve"> - IS-IS, </w:t>
+      </w:r>
+      <w:proofErr w:type="spellStart"/>
+      <w:r>
+        <w:rPr>
+          <w:b w:val="0"/>
+          <w:bCs w:val="0"/>
+          <w:color w:val="767171" w:themeColor="background2" w:themeShade="80"/>
+        </w:rPr>
+        <w:t>su</w:t>
+      </w:r>
+      <w:proofErr w:type="spellEnd"/>
+      <w:r>
+        <w:rPr>
+          <w:b w:val="0"/>
+          <w:bCs w:val="0"/>
+          <w:color w:val="767171" w:themeColor="background2" w:themeShade="80"/>
+        </w:rPr>
+        <w:t xml:space="preserve"> - IS-IS summary, L1 - IS-IS level-1, L2 - IS-IS level-2</w:t>
+      </w:r>
+    </w:p>
+    <w:p>
+      <w:pPr>
+        <w:pStyle w:val="Ciscoconfigfont"/>
+        <w:rPr>
+          <w:b w:val="0"/>
+          <w:bCs w:val="0"/>
+          <w:color w:val="767171" w:themeColor="background2" w:themeShade="80"/>
+        </w:rPr>
+      </w:pPr>
+      <w:r>
+        <w:rPr>
+          <w:b w:val="0"/>
+          <w:bCs w:val="0"/>
+          <w:color w:val="767171" w:themeColor="background2" w:themeShade="80"/>
+        </w:rPr>
+        <w:t xml:space="preserve">       </w:t>
+      </w:r>
+      <w:proofErr w:type="spellStart"/>
+      <w:r>
+        <w:rPr>
+          <w:b w:val="0"/>
+          <w:bCs w:val="0"/>
+          <w:color w:val="767171" w:themeColor="background2" w:themeShade="80"/>
+        </w:rPr>
+        <w:t>ia</w:t>
+      </w:r>
+      <w:proofErr w:type="spellEnd"/>
+      <w:r>
+        <w:rPr>
+          <w:b w:val="0"/>
+          <w:bCs w:val="0"/>
+          <w:color w:val="767171" w:themeColor="background2" w:themeShade="80"/>
+        </w:rPr>
+        <w:t xml:space="preserve"> - IS-IS inter area, * - candidate default, U - per-user static route</w:t>
       </w:r>
     </w:p>
     <w:p>
@@ -9440,8 +10286,18 @@
           <w:bCs w:val="0"/>
           <w:color w:val="767171" w:themeColor="background2" w:themeShade="80"/>
         </w:rPr>
-        <w:t xml:space="preserve">       + - replicated route, % - next hop override, p - overrides from PfR</w:t>
-      </w:r>
+        <w:t xml:space="preserve">       + - replicated route, % - next hop override, p - overrides from </w:t>
+      </w:r>
+      <w:proofErr w:type="spellStart"/>
+      <w:r>
+        <w:rPr>
+          <w:b w:val="0"/>
+          <w:bCs w:val="0"/>
+          <w:color w:val="767171" w:themeColor="background2" w:themeShade="80"/>
+        </w:rPr>
+        <w:t>PfR</w:t>
+      </w:r>
+      <w:proofErr w:type="spellEnd"/>
     </w:p>
     <w:p>
       <w:pPr>
@@ -9474,7 +10330,23 @@
           <w:b w:val="0"/>
           <w:bCs w:val="0"/>
         </w:rPr>
-        <w:t xml:space="preserve">      10.0.0.0/8 is variably subnetted, 3 subnets, 2 masks</w:t>
+        <w:t xml:space="preserve">      10.0.0.0/8 is variably </w:t>
+      </w:r>
+      <w:proofErr w:type="spellStart"/>
+      <w:r>
+        <w:rPr>
+          <w:b w:val="0"/>
+          <w:bCs w:val="0"/>
+        </w:rPr>
+        <w:t>subnetted</w:t>
+      </w:r>
+      <w:proofErr w:type="spellEnd"/>
+      <w:r>
+        <w:rPr>
+          <w:b w:val="0"/>
+          <w:bCs w:val="0"/>
+        </w:rPr>
+        <w:t>, 3 subnets, 2 masks</w:t>
       </w:r>
     </w:p>
     <w:p>
@@ -9554,7 +10426,23 @@
           <w:b w:val="0"/>
           <w:bCs w:val="0"/>
         </w:rPr>
-        <w:t xml:space="preserve">      192.168.0.0/24 is variably subnetted, 4 subnets, 2 masks</w:t>
+        <w:t xml:space="preserve">      192.168.0.0/24 is variably </w:t>
+      </w:r>
+      <w:proofErr w:type="spellStart"/>
+      <w:r>
+        <w:rPr>
+          <w:b w:val="0"/>
+          <w:bCs w:val="0"/>
+        </w:rPr>
+        <w:t>subnetted</w:t>
+      </w:r>
+      <w:proofErr w:type="spellEnd"/>
+      <w:r>
+        <w:rPr>
+          <w:b w:val="0"/>
+          <w:bCs w:val="0"/>
+        </w:rPr>
+        <w:t>, 4 subnets, 2 masks</w:t>
       </w:r>
     </w:p>
     <w:p>
@@ -9668,7 +10556,15 @@
         <w:pStyle w:val="Ciscoconfigfont"/>
       </w:pPr>
       <w:r>
-        <w:t>R1#sh vrf detail</w:t>
+        <w:t xml:space="preserve">R1#sh </w:t>
+      </w:r>
+      <w:proofErr w:type="spellStart"/>
+      <w:r>
+        <w:t>vrf</w:t>
+      </w:r>
+      <w:proofErr w:type="spellEnd"/>
+      <w:r>
+        <w:t xml:space="preserve"> detail</w:t>
       </w:r>
     </w:p>
     <w:p>
@@ -10263,7 +11159,25 @@
           <w:bCs w:val="0"/>
           <w:color w:val="767171" w:themeColor="background2" w:themeShade="80"/>
         </w:rPr>
-        <w:t>VRF Mgmt-intf (VRF Id = 1); default RD &lt;not set&gt;; default VPNID &lt;not set&gt;</w:t>
+        <w:t xml:space="preserve">VRF </w:t>
+      </w:r>
+      <w:proofErr w:type="spellStart"/>
+      <w:r>
+        <w:rPr>
+          <w:b w:val="0"/>
+          <w:bCs w:val="0"/>
+          <w:color w:val="767171" w:themeColor="background2" w:themeShade="80"/>
+        </w:rPr>
+        <w:t>Mgmt-intf</w:t>
+      </w:r>
+      <w:proofErr w:type="spellEnd"/>
+      <w:r>
+        <w:rPr>
+          <w:b w:val="0"/>
+          <w:bCs w:val="0"/>
+          <w:color w:val="767171" w:themeColor="background2" w:themeShade="80"/>
+        </w:rPr>
+        <w:t xml:space="preserve"> (VRF Id = 1); default RD &lt;not set&gt;; default VPNID &lt;not set&gt;</w:t>
       </w:r>
     </w:p>
     <w:p>
@@ -10841,14 +11755,34 @@
           <w:color w:val="767171" w:themeColor="background2" w:themeShade="80"/>
         </w:rPr>
       </w:pPr>
-      <w:r>
-        <w:rPr>
-          <w:b w:val="0"/>
-          <w:bCs w:val="0"/>
-          <w:color w:val="767171" w:themeColor="background2" w:themeShade="80"/>
-        </w:rPr>
-        <w:t>vrf definition Mgmt-intf</w:t>
-      </w:r>
+      <w:proofErr w:type="spellStart"/>
+      <w:r>
+        <w:rPr>
+          <w:b w:val="0"/>
+          <w:bCs w:val="0"/>
+          <w:color w:val="767171" w:themeColor="background2" w:themeShade="80"/>
+        </w:rPr>
+        <w:t>vrf</w:t>
+      </w:r>
+      <w:proofErr w:type="spellEnd"/>
+      <w:r>
+        <w:rPr>
+          <w:b w:val="0"/>
+          <w:bCs w:val="0"/>
+          <w:color w:val="767171" w:themeColor="background2" w:themeShade="80"/>
+        </w:rPr>
+        <w:t xml:space="preserve"> definition </w:t>
+      </w:r>
+      <w:proofErr w:type="spellStart"/>
+      <w:r>
+        <w:rPr>
+          <w:b w:val="0"/>
+          <w:bCs w:val="0"/>
+          <w:color w:val="767171" w:themeColor="background2" w:themeShade="80"/>
+        </w:rPr>
+        <w:t>Mgmt-intf</w:t>
+      </w:r>
+      <w:proofErr w:type="spellEnd"/>
     </w:p>
     <w:p>
       <w:pPr>
@@ -10938,7 +11872,25 @@
           <w:bCs w:val="0"/>
           <w:color w:val="767171" w:themeColor="background2" w:themeShade="80"/>
         </w:rPr>
-        <w:t xml:space="preserve">no aaa </w:t>
+        <w:t xml:space="preserve">no </w:t>
+      </w:r>
+      <w:proofErr w:type="spellStart"/>
+      <w:r>
+        <w:rPr>
+          <w:b w:val="0"/>
+          <w:bCs w:val="0"/>
+          <w:color w:val="767171" w:themeColor="background2" w:themeShade="80"/>
+        </w:rPr>
+        <w:t>aaa</w:t>
+      </w:r>
+      <w:proofErr w:type="spellEnd"/>
+      <w:r>
+        <w:rPr>
+          <w:b w:val="0"/>
+          <w:bCs w:val="0"/>
+          <w:color w:val="767171" w:themeColor="background2" w:themeShade="80"/>
+        </w:rPr>
+        <w:t xml:space="preserve"> </w:t>
       </w:r>
       <w:proofErr w:type="gramStart"/>
       <w:r>
@@ -10964,39 +11916,87 @@
           <w:b w:val="0"/>
           <w:bCs w:val="0"/>
         </w:rPr>
-        <w:t>ip vrf BGP</w:t>
-      </w:r>
-    </w:p>
-    <w:p>
-      <w:pPr>
-        <w:pStyle w:val="Ciscoconfigfont"/>
-        <w:rPr>
-          <w:b w:val="0"/>
-          <w:bCs w:val="0"/>
-        </w:rPr>
-      </w:pPr>
-      <w:r>
-        <w:rPr>
-          <w:b w:val="0"/>
-          <w:bCs w:val="0"/>
-        </w:rPr>
-        <w:t xml:space="preserve"> rd 10:1</w:t>
-      </w:r>
-    </w:p>
-    <w:p>
-      <w:pPr>
-        <w:pStyle w:val="Ciscoconfigfont"/>
-        <w:rPr>
-          <w:b w:val="0"/>
-          <w:bCs w:val="0"/>
-        </w:rPr>
-      </w:pPr>
-      <w:r>
-        <w:rPr>
-          <w:b w:val="0"/>
-          <w:bCs w:val="0"/>
-        </w:rPr>
-        <w:t>ip vrf EIGRP</w:t>
+        <w:t xml:space="preserve">ip </w:t>
+      </w:r>
+      <w:proofErr w:type="spellStart"/>
+      <w:r>
+        <w:rPr>
+          <w:b w:val="0"/>
+          <w:bCs w:val="0"/>
+        </w:rPr>
+        <w:t>vrf</w:t>
+      </w:r>
+      <w:proofErr w:type="spellEnd"/>
+      <w:r>
+        <w:rPr>
+          <w:b w:val="0"/>
+          <w:bCs w:val="0"/>
+        </w:rPr>
+        <w:t xml:space="preserve"> BGP</w:t>
+      </w:r>
+    </w:p>
+    <w:p>
+      <w:pPr>
+        <w:pStyle w:val="Ciscoconfigfont"/>
+        <w:rPr>
+          <w:b w:val="0"/>
+          <w:bCs w:val="0"/>
+        </w:rPr>
+      </w:pPr>
+      <w:r>
+        <w:rPr>
+          <w:b w:val="0"/>
+          <w:bCs w:val="0"/>
+        </w:rPr>
+        <w:t xml:space="preserve"> </w:t>
+      </w:r>
+      <w:proofErr w:type="spellStart"/>
+      <w:r>
+        <w:rPr>
+          <w:b w:val="0"/>
+          <w:bCs w:val="0"/>
+        </w:rPr>
+        <w:t>rd</w:t>
+      </w:r>
+      <w:proofErr w:type="spellEnd"/>
+      <w:r>
+        <w:rPr>
+          <w:b w:val="0"/>
+          <w:bCs w:val="0"/>
+        </w:rPr>
+        <w:t xml:space="preserve"> 10:1</w:t>
+      </w:r>
+    </w:p>
+    <w:p>
+      <w:pPr>
+        <w:pStyle w:val="Ciscoconfigfont"/>
+        <w:rPr>
+          <w:b w:val="0"/>
+          <w:bCs w:val="0"/>
+        </w:rPr>
+      </w:pPr>
+      <w:r>
+        <w:rPr>
+          <w:b w:val="0"/>
+          <w:bCs w:val="0"/>
+        </w:rPr>
+        <w:t xml:space="preserve">ip </w:t>
+      </w:r>
+      <w:proofErr w:type="spellStart"/>
+      <w:r>
+        <w:rPr>
+          <w:b w:val="0"/>
+          <w:bCs w:val="0"/>
+        </w:rPr>
+        <w:t>vrf</w:t>
+      </w:r>
+      <w:proofErr w:type="spellEnd"/>
+      <w:r>
+        <w:rPr>
+          <w:b w:val="0"/>
+          <w:bCs w:val="0"/>
+        </w:rPr>
+        <w:t xml:space="preserve"> EIGRP</w:t>
       </w:r>
     </w:p>
     <w:p>
@@ -11050,7 +12050,61 @@
           <w:bCs w:val="0"/>
           <w:color w:val="767171" w:themeColor="background2" w:themeShade="80"/>
         </w:rPr>
-        <w:t>license udi pid ISR4321/K9 sn FDO211216BL</w:t>
+        <w:t xml:space="preserve">license </w:t>
+      </w:r>
+      <w:proofErr w:type="spellStart"/>
+      <w:r>
+        <w:rPr>
+          <w:b w:val="0"/>
+          <w:bCs w:val="0"/>
+          <w:color w:val="767171" w:themeColor="background2" w:themeShade="80"/>
+        </w:rPr>
+        <w:t>udi</w:t>
+      </w:r>
+      <w:proofErr w:type="spellEnd"/>
+      <w:r>
+        <w:rPr>
+          <w:b w:val="0"/>
+          <w:bCs w:val="0"/>
+          <w:color w:val="767171" w:themeColor="background2" w:themeShade="80"/>
+        </w:rPr>
+        <w:t xml:space="preserve"> </w:t>
+      </w:r>
+      <w:proofErr w:type="spellStart"/>
+      <w:r>
+        <w:rPr>
+          <w:b w:val="0"/>
+          <w:bCs w:val="0"/>
+          <w:color w:val="767171" w:themeColor="background2" w:themeShade="80"/>
+        </w:rPr>
+        <w:t>pid</w:t>
+      </w:r>
+      <w:proofErr w:type="spellEnd"/>
+      <w:r>
+        <w:rPr>
+          <w:b w:val="0"/>
+          <w:bCs w:val="0"/>
+          <w:color w:val="767171" w:themeColor="background2" w:themeShade="80"/>
+        </w:rPr>
+        <w:t xml:space="preserve"> ISR4321/K9 </w:t>
+      </w:r>
+      <w:proofErr w:type="spellStart"/>
+      <w:r>
+        <w:rPr>
+          <w:b w:val="0"/>
+          <w:bCs w:val="0"/>
+          <w:color w:val="767171" w:themeColor="background2" w:themeShade="80"/>
+        </w:rPr>
+        <w:t>sn</w:t>
+      </w:r>
+      <w:proofErr w:type="spellEnd"/>
+      <w:r>
+        <w:rPr>
+          <w:b w:val="0"/>
+          <w:bCs w:val="0"/>
+          <w:color w:val="767171" w:themeColor="background2" w:themeShade="80"/>
+        </w:rPr>
+        <w:t xml:space="preserve"> FDO211216BL</w:t>
       </w:r>
     </w:p>
     <w:p>
@@ -11224,7 +12278,23 @@
           <w:b w:val="0"/>
           <w:bCs w:val="0"/>
         </w:rPr>
-        <w:t xml:space="preserve"> ip vrf forwarding BGP</w:t>
+        <w:t xml:space="preserve"> ip </w:t>
+      </w:r>
+      <w:proofErr w:type="spellStart"/>
+      <w:r>
+        <w:rPr>
+          <w:b w:val="0"/>
+          <w:bCs w:val="0"/>
+        </w:rPr>
+        <w:t>vrf</w:t>
+      </w:r>
+      <w:proofErr w:type="spellEnd"/>
+      <w:r>
+        <w:rPr>
+          <w:b w:val="0"/>
+          <w:bCs w:val="0"/>
+        </w:rPr>
+        <w:t xml:space="preserve"> forwarding BGP</w:t>
       </w:r>
     </w:p>
     <w:p>
@@ -11288,7 +12358,23 @@
           <w:b w:val="0"/>
           <w:bCs w:val="0"/>
         </w:rPr>
-        <w:t xml:space="preserve"> ip vrf forwarding EIGRP</w:t>
+        <w:t xml:space="preserve"> ip </w:t>
+      </w:r>
+      <w:proofErr w:type="spellStart"/>
+      <w:r>
+        <w:rPr>
+          <w:b w:val="0"/>
+          <w:bCs w:val="0"/>
+        </w:rPr>
+        <w:t>vrf</w:t>
+      </w:r>
+      <w:proofErr w:type="spellEnd"/>
+      <w:r>
+        <w:rPr>
+          <w:b w:val="0"/>
+          <w:bCs w:val="0"/>
+        </w:rPr>
+        <w:t xml:space="preserve"> forwarding EIGRP</w:t>
       </w:r>
     </w:p>
     <w:p>
@@ -11406,7 +12492,23 @@
           <w:b w:val="0"/>
           <w:bCs w:val="0"/>
         </w:rPr>
-        <w:t xml:space="preserve"> ip vrf forwarding BGP</w:t>
+        <w:t xml:space="preserve"> ip </w:t>
+      </w:r>
+      <w:proofErr w:type="spellStart"/>
+      <w:r>
+        <w:rPr>
+          <w:b w:val="0"/>
+          <w:bCs w:val="0"/>
+        </w:rPr>
+        <w:t>vrf</w:t>
+      </w:r>
+      <w:proofErr w:type="spellEnd"/>
+      <w:r>
+        <w:rPr>
+          <w:b w:val="0"/>
+          <w:bCs w:val="0"/>
+        </w:rPr>
+        <w:t xml:space="preserve"> forwarding BGP</w:t>
       </w:r>
     </w:p>
     <w:p>
@@ -11470,7 +12572,23 @@
           <w:b w:val="0"/>
           <w:bCs w:val="0"/>
         </w:rPr>
-        <w:t xml:space="preserve"> ip vrf forwarding EIGRP</w:t>
+        <w:t xml:space="preserve"> ip </w:t>
+      </w:r>
+      <w:proofErr w:type="spellStart"/>
+      <w:r>
+        <w:rPr>
+          <w:b w:val="0"/>
+          <w:bCs w:val="0"/>
+        </w:rPr>
+        <w:t>vrf</w:t>
+      </w:r>
+      <w:proofErr w:type="spellEnd"/>
+      <w:r>
+        <w:rPr>
+          <w:b w:val="0"/>
+          <w:bCs w:val="0"/>
+        </w:rPr>
+        <w:t xml:space="preserve"> forwarding EIGRP</w:t>
       </w:r>
     </w:p>
     <w:p>
@@ -11594,8 +12712,36 @@
           <w:bCs w:val="0"/>
           <w:color w:val="767171" w:themeColor="background2" w:themeShade="80"/>
         </w:rPr>
-        <w:t xml:space="preserve"> vrf forwarding Mgmt-intf</w:t>
-      </w:r>
+        <w:t xml:space="preserve"> </w:t>
+      </w:r>
+      <w:proofErr w:type="spellStart"/>
+      <w:r>
+        <w:rPr>
+          <w:b w:val="0"/>
+          <w:bCs w:val="0"/>
+          <w:color w:val="767171" w:themeColor="background2" w:themeShade="80"/>
+        </w:rPr>
+        <w:t>vrf</w:t>
+      </w:r>
+      <w:proofErr w:type="spellEnd"/>
+      <w:r>
+        <w:rPr>
+          <w:b w:val="0"/>
+          <w:bCs w:val="0"/>
+          <w:color w:val="767171" w:themeColor="background2" w:themeShade="80"/>
+        </w:rPr>
+        <w:t xml:space="preserve"> forwarding </w:t>
+      </w:r>
+      <w:proofErr w:type="spellStart"/>
+      <w:r>
+        <w:rPr>
+          <w:b w:val="0"/>
+          <w:bCs w:val="0"/>
+          <w:color w:val="767171" w:themeColor="background2" w:themeShade="80"/>
+        </w:rPr>
+        <w:t>Mgmt-intf</w:t>
+      </w:r>
+      <w:proofErr w:type="spellEnd"/>
     </w:p>
     <w:p>
       <w:pPr>
@@ -11682,23 +12828,55 @@
           <w:b w:val="0"/>
           <w:bCs w:val="0"/>
         </w:rPr>
-        <w:t>router eigrp 20</w:t>
-      </w:r>
-    </w:p>
-    <w:p>
-      <w:pPr>
-        <w:pStyle w:val="Ciscoconfigfont"/>
-        <w:rPr>
-          <w:b w:val="0"/>
-          <w:bCs w:val="0"/>
-        </w:rPr>
-      </w:pPr>
-      <w:r>
-        <w:rPr>
-          <w:b w:val="0"/>
-          <w:bCs w:val="0"/>
-        </w:rPr>
-        <w:t xml:space="preserve"> address-family ipv4 vrf EIGRP</w:t>
+        <w:t xml:space="preserve">router </w:t>
+      </w:r>
+      <w:proofErr w:type="spellStart"/>
+      <w:r>
+        <w:rPr>
+          <w:b w:val="0"/>
+          <w:bCs w:val="0"/>
+        </w:rPr>
+        <w:t>eigrp</w:t>
+      </w:r>
+      <w:proofErr w:type="spellEnd"/>
+      <w:r>
+        <w:rPr>
+          <w:b w:val="0"/>
+          <w:bCs w:val="0"/>
+        </w:rPr>
+        <w:t xml:space="preserve"> 20</w:t>
+      </w:r>
+    </w:p>
+    <w:p>
+      <w:pPr>
+        <w:pStyle w:val="Ciscoconfigfont"/>
+        <w:rPr>
+          <w:b w:val="0"/>
+          <w:bCs w:val="0"/>
+        </w:rPr>
+      </w:pPr>
+      <w:r>
+        <w:rPr>
+          <w:b w:val="0"/>
+          <w:bCs w:val="0"/>
+        </w:rPr>
+        <w:t xml:space="preserve"> address-family ipv4 </w:t>
+      </w:r>
+      <w:proofErr w:type="spellStart"/>
+      <w:r>
+        <w:rPr>
+          <w:b w:val="0"/>
+          <w:bCs w:val="0"/>
+        </w:rPr>
+        <w:t>vrf</w:t>
+      </w:r>
+      <w:proofErr w:type="spellEnd"/>
+      <w:r>
+        <w:rPr>
+          <w:b w:val="0"/>
+          <w:bCs w:val="0"/>
+        </w:rPr>
+        <w:t xml:space="preserve"> EIGRP</w:t>
       </w:r>
     </w:p>
     <w:p>
@@ -11794,7 +12972,23 @@
           <w:b w:val="0"/>
           <w:bCs w:val="0"/>
         </w:rPr>
-        <w:t xml:space="preserve">  eigrp router-id 2.2.2.2</w:t>
+        <w:t xml:space="preserve">  </w:t>
+      </w:r>
+      <w:proofErr w:type="spellStart"/>
+      <w:r>
+        <w:rPr>
+          <w:b w:val="0"/>
+          <w:bCs w:val="0"/>
+        </w:rPr>
+        <w:t>eigrp</w:t>
+      </w:r>
+      <w:proofErr w:type="spellEnd"/>
+      <w:r>
+        <w:rPr>
+          <w:b w:val="0"/>
+          <w:bCs w:val="0"/>
+        </w:rPr>
+        <w:t xml:space="preserve"> router-id 2.2.2.2</w:t>
       </w:r>
     </w:p>
     <w:p>
@@ -11828,55 +13022,119 @@
           <w:b w:val="0"/>
           <w:bCs w:val="0"/>
         </w:rPr>
-        <w:t>router bgp 20</w:t>
-      </w:r>
-    </w:p>
-    <w:p>
-      <w:pPr>
-        <w:pStyle w:val="Ciscoconfigfont"/>
-        <w:rPr>
-          <w:b w:val="0"/>
-          <w:bCs w:val="0"/>
-        </w:rPr>
-      </w:pPr>
-      <w:r>
-        <w:rPr>
-          <w:b w:val="0"/>
-          <w:bCs w:val="0"/>
-        </w:rPr>
-        <w:t xml:space="preserve"> bgp router-id 2.2.2.2</w:t>
-      </w:r>
-    </w:p>
-    <w:p>
-      <w:pPr>
-        <w:pStyle w:val="Ciscoconfigfont"/>
-        <w:rPr>
-          <w:b w:val="0"/>
-          <w:bCs w:val="0"/>
-        </w:rPr>
-      </w:pPr>
-      <w:r>
-        <w:rPr>
-          <w:b w:val="0"/>
-          <w:bCs w:val="0"/>
-        </w:rPr>
-        <w:t xml:space="preserve"> bgp log-neighbor-changes</w:t>
-      </w:r>
-    </w:p>
-    <w:p>
-      <w:pPr>
-        <w:pStyle w:val="Ciscoconfigfont"/>
-        <w:rPr>
-          <w:b w:val="0"/>
-          <w:bCs w:val="0"/>
-        </w:rPr>
-      </w:pPr>
-      <w:r>
-        <w:rPr>
-          <w:b w:val="0"/>
-          <w:bCs w:val="0"/>
-        </w:rPr>
-        <w:t xml:space="preserve"> address-family ipv4 vrf BGP</w:t>
+        <w:t xml:space="preserve">router </w:t>
+      </w:r>
+      <w:proofErr w:type="spellStart"/>
+      <w:r>
+        <w:rPr>
+          <w:b w:val="0"/>
+          <w:bCs w:val="0"/>
+        </w:rPr>
+        <w:t>bgp</w:t>
+      </w:r>
+      <w:proofErr w:type="spellEnd"/>
+      <w:r>
+        <w:rPr>
+          <w:b w:val="0"/>
+          <w:bCs w:val="0"/>
+        </w:rPr>
+        <w:t xml:space="preserve"> 20</w:t>
+      </w:r>
+    </w:p>
+    <w:p>
+      <w:pPr>
+        <w:pStyle w:val="Ciscoconfigfont"/>
+        <w:rPr>
+          <w:b w:val="0"/>
+          <w:bCs w:val="0"/>
+        </w:rPr>
+      </w:pPr>
+      <w:r>
+        <w:rPr>
+          <w:b w:val="0"/>
+          <w:bCs w:val="0"/>
+        </w:rPr>
+        <w:t xml:space="preserve"> </w:t>
+      </w:r>
+      <w:proofErr w:type="spellStart"/>
+      <w:r>
+        <w:rPr>
+          <w:b w:val="0"/>
+          <w:bCs w:val="0"/>
+        </w:rPr>
+        <w:t>bgp</w:t>
+      </w:r>
+      <w:proofErr w:type="spellEnd"/>
+      <w:r>
+        <w:rPr>
+          <w:b w:val="0"/>
+          <w:bCs w:val="0"/>
+        </w:rPr>
+        <w:t xml:space="preserve"> router-id 2.2.2.2</w:t>
+      </w:r>
+    </w:p>
+    <w:p>
+      <w:pPr>
+        <w:pStyle w:val="Ciscoconfigfont"/>
+        <w:rPr>
+          <w:b w:val="0"/>
+          <w:bCs w:val="0"/>
+        </w:rPr>
+      </w:pPr>
+      <w:r>
+        <w:rPr>
+          <w:b w:val="0"/>
+          <w:bCs w:val="0"/>
+        </w:rPr>
+        <w:t xml:space="preserve"> </w:t>
+      </w:r>
+      <w:proofErr w:type="spellStart"/>
+      <w:r>
+        <w:rPr>
+          <w:b w:val="0"/>
+          <w:bCs w:val="0"/>
+        </w:rPr>
+        <w:t>bgp</w:t>
+      </w:r>
+      <w:proofErr w:type="spellEnd"/>
+      <w:r>
+        <w:rPr>
+          <w:b w:val="0"/>
+          <w:bCs w:val="0"/>
+        </w:rPr>
+        <w:t xml:space="preserve"> log-neighbor-changes</w:t>
+      </w:r>
+    </w:p>
+    <w:p>
+      <w:pPr>
+        <w:pStyle w:val="Ciscoconfigfont"/>
+        <w:rPr>
+          <w:b w:val="0"/>
+          <w:bCs w:val="0"/>
+        </w:rPr>
+      </w:pPr>
+      <w:r>
+        <w:rPr>
+          <w:b w:val="0"/>
+          <w:bCs w:val="0"/>
+        </w:rPr>
+        <w:t xml:space="preserve"> address-family ipv4 </w:t>
+      </w:r>
+      <w:proofErr w:type="spellStart"/>
+      <w:r>
+        <w:rPr>
+          <w:b w:val="0"/>
+          <w:bCs w:val="0"/>
+        </w:rPr>
+        <w:t>vrf</w:t>
+      </w:r>
+      <w:proofErr w:type="spellEnd"/>
+      <w:r>
+        <w:rPr>
+          <w:b w:val="0"/>
+          <w:bCs w:val="0"/>
+        </w:rPr>
+        <w:t xml:space="preserve"> BGP</w:t>
       </w:r>
     </w:p>
     <w:p>
@@ -11977,8 +13235,18 @@
           <w:bCs w:val="0"/>
           <w:color w:val="767171" w:themeColor="background2" w:themeShade="80"/>
         </w:rPr>
-        <w:t>ip forward-protocol nd</w:t>
-      </w:r>
+        <w:t xml:space="preserve">ip forward-protocol </w:t>
+      </w:r>
+      <w:proofErr w:type="spellStart"/>
+      <w:r>
+        <w:rPr>
+          <w:b w:val="0"/>
+          <w:bCs w:val="0"/>
+          <w:color w:val="767171" w:themeColor="background2" w:themeShade="80"/>
+        </w:rPr>
+        <w:t>nd</w:t>
+      </w:r>
+      <w:proofErr w:type="spellEnd"/>
     </w:p>
     <w:p>
       <w:pPr>
@@ -12041,7 +13309,25 @@
           <w:bCs w:val="0"/>
           <w:color w:val="767171" w:themeColor="background2" w:themeShade="80"/>
         </w:rPr>
-        <w:t>ip tftp source-interface GigabitEthernet0</w:t>
+        <w:t xml:space="preserve">ip </w:t>
+      </w:r>
+      <w:proofErr w:type="spellStart"/>
+      <w:r>
+        <w:rPr>
+          <w:b w:val="0"/>
+          <w:bCs w:val="0"/>
+          <w:color w:val="767171" w:themeColor="background2" w:themeShade="80"/>
+        </w:rPr>
+        <w:t>tftp</w:t>
+      </w:r>
+      <w:proofErr w:type="spellEnd"/>
+      <w:r>
+        <w:rPr>
+          <w:b w:val="0"/>
+          <w:bCs w:val="0"/>
+          <w:color w:val="767171" w:themeColor="background2" w:themeShade="80"/>
+        </w:rPr>
+        <w:t xml:space="preserve"> source-interface GigabitEthernet0</w:t>
       </w:r>
     </w:p>
     <w:p>
@@ -12095,7 +13381,25 @@
           <w:bCs w:val="0"/>
           <w:color w:val="767171" w:themeColor="background2" w:themeShade="80"/>
         </w:rPr>
-        <w:t xml:space="preserve"> stopbits 1</w:t>
+        <w:t xml:space="preserve"> </w:t>
+      </w:r>
+      <w:proofErr w:type="spellStart"/>
+      <w:r>
+        <w:rPr>
+          <w:b w:val="0"/>
+          <w:bCs w:val="0"/>
+          <w:color w:val="767171" w:themeColor="background2" w:themeShade="80"/>
+        </w:rPr>
+        <w:t>stopbits</w:t>
+      </w:r>
+      <w:proofErr w:type="spellEnd"/>
+      <w:r>
+        <w:rPr>
+          <w:b w:val="0"/>
+          <w:bCs w:val="0"/>
+          <w:color w:val="767171" w:themeColor="background2" w:themeShade="80"/>
+        </w:rPr>
+        <w:t xml:space="preserve"> 1</w:t>
       </w:r>
     </w:p>
     <w:p>
@@ -12131,25 +13435,61 @@
           <w:bCs w:val="0"/>
           <w:color w:val="767171" w:themeColor="background2" w:themeShade="80"/>
         </w:rPr>
-        <w:t xml:space="preserve"> stopbits 1</w:t>
-      </w:r>
-    </w:p>
-    <w:p>
-      <w:pPr>
-        <w:pStyle w:val="Ciscoconfigfont"/>
-        <w:rPr>
-          <w:b w:val="0"/>
-          <w:bCs w:val="0"/>
-          <w:color w:val="767171" w:themeColor="background2" w:themeShade="80"/>
-        </w:rPr>
-      </w:pPr>
-      <w:r>
-        <w:rPr>
-          <w:b w:val="0"/>
-          <w:bCs w:val="0"/>
-          <w:color w:val="767171" w:themeColor="background2" w:themeShade="80"/>
-        </w:rPr>
-        <w:t>line vty 0 4</w:t>
+        <w:t xml:space="preserve"> </w:t>
+      </w:r>
+      <w:proofErr w:type="spellStart"/>
+      <w:r>
+        <w:rPr>
+          <w:b w:val="0"/>
+          <w:bCs w:val="0"/>
+          <w:color w:val="767171" w:themeColor="background2" w:themeShade="80"/>
+        </w:rPr>
+        <w:t>stopbits</w:t>
+      </w:r>
+      <w:proofErr w:type="spellEnd"/>
+      <w:r>
+        <w:rPr>
+          <w:b w:val="0"/>
+          <w:bCs w:val="0"/>
+          <w:color w:val="767171" w:themeColor="background2" w:themeShade="80"/>
+        </w:rPr>
+        <w:t xml:space="preserve"> 1</w:t>
+      </w:r>
+    </w:p>
+    <w:p>
+      <w:pPr>
+        <w:pStyle w:val="Ciscoconfigfont"/>
+        <w:rPr>
+          <w:b w:val="0"/>
+          <w:bCs w:val="0"/>
+          <w:color w:val="767171" w:themeColor="background2" w:themeShade="80"/>
+        </w:rPr>
+      </w:pPr>
+      <w:r>
+        <w:rPr>
+          <w:b w:val="0"/>
+          <w:bCs w:val="0"/>
+          <w:color w:val="767171" w:themeColor="background2" w:themeShade="80"/>
+        </w:rPr>
+        <w:t xml:space="preserve">line </w:t>
+      </w:r>
+      <w:proofErr w:type="spellStart"/>
+      <w:r>
+        <w:rPr>
+          <w:b w:val="0"/>
+          <w:bCs w:val="0"/>
+          <w:color w:val="767171" w:themeColor="background2" w:themeShade="80"/>
+        </w:rPr>
+        <w:t>vty</w:t>
+      </w:r>
+      <w:proofErr w:type="spellEnd"/>
+      <w:r>
+        <w:rPr>
+          <w:b w:val="0"/>
+          <w:bCs w:val="0"/>
+          <w:color w:val="767171" w:themeColor="background2" w:themeShade="80"/>
+        </w:rPr>
+        <w:t xml:space="preserve"> 0 4</w:t>
       </w:r>
     </w:p>
     <w:p>
@@ -12211,7 +13551,15 @@
         <w:pStyle w:val="Ciscoconfigfont"/>
       </w:pPr>
       <w:r>
-        <w:t>R2#sh ip route vrf BGP</w:t>
+        <w:t xml:space="preserve">R2#sh ip route </w:t>
+      </w:r>
+      <w:proofErr w:type="spellStart"/>
+      <w:r>
+        <w:t>vrf</w:t>
+      </w:r>
+      <w:proofErr w:type="spellEnd"/>
+      <w:r>
+        <w:t xml:space="preserve"> BGP</w:t>
       </w:r>
     </w:p>
     <w:p>
@@ -12319,25 +13667,79 @@
           <w:bCs w:val="0"/>
           <w:color w:val="767171" w:themeColor="background2" w:themeShade="80"/>
         </w:rPr>
-        <w:t xml:space="preserve">       i - IS-IS, su - IS-IS summary, L1 - IS-IS level-1, L2 - IS-IS level-2</w:t>
-      </w:r>
-    </w:p>
-    <w:p>
-      <w:pPr>
-        <w:pStyle w:val="Ciscoconfigfont"/>
-        <w:rPr>
-          <w:b w:val="0"/>
-          <w:bCs w:val="0"/>
-          <w:color w:val="767171" w:themeColor="background2" w:themeShade="80"/>
-        </w:rPr>
-      </w:pPr>
-      <w:r>
-        <w:rPr>
-          <w:b w:val="0"/>
-          <w:bCs w:val="0"/>
-          <w:color w:val="767171" w:themeColor="background2" w:themeShade="80"/>
-        </w:rPr>
-        <w:t xml:space="preserve">       ia - IS-IS inter area, * - candidate default, U - per-user static route</w:t>
+        <w:t xml:space="preserve">       </w:t>
+      </w:r>
+      <w:proofErr w:type="spellStart"/>
+      <w:r>
+        <w:rPr>
+          <w:b w:val="0"/>
+          <w:bCs w:val="0"/>
+          <w:color w:val="767171" w:themeColor="background2" w:themeShade="80"/>
+        </w:rPr>
+        <w:t>i</w:t>
+      </w:r>
+      <w:proofErr w:type="spellEnd"/>
+      <w:r>
+        <w:rPr>
+          <w:b w:val="0"/>
+          <w:bCs w:val="0"/>
+          <w:color w:val="767171" w:themeColor="background2" w:themeShade="80"/>
+        </w:rPr>
+        <w:t xml:space="preserve"> - IS-IS, </w:t>
+      </w:r>
+      <w:proofErr w:type="spellStart"/>
+      <w:r>
+        <w:rPr>
+          <w:b w:val="0"/>
+          <w:bCs w:val="0"/>
+          <w:color w:val="767171" w:themeColor="background2" w:themeShade="80"/>
+        </w:rPr>
+        <w:t>su</w:t>
+      </w:r>
+      <w:proofErr w:type="spellEnd"/>
+      <w:r>
+        <w:rPr>
+          <w:b w:val="0"/>
+          <w:bCs w:val="0"/>
+          <w:color w:val="767171" w:themeColor="background2" w:themeShade="80"/>
+        </w:rPr>
+        <w:t xml:space="preserve"> - IS-IS summary, L1 - IS-IS level-1, L2 - IS-IS level-2</w:t>
+      </w:r>
+    </w:p>
+    <w:p>
+      <w:pPr>
+        <w:pStyle w:val="Ciscoconfigfont"/>
+        <w:rPr>
+          <w:b w:val="0"/>
+          <w:bCs w:val="0"/>
+          <w:color w:val="767171" w:themeColor="background2" w:themeShade="80"/>
+        </w:rPr>
+      </w:pPr>
+      <w:r>
+        <w:rPr>
+          <w:b w:val="0"/>
+          <w:bCs w:val="0"/>
+          <w:color w:val="767171" w:themeColor="background2" w:themeShade="80"/>
+        </w:rPr>
+        <w:t xml:space="preserve">       </w:t>
+      </w:r>
+      <w:proofErr w:type="spellStart"/>
+      <w:r>
+        <w:rPr>
+          <w:b w:val="0"/>
+          <w:bCs w:val="0"/>
+          <w:color w:val="767171" w:themeColor="background2" w:themeShade="80"/>
+        </w:rPr>
+        <w:t>ia</w:t>
+      </w:r>
+      <w:proofErr w:type="spellEnd"/>
+      <w:r>
+        <w:rPr>
+          <w:b w:val="0"/>
+          <w:bCs w:val="0"/>
+          <w:color w:val="767171" w:themeColor="background2" w:themeShade="80"/>
+        </w:rPr>
+        <w:t xml:space="preserve"> - IS-IS inter area, * - candidate default, U - per-user static route</w:t>
       </w:r>
     </w:p>
     <w:p>
@@ -12391,8 +13793,18 @@
           <w:bCs w:val="0"/>
           <w:color w:val="767171" w:themeColor="background2" w:themeShade="80"/>
         </w:rPr>
-        <w:t xml:space="preserve">       + - replicated route, % - next hop override, p - overrides from PfR</w:t>
-      </w:r>
+        <w:t xml:space="preserve">       + - replicated route, % - next hop override, p - overrides from </w:t>
+      </w:r>
+      <w:proofErr w:type="spellStart"/>
+      <w:r>
+        <w:rPr>
+          <w:b w:val="0"/>
+          <w:bCs w:val="0"/>
+          <w:color w:val="767171" w:themeColor="background2" w:themeShade="80"/>
+        </w:rPr>
+        <w:t>PfR</w:t>
+      </w:r>
+      <w:proofErr w:type="spellEnd"/>
     </w:p>
     <w:p>
       <w:pPr>
@@ -12425,7 +13837,23 @@
           <w:b w:val="0"/>
           <w:bCs w:val="0"/>
         </w:rPr>
-        <w:t xml:space="preserve">      10.0.0.0/25 is subnetted, 2 subnets</w:t>
+        <w:t xml:space="preserve">      10.0.0.0/25 is </w:t>
+      </w:r>
+      <w:proofErr w:type="spellStart"/>
+      <w:r>
+        <w:rPr>
+          <w:b w:val="0"/>
+          <w:bCs w:val="0"/>
+        </w:rPr>
+        <w:t>subnetted</w:t>
+      </w:r>
+      <w:proofErr w:type="spellEnd"/>
+      <w:r>
+        <w:rPr>
+          <w:b w:val="0"/>
+          <w:bCs w:val="0"/>
+        </w:rPr>
+        <w:t>, 2 subnets</w:t>
       </w:r>
     </w:p>
     <w:p>
@@ -12473,7 +13901,23 @@
           <w:b w:val="0"/>
           <w:bCs w:val="0"/>
         </w:rPr>
-        <w:t xml:space="preserve">      192.168.0.0/24 is variably subnetted, 4 subnets, 2 masks</w:t>
+        <w:t xml:space="preserve">      192.168.0.0/24 is variably </w:t>
+      </w:r>
+      <w:proofErr w:type="spellStart"/>
+      <w:r>
+        <w:rPr>
+          <w:b w:val="0"/>
+          <w:bCs w:val="0"/>
+        </w:rPr>
+        <w:t>subnetted</w:t>
+      </w:r>
+      <w:proofErr w:type="spellEnd"/>
+      <w:r>
+        <w:rPr>
+          <w:b w:val="0"/>
+          <w:bCs w:val="0"/>
+        </w:rPr>
+        <w:t>, 4 subnets, 2 masks</w:t>
       </w:r>
     </w:p>
     <w:p>
@@ -12555,7 +13999,15 @@
         <w:pStyle w:val="Ciscoconfigfont"/>
       </w:pPr>
       <w:r>
-        <w:t>R2#sh ip route vrf EIGRP</w:t>
+        <w:t xml:space="preserve">R2#sh ip route </w:t>
+      </w:r>
+      <w:proofErr w:type="spellStart"/>
+      <w:r>
+        <w:t>vrf</w:t>
+      </w:r>
+      <w:proofErr w:type="spellEnd"/>
+      <w:r>
+        <w:t xml:space="preserve"> EIGRP</w:t>
       </w:r>
     </w:p>
     <w:p>
@@ -12663,25 +14115,79 @@
           <w:bCs w:val="0"/>
           <w:color w:val="767171" w:themeColor="background2" w:themeShade="80"/>
         </w:rPr>
-        <w:t xml:space="preserve">       i - IS-IS, su - IS-IS summary, L1 - IS-IS level-1, L2 - IS-IS level-2</w:t>
-      </w:r>
-    </w:p>
-    <w:p>
-      <w:pPr>
-        <w:pStyle w:val="Ciscoconfigfont"/>
-        <w:rPr>
-          <w:b w:val="0"/>
-          <w:bCs w:val="0"/>
-          <w:color w:val="767171" w:themeColor="background2" w:themeShade="80"/>
-        </w:rPr>
-      </w:pPr>
-      <w:r>
-        <w:rPr>
-          <w:b w:val="0"/>
-          <w:bCs w:val="0"/>
-          <w:color w:val="767171" w:themeColor="background2" w:themeShade="80"/>
-        </w:rPr>
-        <w:t xml:space="preserve">       ia - IS-IS inter area, * - candidate default, U - per-user static route</w:t>
+        <w:t xml:space="preserve">       </w:t>
+      </w:r>
+      <w:proofErr w:type="spellStart"/>
+      <w:r>
+        <w:rPr>
+          <w:b w:val="0"/>
+          <w:bCs w:val="0"/>
+          <w:color w:val="767171" w:themeColor="background2" w:themeShade="80"/>
+        </w:rPr>
+        <w:t>i</w:t>
+      </w:r>
+      <w:proofErr w:type="spellEnd"/>
+      <w:r>
+        <w:rPr>
+          <w:b w:val="0"/>
+          <w:bCs w:val="0"/>
+          <w:color w:val="767171" w:themeColor="background2" w:themeShade="80"/>
+        </w:rPr>
+        <w:t xml:space="preserve"> - IS-IS, </w:t>
+      </w:r>
+      <w:proofErr w:type="spellStart"/>
+      <w:r>
+        <w:rPr>
+          <w:b w:val="0"/>
+          <w:bCs w:val="0"/>
+          <w:color w:val="767171" w:themeColor="background2" w:themeShade="80"/>
+        </w:rPr>
+        <w:t>su</w:t>
+      </w:r>
+      <w:proofErr w:type="spellEnd"/>
+      <w:r>
+        <w:rPr>
+          <w:b w:val="0"/>
+          <w:bCs w:val="0"/>
+          <w:color w:val="767171" w:themeColor="background2" w:themeShade="80"/>
+        </w:rPr>
+        <w:t xml:space="preserve"> - IS-IS summary, L1 - IS-IS level-1, L2 - IS-IS level-2</w:t>
+      </w:r>
+    </w:p>
+    <w:p>
+      <w:pPr>
+        <w:pStyle w:val="Ciscoconfigfont"/>
+        <w:rPr>
+          <w:b w:val="0"/>
+          <w:bCs w:val="0"/>
+          <w:color w:val="767171" w:themeColor="background2" w:themeShade="80"/>
+        </w:rPr>
+      </w:pPr>
+      <w:r>
+        <w:rPr>
+          <w:b w:val="0"/>
+          <w:bCs w:val="0"/>
+          <w:color w:val="767171" w:themeColor="background2" w:themeShade="80"/>
+        </w:rPr>
+        <w:t xml:space="preserve">       </w:t>
+      </w:r>
+      <w:proofErr w:type="spellStart"/>
+      <w:r>
+        <w:rPr>
+          <w:b w:val="0"/>
+          <w:bCs w:val="0"/>
+          <w:color w:val="767171" w:themeColor="background2" w:themeShade="80"/>
+        </w:rPr>
+        <w:t>ia</w:t>
+      </w:r>
+      <w:proofErr w:type="spellEnd"/>
+      <w:r>
+        <w:rPr>
+          <w:b w:val="0"/>
+          <w:bCs w:val="0"/>
+          <w:color w:val="767171" w:themeColor="background2" w:themeShade="80"/>
+        </w:rPr>
+        <w:t xml:space="preserve"> - IS-IS inter area, * - candidate default, U - per-user static route</w:t>
       </w:r>
     </w:p>
     <w:p>
@@ -12735,8 +14241,18 @@
           <w:bCs w:val="0"/>
           <w:color w:val="767171" w:themeColor="background2" w:themeShade="80"/>
         </w:rPr>
-        <w:t xml:space="preserve">       + - replicated route, % - next hop override, p - overrides from PfR</w:t>
-      </w:r>
+        <w:t xml:space="preserve">       + - replicated route, % - next hop override, p - overrides from </w:t>
+      </w:r>
+      <w:proofErr w:type="spellStart"/>
+      <w:r>
+        <w:rPr>
+          <w:b w:val="0"/>
+          <w:bCs w:val="0"/>
+          <w:color w:val="767171" w:themeColor="background2" w:themeShade="80"/>
+        </w:rPr>
+        <w:t>PfR</w:t>
+      </w:r>
+      <w:proofErr w:type="spellEnd"/>
     </w:p>
     <w:p>
       <w:pPr>
@@ -12769,7 +14285,23 @@
           <w:b w:val="0"/>
           <w:bCs w:val="0"/>
         </w:rPr>
-        <w:t xml:space="preserve">      10.0.0.0/25 is subnetted, 2 subnets</w:t>
+        <w:t xml:space="preserve">      10.0.0.0/25 is </w:t>
+      </w:r>
+      <w:proofErr w:type="spellStart"/>
+      <w:r>
+        <w:rPr>
+          <w:b w:val="0"/>
+          <w:bCs w:val="0"/>
+        </w:rPr>
+        <w:t>subnetted</w:t>
+      </w:r>
+      <w:proofErr w:type="spellEnd"/>
+      <w:r>
+        <w:rPr>
+          <w:b w:val="0"/>
+          <w:bCs w:val="0"/>
+        </w:rPr>
+        <w:t>, 2 subnets</w:t>
       </w:r>
     </w:p>
     <w:p>
@@ -12849,7 +14381,23 @@
           <w:b w:val="0"/>
           <w:bCs w:val="0"/>
         </w:rPr>
-        <w:t xml:space="preserve">      192.168.0.0/24 is variably subnetted, 5 subnets, 2 masks</w:t>
+        <w:t xml:space="preserve">      192.168.0.0/24 is variably </w:t>
+      </w:r>
+      <w:proofErr w:type="spellStart"/>
+      <w:r>
+        <w:rPr>
+          <w:b w:val="0"/>
+          <w:bCs w:val="0"/>
+        </w:rPr>
+        <w:t>subnetted</w:t>
+      </w:r>
+      <w:proofErr w:type="spellEnd"/>
+      <w:r>
+        <w:rPr>
+          <w:b w:val="0"/>
+          <w:bCs w:val="0"/>
+        </w:rPr>
+        <w:t>, 5 subnets, 2 masks</w:t>
       </w:r>
     </w:p>
     <w:p>
@@ -12963,7 +14511,15 @@
         <w:pStyle w:val="Ciscoconfigfont"/>
       </w:pPr>
       <w:r>
-        <w:t>R2#sh vrf detail</w:t>
+        <w:t xml:space="preserve">R2#sh </w:t>
+      </w:r>
+      <w:proofErr w:type="spellStart"/>
+      <w:r>
+        <w:t>vrf</w:t>
+      </w:r>
+      <w:proofErr w:type="spellEnd"/>
+      <w:r>
+        <w:t xml:space="preserve"> detail</w:t>
       </w:r>
     </w:p>
     <w:p>
@@ -13558,7 +15114,25 @@
           <w:bCs w:val="0"/>
           <w:color w:val="767171" w:themeColor="background2" w:themeShade="80"/>
         </w:rPr>
-        <w:t>VRF Mgmt-intf (VRF Id = 1); default RD &lt;not set&gt;; default VPNID &lt;not set&gt;</w:t>
+        <w:t xml:space="preserve">VRF </w:t>
+      </w:r>
+      <w:proofErr w:type="spellStart"/>
+      <w:r>
+        <w:rPr>
+          <w:b w:val="0"/>
+          <w:bCs w:val="0"/>
+          <w:color w:val="767171" w:themeColor="background2" w:themeShade="80"/>
+        </w:rPr>
+        <w:t>Mgmt-intf</w:t>
+      </w:r>
+      <w:proofErr w:type="spellEnd"/>
+      <w:r>
+        <w:rPr>
+          <w:b w:val="0"/>
+          <w:bCs w:val="0"/>
+          <w:color w:val="767171" w:themeColor="background2" w:themeShade="80"/>
+        </w:rPr>
+        <w:t xml:space="preserve"> (VRF Id = 1); default RD &lt;not set&gt;; default VPNID &lt;not set&gt;</w:t>
       </w:r>
     </w:p>
     <w:p>
@@ -14142,14 +15716,34 @@
           <w:color w:val="767171" w:themeColor="background2" w:themeShade="80"/>
         </w:rPr>
       </w:pPr>
-      <w:r>
-        <w:rPr>
-          <w:b w:val="0"/>
-          <w:bCs w:val="0"/>
-          <w:color w:val="767171" w:themeColor="background2" w:themeShade="80"/>
-        </w:rPr>
-        <w:t>vrf definition Mgmt-intf</w:t>
-      </w:r>
+      <w:proofErr w:type="spellStart"/>
+      <w:r>
+        <w:rPr>
+          <w:b w:val="0"/>
+          <w:bCs w:val="0"/>
+          <w:color w:val="767171" w:themeColor="background2" w:themeShade="80"/>
+        </w:rPr>
+        <w:t>vrf</w:t>
+      </w:r>
+      <w:proofErr w:type="spellEnd"/>
+      <w:r>
+        <w:rPr>
+          <w:b w:val="0"/>
+          <w:bCs w:val="0"/>
+          <w:color w:val="767171" w:themeColor="background2" w:themeShade="80"/>
+        </w:rPr>
+        <w:t xml:space="preserve"> definition </w:t>
+      </w:r>
+      <w:proofErr w:type="spellStart"/>
+      <w:r>
+        <w:rPr>
+          <w:b w:val="0"/>
+          <w:bCs w:val="0"/>
+          <w:color w:val="767171" w:themeColor="background2" w:themeShade="80"/>
+        </w:rPr>
+        <w:t>Mgmt-intf</w:t>
+      </w:r>
+      <w:proofErr w:type="spellEnd"/>
     </w:p>
     <w:p>
       <w:pPr>
@@ -14238,7 +15832,25 @@
           <w:bCs w:val="0"/>
           <w:color w:val="767171" w:themeColor="background2" w:themeShade="80"/>
         </w:rPr>
-        <w:t xml:space="preserve">no aaa </w:t>
+        <w:t xml:space="preserve">no </w:t>
+      </w:r>
+      <w:proofErr w:type="spellStart"/>
+      <w:r>
+        <w:rPr>
+          <w:b w:val="0"/>
+          <w:bCs w:val="0"/>
+          <w:color w:val="767171" w:themeColor="background2" w:themeShade="80"/>
+        </w:rPr>
+        <w:t>aaa</w:t>
+      </w:r>
+      <w:proofErr w:type="spellEnd"/>
+      <w:r>
+        <w:rPr>
+          <w:b w:val="0"/>
+          <w:bCs w:val="0"/>
+          <w:color w:val="767171" w:themeColor="background2" w:themeShade="80"/>
+        </w:rPr>
+        <w:t xml:space="preserve"> </w:t>
       </w:r>
       <w:proofErr w:type="gramStart"/>
       <w:r>
@@ -14264,39 +15876,87 @@
           <w:b w:val="0"/>
           <w:bCs w:val="0"/>
         </w:rPr>
-        <w:t>ip vrf BGP</w:t>
-      </w:r>
-    </w:p>
-    <w:p>
-      <w:pPr>
-        <w:pStyle w:val="Ciscoconfigfont"/>
-        <w:rPr>
-          <w:b w:val="0"/>
-          <w:bCs w:val="0"/>
-        </w:rPr>
-      </w:pPr>
-      <w:r>
-        <w:rPr>
-          <w:b w:val="0"/>
-          <w:bCs w:val="0"/>
-        </w:rPr>
-        <w:t xml:space="preserve"> rd 10:1</w:t>
-      </w:r>
-    </w:p>
-    <w:p>
-      <w:pPr>
-        <w:pStyle w:val="Ciscoconfigfont"/>
-        <w:rPr>
-          <w:b w:val="0"/>
-          <w:bCs w:val="0"/>
-        </w:rPr>
-      </w:pPr>
-      <w:r>
-        <w:rPr>
-          <w:b w:val="0"/>
-          <w:bCs w:val="0"/>
-        </w:rPr>
-        <w:t>ip vrf EIGRP</w:t>
+        <w:t xml:space="preserve">ip </w:t>
+      </w:r>
+      <w:proofErr w:type="spellStart"/>
+      <w:r>
+        <w:rPr>
+          <w:b w:val="0"/>
+          <w:bCs w:val="0"/>
+        </w:rPr>
+        <w:t>vrf</w:t>
+      </w:r>
+      <w:proofErr w:type="spellEnd"/>
+      <w:r>
+        <w:rPr>
+          <w:b w:val="0"/>
+          <w:bCs w:val="0"/>
+        </w:rPr>
+        <w:t xml:space="preserve"> BGP</w:t>
+      </w:r>
+    </w:p>
+    <w:p>
+      <w:pPr>
+        <w:pStyle w:val="Ciscoconfigfont"/>
+        <w:rPr>
+          <w:b w:val="0"/>
+          <w:bCs w:val="0"/>
+        </w:rPr>
+      </w:pPr>
+      <w:r>
+        <w:rPr>
+          <w:b w:val="0"/>
+          <w:bCs w:val="0"/>
+        </w:rPr>
+        <w:t xml:space="preserve"> </w:t>
+      </w:r>
+      <w:proofErr w:type="spellStart"/>
+      <w:r>
+        <w:rPr>
+          <w:b w:val="0"/>
+          <w:bCs w:val="0"/>
+        </w:rPr>
+        <w:t>rd</w:t>
+      </w:r>
+      <w:proofErr w:type="spellEnd"/>
+      <w:r>
+        <w:rPr>
+          <w:b w:val="0"/>
+          <w:bCs w:val="0"/>
+        </w:rPr>
+        <w:t xml:space="preserve"> 10:1</w:t>
+      </w:r>
+    </w:p>
+    <w:p>
+      <w:pPr>
+        <w:pStyle w:val="Ciscoconfigfont"/>
+        <w:rPr>
+          <w:b w:val="0"/>
+          <w:bCs w:val="0"/>
+        </w:rPr>
+      </w:pPr>
+      <w:r>
+        <w:rPr>
+          <w:b w:val="0"/>
+          <w:bCs w:val="0"/>
+        </w:rPr>
+        <w:t xml:space="preserve">ip </w:t>
+      </w:r>
+      <w:proofErr w:type="spellStart"/>
+      <w:r>
+        <w:rPr>
+          <w:b w:val="0"/>
+          <w:bCs w:val="0"/>
+        </w:rPr>
+        <w:t>vrf</w:t>
+      </w:r>
+      <w:proofErr w:type="spellEnd"/>
+      <w:r>
+        <w:rPr>
+          <w:b w:val="0"/>
+          <w:bCs w:val="0"/>
+        </w:rPr>
+        <w:t xml:space="preserve"> EIGRP</w:t>
       </w:r>
     </w:p>
     <w:p>
@@ -14326,31 +15986,51 @@
           <w:color w:val="767171" w:themeColor="background2" w:themeShade="80"/>
         </w:rPr>
       </w:pPr>
-      <w:r>
-        <w:rPr>
-          <w:b w:val="0"/>
-          <w:bCs w:val="0"/>
-          <w:color w:val="767171" w:themeColor="background2" w:themeShade="80"/>
-        </w:rPr>
-        <w:t>vtp domain cisco</w:t>
-      </w:r>
-    </w:p>
-    <w:p>
-      <w:pPr>
-        <w:pStyle w:val="Ciscoconfigfont"/>
-        <w:rPr>
-          <w:b w:val="0"/>
-          <w:bCs w:val="0"/>
-          <w:color w:val="767171" w:themeColor="background2" w:themeShade="80"/>
-        </w:rPr>
-      </w:pPr>
-      <w:r>
-        <w:rPr>
-          <w:b w:val="0"/>
-          <w:bCs w:val="0"/>
-          <w:color w:val="767171" w:themeColor="background2" w:themeShade="80"/>
-        </w:rPr>
-        <w:t>vtp mode transparent</w:t>
+      <w:proofErr w:type="spellStart"/>
+      <w:r>
+        <w:rPr>
+          <w:b w:val="0"/>
+          <w:bCs w:val="0"/>
+          <w:color w:val="767171" w:themeColor="background2" w:themeShade="80"/>
+        </w:rPr>
+        <w:t>vtp</w:t>
+      </w:r>
+      <w:proofErr w:type="spellEnd"/>
+      <w:r>
+        <w:rPr>
+          <w:b w:val="0"/>
+          <w:bCs w:val="0"/>
+          <w:color w:val="767171" w:themeColor="background2" w:themeShade="80"/>
+        </w:rPr>
+        <w:t xml:space="preserve"> domain cisco</w:t>
+      </w:r>
+    </w:p>
+    <w:p>
+      <w:pPr>
+        <w:pStyle w:val="Ciscoconfigfont"/>
+        <w:rPr>
+          <w:b w:val="0"/>
+          <w:bCs w:val="0"/>
+          <w:color w:val="767171" w:themeColor="background2" w:themeShade="80"/>
+        </w:rPr>
+      </w:pPr>
+      <w:proofErr w:type="spellStart"/>
+      <w:r>
+        <w:rPr>
+          <w:b w:val="0"/>
+          <w:bCs w:val="0"/>
+          <w:color w:val="767171" w:themeColor="background2" w:themeShade="80"/>
+        </w:rPr>
+        <w:t>vtp</w:t>
+      </w:r>
+      <w:proofErr w:type="spellEnd"/>
+      <w:r>
+        <w:rPr>
+          <w:b w:val="0"/>
+          <w:bCs w:val="0"/>
+          <w:color w:val="767171" w:themeColor="background2" w:themeShade="80"/>
+        </w:rPr>
+        <w:t xml:space="preserve"> mode transparent</w:t>
       </w:r>
     </w:p>
     <w:p>
@@ -14386,7 +16066,61 @@
           <w:bCs w:val="0"/>
           <w:color w:val="767171" w:themeColor="background2" w:themeShade="80"/>
         </w:rPr>
-        <w:t>license udi pid ISR4321/K9 sn FDO214420G7</w:t>
+        <w:t xml:space="preserve">license </w:t>
+      </w:r>
+      <w:proofErr w:type="spellStart"/>
+      <w:r>
+        <w:rPr>
+          <w:b w:val="0"/>
+          <w:bCs w:val="0"/>
+          <w:color w:val="767171" w:themeColor="background2" w:themeShade="80"/>
+        </w:rPr>
+        <w:t>udi</w:t>
+      </w:r>
+      <w:proofErr w:type="spellEnd"/>
+      <w:r>
+        <w:rPr>
+          <w:b w:val="0"/>
+          <w:bCs w:val="0"/>
+          <w:color w:val="767171" w:themeColor="background2" w:themeShade="80"/>
+        </w:rPr>
+        <w:t xml:space="preserve"> </w:t>
+      </w:r>
+      <w:proofErr w:type="spellStart"/>
+      <w:r>
+        <w:rPr>
+          <w:b w:val="0"/>
+          <w:bCs w:val="0"/>
+          <w:color w:val="767171" w:themeColor="background2" w:themeShade="80"/>
+        </w:rPr>
+        <w:t>pid</w:t>
+      </w:r>
+      <w:proofErr w:type="spellEnd"/>
+      <w:r>
+        <w:rPr>
+          <w:b w:val="0"/>
+          <w:bCs w:val="0"/>
+          <w:color w:val="767171" w:themeColor="background2" w:themeShade="80"/>
+        </w:rPr>
+        <w:t xml:space="preserve"> ISR4321/K9 </w:t>
+      </w:r>
+      <w:proofErr w:type="spellStart"/>
+      <w:r>
+        <w:rPr>
+          <w:b w:val="0"/>
+          <w:bCs w:val="0"/>
+          <w:color w:val="767171" w:themeColor="background2" w:themeShade="80"/>
+        </w:rPr>
+        <w:t>sn</w:t>
+      </w:r>
+      <w:proofErr w:type="spellEnd"/>
+      <w:r>
+        <w:rPr>
+          <w:b w:val="0"/>
+          <w:bCs w:val="0"/>
+          <w:color w:val="767171" w:themeColor="background2" w:themeShade="80"/>
+        </w:rPr>
+        <w:t xml:space="preserve"> FDO214420G7</w:t>
       </w:r>
     </w:p>
     <w:p>
@@ -14560,7 +16294,23 @@
           <w:b w:val="0"/>
           <w:bCs w:val="0"/>
         </w:rPr>
-        <w:t xml:space="preserve"> ip vrf forwarding BGP</w:t>
+        <w:t xml:space="preserve"> ip </w:t>
+      </w:r>
+      <w:proofErr w:type="spellStart"/>
+      <w:r>
+        <w:rPr>
+          <w:b w:val="0"/>
+          <w:bCs w:val="0"/>
+        </w:rPr>
+        <w:t>vrf</w:t>
+      </w:r>
+      <w:proofErr w:type="spellEnd"/>
+      <w:r>
+        <w:rPr>
+          <w:b w:val="0"/>
+          <w:bCs w:val="0"/>
+        </w:rPr>
+        <w:t xml:space="preserve"> forwarding BGP</w:t>
       </w:r>
     </w:p>
     <w:p>
@@ -14624,7 +16374,23 @@
           <w:b w:val="0"/>
           <w:bCs w:val="0"/>
         </w:rPr>
-        <w:t xml:space="preserve"> ip vrf forwarding EIGRP</w:t>
+        <w:t xml:space="preserve"> ip </w:t>
+      </w:r>
+      <w:proofErr w:type="spellStart"/>
+      <w:r>
+        <w:rPr>
+          <w:b w:val="0"/>
+          <w:bCs w:val="0"/>
+        </w:rPr>
+        <w:t>vrf</w:t>
+      </w:r>
+      <w:proofErr w:type="spellEnd"/>
+      <w:r>
+        <w:rPr>
+          <w:b w:val="0"/>
+          <w:bCs w:val="0"/>
+        </w:rPr>
+        <w:t xml:space="preserve"> forwarding EIGRP</w:t>
       </w:r>
     </w:p>
     <w:p>
@@ -14742,7 +16508,23 @@
           <w:b w:val="0"/>
           <w:bCs w:val="0"/>
         </w:rPr>
-        <w:t xml:space="preserve"> ip vrf forwarding BGP</w:t>
+        <w:t xml:space="preserve"> ip </w:t>
+      </w:r>
+      <w:proofErr w:type="spellStart"/>
+      <w:r>
+        <w:rPr>
+          <w:b w:val="0"/>
+          <w:bCs w:val="0"/>
+        </w:rPr>
+        <w:t>vrf</w:t>
+      </w:r>
+      <w:proofErr w:type="spellEnd"/>
+      <w:r>
+        <w:rPr>
+          <w:b w:val="0"/>
+          <w:bCs w:val="0"/>
+        </w:rPr>
+        <w:t xml:space="preserve"> forwarding BGP</w:t>
       </w:r>
     </w:p>
     <w:p>
@@ -14806,7 +16588,23 @@
           <w:b w:val="0"/>
           <w:bCs w:val="0"/>
         </w:rPr>
-        <w:t xml:space="preserve"> ip vrf forwarding EIGRP</w:t>
+        <w:t xml:space="preserve"> ip </w:t>
+      </w:r>
+      <w:proofErr w:type="spellStart"/>
+      <w:r>
+        <w:rPr>
+          <w:b w:val="0"/>
+          <w:bCs w:val="0"/>
+        </w:rPr>
+        <w:t>vrf</w:t>
+      </w:r>
+      <w:proofErr w:type="spellEnd"/>
+      <w:r>
+        <w:rPr>
+          <w:b w:val="0"/>
+          <w:bCs w:val="0"/>
+        </w:rPr>
+        <w:t xml:space="preserve"> forwarding EIGRP</w:t>
       </w:r>
     </w:p>
     <w:p>
@@ -14966,8 +16764,36 @@
           <w:bCs w:val="0"/>
           <w:color w:val="767171" w:themeColor="background2" w:themeShade="80"/>
         </w:rPr>
-        <w:t xml:space="preserve"> vrf forwarding Mgmt-intf</w:t>
-      </w:r>
+        <w:t xml:space="preserve"> </w:t>
+      </w:r>
+      <w:proofErr w:type="spellStart"/>
+      <w:r>
+        <w:rPr>
+          <w:b w:val="0"/>
+          <w:bCs w:val="0"/>
+          <w:color w:val="767171" w:themeColor="background2" w:themeShade="80"/>
+        </w:rPr>
+        <w:t>vrf</w:t>
+      </w:r>
+      <w:proofErr w:type="spellEnd"/>
+      <w:r>
+        <w:rPr>
+          <w:b w:val="0"/>
+          <w:bCs w:val="0"/>
+          <w:color w:val="767171" w:themeColor="background2" w:themeShade="80"/>
+        </w:rPr>
+        <w:t xml:space="preserve"> forwarding </w:t>
+      </w:r>
+      <w:proofErr w:type="spellStart"/>
+      <w:r>
+        <w:rPr>
+          <w:b w:val="0"/>
+          <w:bCs w:val="0"/>
+          <w:color w:val="767171" w:themeColor="background2" w:themeShade="80"/>
+        </w:rPr>
+        <w:t>Mgmt-intf</w:t>
+      </w:r>
+      <w:proofErr w:type="spellEnd"/>
     </w:p>
     <w:p>
       <w:pPr>
@@ -15090,23 +16916,55 @@
           <w:b w:val="0"/>
           <w:bCs w:val="0"/>
         </w:rPr>
-        <w:t>router eigrp 20</w:t>
-      </w:r>
-    </w:p>
-    <w:p>
-      <w:pPr>
-        <w:pStyle w:val="Ciscoconfigfont"/>
-        <w:rPr>
-          <w:b w:val="0"/>
-          <w:bCs w:val="0"/>
-        </w:rPr>
-      </w:pPr>
-      <w:r>
-        <w:rPr>
-          <w:b w:val="0"/>
-          <w:bCs w:val="0"/>
-        </w:rPr>
-        <w:t xml:space="preserve"> address-family ipv4 vrf EIGRP</w:t>
+        <w:t xml:space="preserve">router </w:t>
+      </w:r>
+      <w:proofErr w:type="spellStart"/>
+      <w:r>
+        <w:rPr>
+          <w:b w:val="0"/>
+          <w:bCs w:val="0"/>
+        </w:rPr>
+        <w:t>eigrp</w:t>
+      </w:r>
+      <w:proofErr w:type="spellEnd"/>
+      <w:r>
+        <w:rPr>
+          <w:b w:val="0"/>
+          <w:bCs w:val="0"/>
+        </w:rPr>
+        <w:t xml:space="preserve"> 20</w:t>
+      </w:r>
+    </w:p>
+    <w:p>
+      <w:pPr>
+        <w:pStyle w:val="Ciscoconfigfont"/>
+        <w:rPr>
+          <w:b w:val="0"/>
+          <w:bCs w:val="0"/>
+        </w:rPr>
+      </w:pPr>
+      <w:r>
+        <w:rPr>
+          <w:b w:val="0"/>
+          <w:bCs w:val="0"/>
+        </w:rPr>
+        <w:t xml:space="preserve"> address-family ipv4 </w:t>
+      </w:r>
+      <w:proofErr w:type="spellStart"/>
+      <w:r>
+        <w:rPr>
+          <w:b w:val="0"/>
+          <w:bCs w:val="0"/>
+        </w:rPr>
+        <w:t>vrf</w:t>
+      </w:r>
+      <w:proofErr w:type="spellEnd"/>
+      <w:r>
+        <w:rPr>
+          <w:b w:val="0"/>
+          <w:bCs w:val="0"/>
+        </w:rPr>
+        <w:t xml:space="preserve"> EIGRP</w:t>
       </w:r>
     </w:p>
     <w:p>
@@ -15203,7 +17061,23 @@
           <w:bCs w:val="0"/>
         </w:rPr>
         <w:lastRenderedPageBreak/>
-        <w:t xml:space="preserve">  eigrp router-id 3.3.3.3</w:t>
+        <w:t xml:space="preserve">  </w:t>
+      </w:r>
+      <w:proofErr w:type="spellStart"/>
+      <w:r>
+        <w:rPr>
+          <w:b w:val="0"/>
+          <w:bCs w:val="0"/>
+        </w:rPr>
+        <w:t>eigrp</w:t>
+      </w:r>
+      <w:proofErr w:type="spellEnd"/>
+      <w:r>
+        <w:rPr>
+          <w:b w:val="0"/>
+          <w:bCs w:val="0"/>
+        </w:rPr>
+        <w:t xml:space="preserve"> router-id 3.3.3.3</w:t>
       </w:r>
     </w:p>
     <w:p>
@@ -15237,55 +17111,119 @@
           <w:b w:val="0"/>
           <w:bCs w:val="0"/>
         </w:rPr>
-        <w:t>router bgp 30</w:t>
-      </w:r>
-    </w:p>
-    <w:p>
-      <w:pPr>
-        <w:pStyle w:val="Ciscoconfigfont"/>
-        <w:rPr>
-          <w:b w:val="0"/>
-          <w:bCs w:val="0"/>
-        </w:rPr>
-      </w:pPr>
-      <w:r>
-        <w:rPr>
-          <w:b w:val="0"/>
-          <w:bCs w:val="0"/>
-        </w:rPr>
-        <w:t xml:space="preserve"> bgp router-id 3.3.3.3</w:t>
-      </w:r>
-    </w:p>
-    <w:p>
-      <w:pPr>
-        <w:pStyle w:val="Ciscoconfigfont"/>
-        <w:rPr>
-          <w:b w:val="0"/>
-          <w:bCs w:val="0"/>
-        </w:rPr>
-      </w:pPr>
-      <w:r>
-        <w:rPr>
-          <w:b w:val="0"/>
-          <w:bCs w:val="0"/>
-        </w:rPr>
-        <w:t xml:space="preserve"> bgp log-neighbor-changes</w:t>
-      </w:r>
-    </w:p>
-    <w:p>
-      <w:pPr>
-        <w:pStyle w:val="Ciscoconfigfont"/>
-        <w:rPr>
-          <w:b w:val="0"/>
-          <w:bCs w:val="0"/>
-        </w:rPr>
-      </w:pPr>
-      <w:r>
-        <w:rPr>
-          <w:b w:val="0"/>
-          <w:bCs w:val="0"/>
-        </w:rPr>
-        <w:t xml:space="preserve"> address-family ipv4 vrf BGP</w:t>
+        <w:t xml:space="preserve">router </w:t>
+      </w:r>
+      <w:proofErr w:type="spellStart"/>
+      <w:r>
+        <w:rPr>
+          <w:b w:val="0"/>
+          <w:bCs w:val="0"/>
+        </w:rPr>
+        <w:t>bgp</w:t>
+      </w:r>
+      <w:proofErr w:type="spellEnd"/>
+      <w:r>
+        <w:rPr>
+          <w:b w:val="0"/>
+          <w:bCs w:val="0"/>
+        </w:rPr>
+        <w:t xml:space="preserve"> 30</w:t>
+      </w:r>
+    </w:p>
+    <w:p>
+      <w:pPr>
+        <w:pStyle w:val="Ciscoconfigfont"/>
+        <w:rPr>
+          <w:b w:val="0"/>
+          <w:bCs w:val="0"/>
+        </w:rPr>
+      </w:pPr>
+      <w:r>
+        <w:rPr>
+          <w:b w:val="0"/>
+          <w:bCs w:val="0"/>
+        </w:rPr>
+        <w:t xml:space="preserve"> </w:t>
+      </w:r>
+      <w:proofErr w:type="spellStart"/>
+      <w:r>
+        <w:rPr>
+          <w:b w:val="0"/>
+          <w:bCs w:val="0"/>
+        </w:rPr>
+        <w:t>bgp</w:t>
+      </w:r>
+      <w:proofErr w:type="spellEnd"/>
+      <w:r>
+        <w:rPr>
+          <w:b w:val="0"/>
+          <w:bCs w:val="0"/>
+        </w:rPr>
+        <w:t xml:space="preserve"> router-id 3.3.3.3</w:t>
+      </w:r>
+    </w:p>
+    <w:p>
+      <w:pPr>
+        <w:pStyle w:val="Ciscoconfigfont"/>
+        <w:rPr>
+          <w:b w:val="0"/>
+          <w:bCs w:val="0"/>
+        </w:rPr>
+      </w:pPr>
+      <w:r>
+        <w:rPr>
+          <w:b w:val="0"/>
+          <w:bCs w:val="0"/>
+        </w:rPr>
+        <w:t xml:space="preserve"> </w:t>
+      </w:r>
+      <w:proofErr w:type="spellStart"/>
+      <w:r>
+        <w:rPr>
+          <w:b w:val="0"/>
+          <w:bCs w:val="0"/>
+        </w:rPr>
+        <w:t>bgp</w:t>
+      </w:r>
+      <w:proofErr w:type="spellEnd"/>
+      <w:r>
+        <w:rPr>
+          <w:b w:val="0"/>
+          <w:bCs w:val="0"/>
+        </w:rPr>
+        <w:t xml:space="preserve"> log-neighbor-changes</w:t>
+      </w:r>
+    </w:p>
+    <w:p>
+      <w:pPr>
+        <w:pStyle w:val="Ciscoconfigfont"/>
+        <w:rPr>
+          <w:b w:val="0"/>
+          <w:bCs w:val="0"/>
+        </w:rPr>
+      </w:pPr>
+      <w:r>
+        <w:rPr>
+          <w:b w:val="0"/>
+          <w:bCs w:val="0"/>
+        </w:rPr>
+        <w:t xml:space="preserve"> address-family ipv4 </w:t>
+      </w:r>
+      <w:proofErr w:type="spellStart"/>
+      <w:r>
+        <w:rPr>
+          <w:b w:val="0"/>
+          <w:bCs w:val="0"/>
+        </w:rPr>
+        <w:t>vrf</w:t>
+      </w:r>
+      <w:proofErr w:type="spellEnd"/>
+      <w:r>
+        <w:rPr>
+          <w:b w:val="0"/>
+          <w:bCs w:val="0"/>
+        </w:rPr>
+        <w:t xml:space="preserve"> BGP</w:t>
       </w:r>
     </w:p>
     <w:p>
@@ -15385,8 +17323,18 @@
           <w:bCs w:val="0"/>
           <w:color w:val="767171" w:themeColor="background2" w:themeShade="80"/>
         </w:rPr>
-        <w:t>ip forward-protocol nd</w:t>
-      </w:r>
+        <w:t xml:space="preserve">ip forward-protocol </w:t>
+      </w:r>
+      <w:proofErr w:type="spellStart"/>
+      <w:r>
+        <w:rPr>
+          <w:b w:val="0"/>
+          <w:bCs w:val="0"/>
+          <w:color w:val="767171" w:themeColor="background2" w:themeShade="80"/>
+        </w:rPr>
+        <w:t>nd</w:t>
+      </w:r>
+      <w:proofErr w:type="spellEnd"/>
     </w:p>
     <w:p>
       <w:pPr>
@@ -15449,7 +17397,25 @@
           <w:bCs w:val="0"/>
           <w:color w:val="767171" w:themeColor="background2" w:themeShade="80"/>
         </w:rPr>
-        <w:t>ip tftp source-interface GigabitEthernet0</w:t>
+        <w:t xml:space="preserve">ip </w:t>
+      </w:r>
+      <w:proofErr w:type="spellStart"/>
+      <w:r>
+        <w:rPr>
+          <w:b w:val="0"/>
+          <w:bCs w:val="0"/>
+          <w:color w:val="767171" w:themeColor="background2" w:themeShade="80"/>
+        </w:rPr>
+        <w:t>tftp</w:t>
+      </w:r>
+      <w:proofErr w:type="spellEnd"/>
+      <w:r>
+        <w:rPr>
+          <w:b w:val="0"/>
+          <w:bCs w:val="0"/>
+          <w:color w:val="767171" w:themeColor="background2" w:themeShade="80"/>
+        </w:rPr>
+        <w:t xml:space="preserve"> source-interface GigabitEthernet0</w:t>
       </w:r>
     </w:p>
     <w:p>
@@ -15503,7 +17469,25 @@
           <w:bCs w:val="0"/>
           <w:color w:val="767171" w:themeColor="background2" w:themeShade="80"/>
         </w:rPr>
-        <w:t xml:space="preserve"> stopbits 1</w:t>
+        <w:t xml:space="preserve"> </w:t>
+      </w:r>
+      <w:proofErr w:type="spellStart"/>
+      <w:r>
+        <w:rPr>
+          <w:b w:val="0"/>
+          <w:bCs w:val="0"/>
+          <w:color w:val="767171" w:themeColor="background2" w:themeShade="80"/>
+        </w:rPr>
+        <w:t>stopbits</w:t>
+      </w:r>
+      <w:proofErr w:type="spellEnd"/>
+      <w:r>
+        <w:rPr>
+          <w:b w:val="0"/>
+          <w:bCs w:val="0"/>
+          <w:color w:val="767171" w:themeColor="background2" w:themeShade="80"/>
+        </w:rPr>
+        <w:t xml:space="preserve"> 1</w:t>
       </w:r>
     </w:p>
     <w:p>
@@ -15539,25 +17523,61 @@
           <w:bCs w:val="0"/>
           <w:color w:val="767171" w:themeColor="background2" w:themeShade="80"/>
         </w:rPr>
-        <w:t xml:space="preserve"> stopbits 1</w:t>
-      </w:r>
-    </w:p>
-    <w:p>
-      <w:pPr>
-        <w:pStyle w:val="Ciscoconfigfont"/>
-        <w:rPr>
-          <w:b w:val="0"/>
-          <w:bCs w:val="0"/>
-          <w:color w:val="767171" w:themeColor="background2" w:themeShade="80"/>
-        </w:rPr>
-      </w:pPr>
-      <w:r>
-        <w:rPr>
-          <w:b w:val="0"/>
-          <w:bCs w:val="0"/>
-          <w:color w:val="767171" w:themeColor="background2" w:themeShade="80"/>
-        </w:rPr>
-        <w:t>line vty 0 4</w:t>
+        <w:t xml:space="preserve"> </w:t>
+      </w:r>
+      <w:proofErr w:type="spellStart"/>
+      <w:r>
+        <w:rPr>
+          <w:b w:val="0"/>
+          <w:bCs w:val="0"/>
+          <w:color w:val="767171" w:themeColor="background2" w:themeShade="80"/>
+        </w:rPr>
+        <w:t>stopbits</w:t>
+      </w:r>
+      <w:proofErr w:type="spellEnd"/>
+      <w:r>
+        <w:rPr>
+          <w:b w:val="0"/>
+          <w:bCs w:val="0"/>
+          <w:color w:val="767171" w:themeColor="background2" w:themeShade="80"/>
+        </w:rPr>
+        <w:t xml:space="preserve"> 1</w:t>
+      </w:r>
+    </w:p>
+    <w:p>
+      <w:pPr>
+        <w:pStyle w:val="Ciscoconfigfont"/>
+        <w:rPr>
+          <w:b w:val="0"/>
+          <w:bCs w:val="0"/>
+          <w:color w:val="767171" w:themeColor="background2" w:themeShade="80"/>
+        </w:rPr>
+      </w:pPr>
+      <w:r>
+        <w:rPr>
+          <w:b w:val="0"/>
+          <w:bCs w:val="0"/>
+          <w:color w:val="767171" w:themeColor="background2" w:themeShade="80"/>
+        </w:rPr>
+        <w:t xml:space="preserve">line </w:t>
+      </w:r>
+      <w:proofErr w:type="spellStart"/>
+      <w:r>
+        <w:rPr>
+          <w:b w:val="0"/>
+          <w:bCs w:val="0"/>
+          <w:color w:val="767171" w:themeColor="background2" w:themeShade="80"/>
+        </w:rPr>
+        <w:t>vty</w:t>
+      </w:r>
+      <w:proofErr w:type="spellEnd"/>
+      <w:r>
+        <w:rPr>
+          <w:b w:val="0"/>
+          <w:bCs w:val="0"/>
+          <w:color w:val="767171" w:themeColor="background2" w:themeShade="80"/>
+        </w:rPr>
+        <w:t xml:space="preserve"> 0 4</w:t>
       </w:r>
     </w:p>
     <w:p>
@@ -15619,7 +17639,15 @@
         <w:pStyle w:val="Ciscoconfigfont"/>
       </w:pPr>
       <w:r>
-        <w:t>R3#sh ip route vrf BGP</w:t>
+        <w:t xml:space="preserve">R3#sh ip route </w:t>
+      </w:r>
+      <w:proofErr w:type="spellStart"/>
+      <w:r>
+        <w:t>vrf</w:t>
+      </w:r>
+      <w:proofErr w:type="spellEnd"/>
+      <w:r>
+        <w:t xml:space="preserve"> BGP</w:t>
       </w:r>
     </w:p>
     <w:p>
@@ -15727,25 +17755,79 @@
           <w:bCs w:val="0"/>
           <w:color w:val="767171" w:themeColor="background2" w:themeShade="80"/>
         </w:rPr>
-        <w:t xml:space="preserve">       i - IS-IS, su - IS-IS summary, L1 - IS-IS level-1, L2 - IS-IS level-2</w:t>
-      </w:r>
-    </w:p>
-    <w:p>
-      <w:pPr>
-        <w:pStyle w:val="Ciscoconfigfont"/>
-        <w:rPr>
-          <w:b w:val="0"/>
-          <w:bCs w:val="0"/>
-          <w:color w:val="767171" w:themeColor="background2" w:themeShade="80"/>
-        </w:rPr>
-      </w:pPr>
-      <w:r>
-        <w:rPr>
-          <w:b w:val="0"/>
-          <w:bCs w:val="0"/>
-          <w:color w:val="767171" w:themeColor="background2" w:themeShade="80"/>
-        </w:rPr>
-        <w:t xml:space="preserve">       ia - IS-IS inter area, * - candidate default, U - per-user static route</w:t>
+        <w:t xml:space="preserve">       </w:t>
+      </w:r>
+      <w:proofErr w:type="spellStart"/>
+      <w:r>
+        <w:rPr>
+          <w:b w:val="0"/>
+          <w:bCs w:val="0"/>
+          <w:color w:val="767171" w:themeColor="background2" w:themeShade="80"/>
+        </w:rPr>
+        <w:t>i</w:t>
+      </w:r>
+      <w:proofErr w:type="spellEnd"/>
+      <w:r>
+        <w:rPr>
+          <w:b w:val="0"/>
+          <w:bCs w:val="0"/>
+          <w:color w:val="767171" w:themeColor="background2" w:themeShade="80"/>
+        </w:rPr>
+        <w:t xml:space="preserve"> - IS-IS, </w:t>
+      </w:r>
+      <w:proofErr w:type="spellStart"/>
+      <w:r>
+        <w:rPr>
+          <w:b w:val="0"/>
+          <w:bCs w:val="0"/>
+          <w:color w:val="767171" w:themeColor="background2" w:themeShade="80"/>
+        </w:rPr>
+        <w:t>su</w:t>
+      </w:r>
+      <w:proofErr w:type="spellEnd"/>
+      <w:r>
+        <w:rPr>
+          <w:b w:val="0"/>
+          <w:bCs w:val="0"/>
+          <w:color w:val="767171" w:themeColor="background2" w:themeShade="80"/>
+        </w:rPr>
+        <w:t xml:space="preserve"> - IS-IS summary, L1 - IS-IS level-1, L2 - IS-IS level-2</w:t>
+      </w:r>
+    </w:p>
+    <w:p>
+      <w:pPr>
+        <w:pStyle w:val="Ciscoconfigfont"/>
+        <w:rPr>
+          <w:b w:val="0"/>
+          <w:bCs w:val="0"/>
+          <w:color w:val="767171" w:themeColor="background2" w:themeShade="80"/>
+        </w:rPr>
+      </w:pPr>
+      <w:r>
+        <w:rPr>
+          <w:b w:val="0"/>
+          <w:bCs w:val="0"/>
+          <w:color w:val="767171" w:themeColor="background2" w:themeShade="80"/>
+        </w:rPr>
+        <w:t xml:space="preserve">       </w:t>
+      </w:r>
+      <w:proofErr w:type="spellStart"/>
+      <w:r>
+        <w:rPr>
+          <w:b w:val="0"/>
+          <w:bCs w:val="0"/>
+          <w:color w:val="767171" w:themeColor="background2" w:themeShade="80"/>
+        </w:rPr>
+        <w:t>ia</w:t>
+      </w:r>
+      <w:proofErr w:type="spellEnd"/>
+      <w:r>
+        <w:rPr>
+          <w:b w:val="0"/>
+          <w:bCs w:val="0"/>
+          <w:color w:val="767171" w:themeColor="background2" w:themeShade="80"/>
+        </w:rPr>
+        <w:t xml:space="preserve"> - IS-IS inter area, * - candidate default, U - per-user static route</w:t>
       </w:r>
     </w:p>
     <w:p>
@@ -15799,8 +17881,18 @@
           <w:bCs w:val="0"/>
           <w:color w:val="767171" w:themeColor="background2" w:themeShade="80"/>
         </w:rPr>
-        <w:t xml:space="preserve">       + - replicated route, % - next hop override, p - overrides from PfR</w:t>
-      </w:r>
+        <w:t xml:space="preserve">       + - replicated route, % - next hop override, p - overrides from </w:t>
+      </w:r>
+      <w:proofErr w:type="spellStart"/>
+      <w:r>
+        <w:rPr>
+          <w:b w:val="0"/>
+          <w:bCs w:val="0"/>
+          <w:color w:val="767171" w:themeColor="background2" w:themeShade="80"/>
+        </w:rPr>
+        <w:t>PfR</w:t>
+      </w:r>
+      <w:proofErr w:type="spellEnd"/>
     </w:p>
     <w:p>
       <w:pPr>
@@ -15833,7 +17925,23 @@
           <w:b w:val="0"/>
           <w:bCs w:val="0"/>
         </w:rPr>
-        <w:t xml:space="preserve">      10.0.0.0/25 is subnetted, 2 subnets</w:t>
+        <w:t xml:space="preserve">      10.0.0.0/25 is </w:t>
+      </w:r>
+      <w:proofErr w:type="spellStart"/>
+      <w:r>
+        <w:rPr>
+          <w:b w:val="0"/>
+          <w:bCs w:val="0"/>
+        </w:rPr>
+        <w:t>subnetted</w:t>
+      </w:r>
+      <w:proofErr w:type="spellEnd"/>
+      <w:r>
+        <w:rPr>
+          <w:b w:val="0"/>
+          <w:bCs w:val="0"/>
+        </w:rPr>
+        <w:t>, 2 subnets</w:t>
       </w:r>
     </w:p>
     <w:p>
@@ -15881,7 +17989,23 @@
           <w:b w:val="0"/>
           <w:bCs w:val="0"/>
         </w:rPr>
-        <w:t xml:space="preserve">      192.168.0.0/24 is variably subnetted, 4 subnets, 2 masks</w:t>
+        <w:t xml:space="preserve">      192.168.0.0/24 is variably </w:t>
+      </w:r>
+      <w:proofErr w:type="spellStart"/>
+      <w:r>
+        <w:rPr>
+          <w:b w:val="0"/>
+          <w:bCs w:val="0"/>
+        </w:rPr>
+        <w:t>subnetted</w:t>
+      </w:r>
+      <w:proofErr w:type="spellEnd"/>
+      <w:r>
+        <w:rPr>
+          <w:b w:val="0"/>
+          <w:bCs w:val="0"/>
+        </w:rPr>
+        <w:t>, 4 subnets, 2 masks</w:t>
       </w:r>
     </w:p>
     <w:p>
@@ -15962,7 +18086,15 @@
         <w:pStyle w:val="Ciscoconfigfont"/>
       </w:pPr>
       <w:r>
-        <w:t>R3#sh ip route vrf EIGRP</w:t>
+        <w:t xml:space="preserve">R3#sh ip route </w:t>
+      </w:r>
+      <w:proofErr w:type="spellStart"/>
+      <w:r>
+        <w:t>vrf</w:t>
+      </w:r>
+      <w:proofErr w:type="spellEnd"/>
+      <w:r>
+        <w:t xml:space="preserve"> EIGRP</w:t>
       </w:r>
     </w:p>
     <w:p>
@@ -16070,25 +18202,79 @@
           <w:bCs w:val="0"/>
           <w:color w:val="767171" w:themeColor="background2" w:themeShade="80"/>
         </w:rPr>
-        <w:t xml:space="preserve">       i - IS-IS, su - IS-IS summary, L1 - IS-IS level-1, L2 - IS-IS level-2</w:t>
-      </w:r>
-    </w:p>
-    <w:p>
-      <w:pPr>
-        <w:pStyle w:val="Ciscoconfigfont"/>
-        <w:rPr>
-          <w:b w:val="0"/>
-          <w:bCs w:val="0"/>
-          <w:color w:val="767171" w:themeColor="background2" w:themeShade="80"/>
-        </w:rPr>
-      </w:pPr>
-      <w:r>
-        <w:rPr>
-          <w:b w:val="0"/>
-          <w:bCs w:val="0"/>
-          <w:color w:val="767171" w:themeColor="background2" w:themeShade="80"/>
-        </w:rPr>
-        <w:t xml:space="preserve">       ia - IS-IS inter area, * - candidate default, U - per-user static route</w:t>
+        <w:t xml:space="preserve">       </w:t>
+      </w:r>
+      <w:proofErr w:type="spellStart"/>
+      <w:r>
+        <w:rPr>
+          <w:b w:val="0"/>
+          <w:bCs w:val="0"/>
+          <w:color w:val="767171" w:themeColor="background2" w:themeShade="80"/>
+        </w:rPr>
+        <w:t>i</w:t>
+      </w:r>
+      <w:proofErr w:type="spellEnd"/>
+      <w:r>
+        <w:rPr>
+          <w:b w:val="0"/>
+          <w:bCs w:val="0"/>
+          <w:color w:val="767171" w:themeColor="background2" w:themeShade="80"/>
+        </w:rPr>
+        <w:t xml:space="preserve"> - IS-IS, </w:t>
+      </w:r>
+      <w:proofErr w:type="spellStart"/>
+      <w:r>
+        <w:rPr>
+          <w:b w:val="0"/>
+          <w:bCs w:val="0"/>
+          <w:color w:val="767171" w:themeColor="background2" w:themeShade="80"/>
+        </w:rPr>
+        <w:t>su</w:t>
+      </w:r>
+      <w:proofErr w:type="spellEnd"/>
+      <w:r>
+        <w:rPr>
+          <w:b w:val="0"/>
+          <w:bCs w:val="0"/>
+          <w:color w:val="767171" w:themeColor="background2" w:themeShade="80"/>
+        </w:rPr>
+        <w:t xml:space="preserve"> - IS-IS summary, L1 - IS-IS level-1, L2 - IS-IS level-2</w:t>
+      </w:r>
+    </w:p>
+    <w:p>
+      <w:pPr>
+        <w:pStyle w:val="Ciscoconfigfont"/>
+        <w:rPr>
+          <w:b w:val="0"/>
+          <w:bCs w:val="0"/>
+          <w:color w:val="767171" w:themeColor="background2" w:themeShade="80"/>
+        </w:rPr>
+      </w:pPr>
+      <w:r>
+        <w:rPr>
+          <w:b w:val="0"/>
+          <w:bCs w:val="0"/>
+          <w:color w:val="767171" w:themeColor="background2" w:themeShade="80"/>
+        </w:rPr>
+        <w:t xml:space="preserve">       </w:t>
+      </w:r>
+      <w:proofErr w:type="spellStart"/>
+      <w:r>
+        <w:rPr>
+          <w:b w:val="0"/>
+          <w:bCs w:val="0"/>
+          <w:color w:val="767171" w:themeColor="background2" w:themeShade="80"/>
+        </w:rPr>
+        <w:t>ia</w:t>
+      </w:r>
+      <w:proofErr w:type="spellEnd"/>
+      <w:r>
+        <w:rPr>
+          <w:b w:val="0"/>
+          <w:bCs w:val="0"/>
+          <w:color w:val="767171" w:themeColor="background2" w:themeShade="80"/>
+        </w:rPr>
+        <w:t xml:space="preserve"> - IS-IS inter area, * - candidate default, U - per-user static route</w:t>
       </w:r>
     </w:p>
     <w:p>
@@ -16142,8 +18328,18 @@
           <w:bCs w:val="0"/>
           <w:color w:val="767171" w:themeColor="background2" w:themeShade="80"/>
         </w:rPr>
-        <w:t xml:space="preserve">       + - replicated route, % - next hop override, p - overrides from PfR</w:t>
-      </w:r>
+        <w:t xml:space="preserve">       + - replicated route, % - next hop override, p - overrides from </w:t>
+      </w:r>
+      <w:proofErr w:type="spellStart"/>
+      <w:r>
+        <w:rPr>
+          <w:b w:val="0"/>
+          <w:bCs w:val="0"/>
+          <w:color w:val="767171" w:themeColor="background2" w:themeShade="80"/>
+        </w:rPr>
+        <w:t>PfR</w:t>
+      </w:r>
+      <w:proofErr w:type="spellEnd"/>
     </w:p>
     <w:p>
       <w:pPr>
@@ -16176,7 +18372,23 @@
           <w:b w:val="0"/>
           <w:bCs w:val="0"/>
         </w:rPr>
-        <w:t xml:space="preserve">      10.0.0.0/25 is subnetted, 2 subnets</w:t>
+        <w:t xml:space="preserve">      10.0.0.0/25 is </w:t>
+      </w:r>
+      <w:proofErr w:type="spellStart"/>
+      <w:r>
+        <w:rPr>
+          <w:b w:val="0"/>
+          <w:bCs w:val="0"/>
+        </w:rPr>
+        <w:t>subnetted</w:t>
+      </w:r>
+      <w:proofErr w:type="spellEnd"/>
+      <w:r>
+        <w:rPr>
+          <w:b w:val="0"/>
+          <w:bCs w:val="0"/>
+        </w:rPr>
+        <w:t>, 2 subnets</w:t>
       </w:r>
     </w:p>
     <w:p>
@@ -16256,7 +18468,23 @@
           <w:b w:val="0"/>
           <w:bCs w:val="0"/>
         </w:rPr>
-        <w:t xml:space="preserve">      192.168.0.0/24 is variably subnetted, 5 subnets, 2 masks</w:t>
+        <w:t xml:space="preserve">      192.168.0.0/24 is variably </w:t>
+      </w:r>
+      <w:proofErr w:type="spellStart"/>
+      <w:r>
+        <w:rPr>
+          <w:b w:val="0"/>
+          <w:bCs w:val="0"/>
+        </w:rPr>
+        <w:t>subnetted</w:t>
+      </w:r>
+      <w:proofErr w:type="spellEnd"/>
+      <w:r>
+        <w:rPr>
+          <w:b w:val="0"/>
+          <w:bCs w:val="0"/>
+        </w:rPr>
+        <w:t>, 5 subnets, 2 masks</w:t>
       </w:r>
     </w:p>
     <w:p>
@@ -16371,7 +18599,15 @@
         <w:pStyle w:val="Ciscoconfigfont"/>
       </w:pPr>
       <w:r>
-        <w:t>R3#sh vrf detail</w:t>
+        <w:t xml:space="preserve">R3#sh </w:t>
+      </w:r>
+      <w:proofErr w:type="spellStart"/>
+      <w:r>
+        <w:t>vrf</w:t>
+      </w:r>
+      <w:proofErr w:type="spellEnd"/>
+      <w:r>
+        <w:t xml:space="preserve"> detail</w:t>
       </w:r>
     </w:p>
     <w:p>
@@ -17021,7 +19257,25 @@
           <w:bCs w:val="0"/>
           <w:color w:val="767171" w:themeColor="background2" w:themeShade="80"/>
         </w:rPr>
-        <w:t>VRF Mgmt-intf (VRF Id = 1); default RD &lt;not set&gt;; default VPNID &lt;not set&gt;</w:t>
+        <w:t xml:space="preserve">VRF </w:t>
+      </w:r>
+      <w:proofErr w:type="spellStart"/>
+      <w:r>
+        <w:rPr>
+          <w:b w:val="0"/>
+          <w:bCs w:val="0"/>
+          <w:color w:val="767171" w:themeColor="background2" w:themeShade="80"/>
+        </w:rPr>
+        <w:t>Mgmt-intf</w:t>
+      </w:r>
+      <w:proofErr w:type="spellEnd"/>
+      <w:r>
+        <w:rPr>
+          <w:b w:val="0"/>
+          <w:bCs w:val="0"/>
+          <w:color w:val="767171" w:themeColor="background2" w:themeShade="80"/>
+        </w:rPr>
+        <w:t xml:space="preserve"> (VRF Id = 1); default RD &lt;not set&gt;; default VPNID &lt;not set&gt;</w:t>
       </w:r>
     </w:p>
     <w:p>
@@ -17605,14 +19859,34 @@
           <w:color w:val="767171" w:themeColor="background2" w:themeShade="80"/>
         </w:rPr>
       </w:pPr>
-      <w:r>
-        <w:rPr>
-          <w:b w:val="0"/>
-          <w:bCs w:val="0"/>
-          <w:color w:val="767171" w:themeColor="background2" w:themeShade="80"/>
-        </w:rPr>
-        <w:t>vrf definition Mgmt-intf</w:t>
-      </w:r>
+      <w:proofErr w:type="spellStart"/>
+      <w:r>
+        <w:rPr>
+          <w:b w:val="0"/>
+          <w:bCs w:val="0"/>
+          <w:color w:val="767171" w:themeColor="background2" w:themeShade="80"/>
+        </w:rPr>
+        <w:t>vrf</w:t>
+      </w:r>
+      <w:proofErr w:type="spellEnd"/>
+      <w:r>
+        <w:rPr>
+          <w:b w:val="0"/>
+          <w:bCs w:val="0"/>
+          <w:color w:val="767171" w:themeColor="background2" w:themeShade="80"/>
+        </w:rPr>
+        <w:t xml:space="preserve"> definition </w:t>
+      </w:r>
+      <w:proofErr w:type="spellStart"/>
+      <w:r>
+        <w:rPr>
+          <w:b w:val="0"/>
+          <w:bCs w:val="0"/>
+          <w:color w:val="767171" w:themeColor="background2" w:themeShade="80"/>
+        </w:rPr>
+        <w:t>Mgmt-intf</w:t>
+      </w:r>
+      <w:proofErr w:type="spellEnd"/>
     </w:p>
     <w:p>
       <w:pPr>
@@ -17701,7 +19975,25 @@
           <w:bCs w:val="0"/>
           <w:color w:val="767171" w:themeColor="background2" w:themeShade="80"/>
         </w:rPr>
-        <w:t xml:space="preserve">no aaa </w:t>
+        <w:t xml:space="preserve">no </w:t>
+      </w:r>
+      <w:proofErr w:type="spellStart"/>
+      <w:r>
+        <w:rPr>
+          <w:b w:val="0"/>
+          <w:bCs w:val="0"/>
+          <w:color w:val="767171" w:themeColor="background2" w:themeShade="80"/>
+        </w:rPr>
+        <w:t>aaa</w:t>
+      </w:r>
+      <w:proofErr w:type="spellEnd"/>
+      <w:r>
+        <w:rPr>
+          <w:b w:val="0"/>
+          <w:bCs w:val="0"/>
+          <w:color w:val="767171" w:themeColor="background2" w:themeShade="80"/>
+        </w:rPr>
+        <w:t xml:space="preserve"> </w:t>
       </w:r>
       <w:proofErr w:type="gramStart"/>
       <w:r>
@@ -17727,39 +20019,87 @@
           <w:b w:val="0"/>
           <w:bCs w:val="0"/>
         </w:rPr>
-        <w:t>ip vrf BGP</w:t>
-      </w:r>
-    </w:p>
-    <w:p>
-      <w:pPr>
-        <w:pStyle w:val="Ciscoconfigfont"/>
-        <w:rPr>
-          <w:b w:val="0"/>
-          <w:bCs w:val="0"/>
-        </w:rPr>
-      </w:pPr>
-      <w:r>
-        <w:rPr>
-          <w:b w:val="0"/>
-          <w:bCs w:val="0"/>
-        </w:rPr>
-        <w:t xml:space="preserve"> rd 10:1</w:t>
-      </w:r>
-    </w:p>
-    <w:p>
-      <w:pPr>
-        <w:pStyle w:val="Ciscoconfigfont"/>
-        <w:rPr>
-          <w:b w:val="0"/>
-          <w:bCs w:val="0"/>
-        </w:rPr>
-      </w:pPr>
-      <w:r>
-        <w:rPr>
-          <w:b w:val="0"/>
-          <w:bCs w:val="0"/>
-        </w:rPr>
-        <w:t>ip vrf EIGRP</w:t>
+        <w:t xml:space="preserve">ip </w:t>
+      </w:r>
+      <w:proofErr w:type="spellStart"/>
+      <w:r>
+        <w:rPr>
+          <w:b w:val="0"/>
+          <w:bCs w:val="0"/>
+        </w:rPr>
+        <w:t>vrf</w:t>
+      </w:r>
+      <w:proofErr w:type="spellEnd"/>
+      <w:r>
+        <w:rPr>
+          <w:b w:val="0"/>
+          <w:bCs w:val="0"/>
+        </w:rPr>
+        <w:t xml:space="preserve"> BGP</w:t>
+      </w:r>
+    </w:p>
+    <w:p>
+      <w:pPr>
+        <w:pStyle w:val="Ciscoconfigfont"/>
+        <w:rPr>
+          <w:b w:val="0"/>
+          <w:bCs w:val="0"/>
+        </w:rPr>
+      </w:pPr>
+      <w:r>
+        <w:rPr>
+          <w:b w:val="0"/>
+          <w:bCs w:val="0"/>
+        </w:rPr>
+        <w:t xml:space="preserve"> </w:t>
+      </w:r>
+      <w:proofErr w:type="spellStart"/>
+      <w:r>
+        <w:rPr>
+          <w:b w:val="0"/>
+          <w:bCs w:val="0"/>
+        </w:rPr>
+        <w:t>rd</w:t>
+      </w:r>
+      <w:proofErr w:type="spellEnd"/>
+      <w:r>
+        <w:rPr>
+          <w:b w:val="0"/>
+          <w:bCs w:val="0"/>
+        </w:rPr>
+        <w:t xml:space="preserve"> 10:1</w:t>
+      </w:r>
+    </w:p>
+    <w:p>
+      <w:pPr>
+        <w:pStyle w:val="Ciscoconfigfont"/>
+        <w:rPr>
+          <w:b w:val="0"/>
+          <w:bCs w:val="0"/>
+        </w:rPr>
+      </w:pPr>
+      <w:r>
+        <w:rPr>
+          <w:b w:val="0"/>
+          <w:bCs w:val="0"/>
+        </w:rPr>
+        <w:t xml:space="preserve">ip </w:t>
+      </w:r>
+      <w:proofErr w:type="spellStart"/>
+      <w:r>
+        <w:rPr>
+          <w:b w:val="0"/>
+          <w:bCs w:val="0"/>
+        </w:rPr>
+        <w:t>vrf</w:t>
+      </w:r>
+      <w:proofErr w:type="spellEnd"/>
+      <w:r>
+        <w:rPr>
+          <w:b w:val="0"/>
+          <w:bCs w:val="0"/>
+        </w:rPr>
+        <w:t xml:space="preserve"> EIGRP</w:t>
       </w:r>
     </w:p>
     <w:p>
@@ -17789,31 +20129,51 @@
           <w:color w:val="767171" w:themeColor="background2" w:themeShade="80"/>
         </w:rPr>
       </w:pPr>
-      <w:r>
-        <w:rPr>
-          <w:b w:val="0"/>
-          <w:bCs w:val="0"/>
-          <w:color w:val="767171" w:themeColor="background2" w:themeShade="80"/>
-        </w:rPr>
-        <w:t>vtp domain cisco</w:t>
-      </w:r>
-    </w:p>
-    <w:p>
-      <w:pPr>
-        <w:pStyle w:val="Ciscoconfigfont"/>
-        <w:rPr>
-          <w:b w:val="0"/>
-          <w:bCs w:val="0"/>
-          <w:color w:val="767171" w:themeColor="background2" w:themeShade="80"/>
-        </w:rPr>
-      </w:pPr>
-      <w:r>
-        <w:rPr>
-          <w:b w:val="0"/>
-          <w:bCs w:val="0"/>
-          <w:color w:val="767171" w:themeColor="background2" w:themeShade="80"/>
-        </w:rPr>
-        <w:t>vtp mode transparent</w:t>
+      <w:proofErr w:type="spellStart"/>
+      <w:r>
+        <w:rPr>
+          <w:b w:val="0"/>
+          <w:bCs w:val="0"/>
+          <w:color w:val="767171" w:themeColor="background2" w:themeShade="80"/>
+        </w:rPr>
+        <w:t>vtp</w:t>
+      </w:r>
+      <w:proofErr w:type="spellEnd"/>
+      <w:r>
+        <w:rPr>
+          <w:b w:val="0"/>
+          <w:bCs w:val="0"/>
+          <w:color w:val="767171" w:themeColor="background2" w:themeShade="80"/>
+        </w:rPr>
+        <w:t xml:space="preserve"> domain cisco</w:t>
+      </w:r>
+    </w:p>
+    <w:p>
+      <w:pPr>
+        <w:pStyle w:val="Ciscoconfigfont"/>
+        <w:rPr>
+          <w:b w:val="0"/>
+          <w:bCs w:val="0"/>
+          <w:color w:val="767171" w:themeColor="background2" w:themeShade="80"/>
+        </w:rPr>
+      </w:pPr>
+      <w:proofErr w:type="spellStart"/>
+      <w:r>
+        <w:rPr>
+          <w:b w:val="0"/>
+          <w:bCs w:val="0"/>
+          <w:color w:val="767171" w:themeColor="background2" w:themeShade="80"/>
+        </w:rPr>
+        <w:t>vtp</w:t>
+      </w:r>
+      <w:proofErr w:type="spellEnd"/>
+      <w:r>
+        <w:rPr>
+          <w:b w:val="0"/>
+          <w:bCs w:val="0"/>
+          <w:color w:val="767171" w:themeColor="background2" w:themeShade="80"/>
+        </w:rPr>
+        <w:t xml:space="preserve"> mode transparent</w:t>
       </w:r>
     </w:p>
     <w:p>
@@ -17849,7 +20209,61 @@
           <w:bCs w:val="0"/>
           <w:color w:val="767171" w:themeColor="background2" w:themeShade="80"/>
         </w:rPr>
-        <w:t>license udi pid ISR4321/K9 sn FDO21442B21</w:t>
+        <w:t xml:space="preserve">license </w:t>
+      </w:r>
+      <w:proofErr w:type="spellStart"/>
+      <w:r>
+        <w:rPr>
+          <w:b w:val="0"/>
+          <w:bCs w:val="0"/>
+          <w:color w:val="767171" w:themeColor="background2" w:themeShade="80"/>
+        </w:rPr>
+        <w:t>udi</w:t>
+      </w:r>
+      <w:proofErr w:type="spellEnd"/>
+      <w:r>
+        <w:rPr>
+          <w:b w:val="0"/>
+          <w:bCs w:val="0"/>
+          <w:color w:val="767171" w:themeColor="background2" w:themeShade="80"/>
+        </w:rPr>
+        <w:t xml:space="preserve"> </w:t>
+      </w:r>
+      <w:proofErr w:type="spellStart"/>
+      <w:r>
+        <w:rPr>
+          <w:b w:val="0"/>
+          <w:bCs w:val="0"/>
+          <w:color w:val="767171" w:themeColor="background2" w:themeShade="80"/>
+        </w:rPr>
+        <w:t>pid</w:t>
+      </w:r>
+      <w:proofErr w:type="spellEnd"/>
+      <w:r>
+        <w:rPr>
+          <w:b w:val="0"/>
+          <w:bCs w:val="0"/>
+          <w:color w:val="767171" w:themeColor="background2" w:themeShade="80"/>
+        </w:rPr>
+        <w:t xml:space="preserve"> ISR4321/K9 </w:t>
+      </w:r>
+      <w:proofErr w:type="spellStart"/>
+      <w:r>
+        <w:rPr>
+          <w:b w:val="0"/>
+          <w:bCs w:val="0"/>
+          <w:color w:val="767171" w:themeColor="background2" w:themeShade="80"/>
+        </w:rPr>
+        <w:t>sn</w:t>
+      </w:r>
+      <w:proofErr w:type="spellEnd"/>
+      <w:r>
+        <w:rPr>
+          <w:b w:val="0"/>
+          <w:bCs w:val="0"/>
+          <w:color w:val="767171" w:themeColor="background2" w:themeShade="80"/>
+        </w:rPr>
+        <w:t xml:space="preserve"> FDO21442B21</w:t>
       </w:r>
     </w:p>
     <w:p>
@@ -18023,7 +20437,23 @@
           <w:b w:val="0"/>
           <w:bCs w:val="0"/>
         </w:rPr>
-        <w:t xml:space="preserve"> ip vrf forwarding BGP</w:t>
+        <w:t xml:space="preserve"> ip </w:t>
+      </w:r>
+      <w:proofErr w:type="spellStart"/>
+      <w:r>
+        <w:rPr>
+          <w:b w:val="0"/>
+          <w:bCs w:val="0"/>
+        </w:rPr>
+        <w:t>vrf</w:t>
+      </w:r>
+      <w:proofErr w:type="spellEnd"/>
+      <w:r>
+        <w:rPr>
+          <w:b w:val="0"/>
+          <w:bCs w:val="0"/>
+        </w:rPr>
+        <w:t xml:space="preserve"> forwarding BGP</w:t>
       </w:r>
     </w:p>
     <w:p>
@@ -18087,7 +20517,23 @@
           <w:b w:val="0"/>
           <w:bCs w:val="0"/>
         </w:rPr>
-        <w:t xml:space="preserve"> ip vrf forwarding EIGRP</w:t>
+        <w:t xml:space="preserve"> ip </w:t>
+      </w:r>
+      <w:proofErr w:type="spellStart"/>
+      <w:r>
+        <w:rPr>
+          <w:b w:val="0"/>
+          <w:bCs w:val="0"/>
+        </w:rPr>
+        <w:t>vrf</w:t>
+      </w:r>
+      <w:proofErr w:type="spellEnd"/>
+      <w:r>
+        <w:rPr>
+          <w:b w:val="0"/>
+          <w:bCs w:val="0"/>
+        </w:rPr>
+        <w:t xml:space="preserve"> forwarding EIGRP</w:t>
       </w:r>
     </w:p>
     <w:p>
@@ -18205,7 +20651,23 @@
           <w:b w:val="0"/>
           <w:bCs w:val="0"/>
         </w:rPr>
-        <w:t xml:space="preserve"> ip vrf forwarding BGP</w:t>
+        <w:t xml:space="preserve"> ip </w:t>
+      </w:r>
+      <w:proofErr w:type="spellStart"/>
+      <w:r>
+        <w:rPr>
+          <w:b w:val="0"/>
+          <w:bCs w:val="0"/>
+        </w:rPr>
+        <w:t>vrf</w:t>
+      </w:r>
+      <w:proofErr w:type="spellEnd"/>
+      <w:r>
+        <w:rPr>
+          <w:b w:val="0"/>
+          <w:bCs w:val="0"/>
+        </w:rPr>
+        <w:t xml:space="preserve"> forwarding BGP</w:t>
       </w:r>
     </w:p>
     <w:p>
@@ -18269,7 +20731,23 @@
           <w:b w:val="0"/>
           <w:bCs w:val="0"/>
         </w:rPr>
-        <w:t xml:space="preserve"> ip vrf forwarding EIGRP</w:t>
+        <w:t xml:space="preserve"> ip </w:t>
+      </w:r>
+      <w:proofErr w:type="spellStart"/>
+      <w:r>
+        <w:rPr>
+          <w:b w:val="0"/>
+          <w:bCs w:val="0"/>
+        </w:rPr>
+        <w:t>vrf</w:t>
+      </w:r>
+      <w:proofErr w:type="spellEnd"/>
+      <w:r>
+        <w:rPr>
+          <w:b w:val="0"/>
+          <w:bCs w:val="0"/>
+        </w:rPr>
+        <w:t xml:space="preserve"> forwarding EIGRP</w:t>
       </w:r>
     </w:p>
     <w:p>
@@ -18574,8 +21052,36 @@
           <w:bCs w:val="0"/>
           <w:color w:val="767171" w:themeColor="background2" w:themeShade="80"/>
         </w:rPr>
-        <w:t xml:space="preserve"> vrf forwarding Mgmt-intf</w:t>
-      </w:r>
+        <w:t xml:space="preserve"> </w:t>
+      </w:r>
+      <w:proofErr w:type="spellStart"/>
+      <w:r>
+        <w:rPr>
+          <w:b w:val="0"/>
+          <w:bCs w:val="0"/>
+          <w:color w:val="767171" w:themeColor="background2" w:themeShade="80"/>
+        </w:rPr>
+        <w:t>vrf</w:t>
+      </w:r>
+      <w:proofErr w:type="spellEnd"/>
+      <w:r>
+        <w:rPr>
+          <w:b w:val="0"/>
+          <w:bCs w:val="0"/>
+          <w:color w:val="767171" w:themeColor="background2" w:themeShade="80"/>
+        </w:rPr>
+        <w:t xml:space="preserve"> forwarding </w:t>
+      </w:r>
+      <w:proofErr w:type="spellStart"/>
+      <w:r>
+        <w:rPr>
+          <w:b w:val="0"/>
+          <w:bCs w:val="0"/>
+          <w:color w:val="767171" w:themeColor="background2" w:themeShade="80"/>
+        </w:rPr>
+        <w:t>Mgmt-intf</w:t>
+      </w:r>
+      <w:proofErr w:type="spellEnd"/>
     </w:p>
     <w:p>
       <w:pPr>
@@ -18698,23 +21204,55 @@
           <w:b w:val="0"/>
           <w:bCs w:val="0"/>
         </w:rPr>
-        <w:t>router eigrp 20</w:t>
-      </w:r>
-    </w:p>
-    <w:p>
-      <w:pPr>
-        <w:pStyle w:val="Ciscoconfigfont"/>
-        <w:rPr>
-          <w:b w:val="0"/>
-          <w:bCs w:val="0"/>
-        </w:rPr>
-      </w:pPr>
-      <w:r>
-        <w:rPr>
-          <w:b w:val="0"/>
-          <w:bCs w:val="0"/>
-        </w:rPr>
-        <w:t xml:space="preserve"> address-family ipv4 vrf EIGRP</w:t>
+        <w:t xml:space="preserve">router </w:t>
+      </w:r>
+      <w:proofErr w:type="spellStart"/>
+      <w:r>
+        <w:rPr>
+          <w:b w:val="0"/>
+          <w:bCs w:val="0"/>
+        </w:rPr>
+        <w:t>eigrp</w:t>
+      </w:r>
+      <w:proofErr w:type="spellEnd"/>
+      <w:r>
+        <w:rPr>
+          <w:b w:val="0"/>
+          <w:bCs w:val="0"/>
+        </w:rPr>
+        <w:t xml:space="preserve"> 20</w:t>
+      </w:r>
+    </w:p>
+    <w:p>
+      <w:pPr>
+        <w:pStyle w:val="Ciscoconfigfont"/>
+        <w:rPr>
+          <w:b w:val="0"/>
+          <w:bCs w:val="0"/>
+        </w:rPr>
+      </w:pPr>
+      <w:r>
+        <w:rPr>
+          <w:b w:val="0"/>
+          <w:bCs w:val="0"/>
+        </w:rPr>
+        <w:t xml:space="preserve"> address-family ipv4 </w:t>
+      </w:r>
+      <w:proofErr w:type="spellStart"/>
+      <w:r>
+        <w:rPr>
+          <w:b w:val="0"/>
+          <w:bCs w:val="0"/>
+        </w:rPr>
+        <w:t>vrf</w:t>
+      </w:r>
+      <w:proofErr w:type="spellEnd"/>
+      <w:r>
+        <w:rPr>
+          <w:b w:val="0"/>
+          <w:bCs w:val="0"/>
+        </w:rPr>
+        <w:t xml:space="preserve"> EIGRP</w:t>
       </w:r>
     </w:p>
     <w:p>
@@ -18808,7 +21346,23 @@
           <w:b w:val="0"/>
           <w:bCs w:val="0"/>
         </w:rPr>
-        <w:t xml:space="preserve">  eigrp router-id 4.4.4.4</w:t>
+        <w:t xml:space="preserve">  </w:t>
+      </w:r>
+      <w:proofErr w:type="spellStart"/>
+      <w:r>
+        <w:rPr>
+          <w:b w:val="0"/>
+          <w:bCs w:val="0"/>
+        </w:rPr>
+        <w:t>eigrp</w:t>
+      </w:r>
+      <w:proofErr w:type="spellEnd"/>
+      <w:r>
+        <w:rPr>
+          <w:b w:val="0"/>
+          <w:bCs w:val="0"/>
+        </w:rPr>
+        <w:t xml:space="preserve"> router-id 4.4.4.4</w:t>
       </w:r>
     </w:p>
     <w:p>
@@ -18842,55 +21396,119 @@
           <w:b w:val="0"/>
           <w:bCs w:val="0"/>
         </w:rPr>
-        <w:t>router bgp 40</w:t>
-      </w:r>
-    </w:p>
-    <w:p>
-      <w:pPr>
-        <w:pStyle w:val="Ciscoconfigfont"/>
-        <w:rPr>
-          <w:b w:val="0"/>
-          <w:bCs w:val="0"/>
-        </w:rPr>
-      </w:pPr>
-      <w:r>
-        <w:rPr>
-          <w:b w:val="0"/>
-          <w:bCs w:val="0"/>
-        </w:rPr>
-        <w:t xml:space="preserve"> bgp router-id 4.4.4.4</w:t>
-      </w:r>
-    </w:p>
-    <w:p>
-      <w:pPr>
-        <w:pStyle w:val="Ciscoconfigfont"/>
-        <w:rPr>
-          <w:b w:val="0"/>
-          <w:bCs w:val="0"/>
-        </w:rPr>
-      </w:pPr>
-      <w:r>
-        <w:rPr>
-          <w:b w:val="0"/>
-          <w:bCs w:val="0"/>
-        </w:rPr>
-        <w:t xml:space="preserve"> bgp log-neighbor-changes</w:t>
-      </w:r>
-    </w:p>
-    <w:p>
-      <w:pPr>
-        <w:pStyle w:val="Ciscoconfigfont"/>
-        <w:rPr>
-          <w:b w:val="0"/>
-          <w:bCs w:val="0"/>
-        </w:rPr>
-      </w:pPr>
-      <w:r>
-        <w:rPr>
-          <w:b w:val="0"/>
-          <w:bCs w:val="0"/>
-        </w:rPr>
-        <w:t xml:space="preserve"> address-family ipv4 vrf BGP</w:t>
+        <w:t xml:space="preserve">router </w:t>
+      </w:r>
+      <w:proofErr w:type="spellStart"/>
+      <w:r>
+        <w:rPr>
+          <w:b w:val="0"/>
+          <w:bCs w:val="0"/>
+        </w:rPr>
+        <w:t>bgp</w:t>
+      </w:r>
+      <w:proofErr w:type="spellEnd"/>
+      <w:r>
+        <w:rPr>
+          <w:b w:val="0"/>
+          <w:bCs w:val="0"/>
+        </w:rPr>
+        <w:t xml:space="preserve"> 40</w:t>
+      </w:r>
+    </w:p>
+    <w:p>
+      <w:pPr>
+        <w:pStyle w:val="Ciscoconfigfont"/>
+        <w:rPr>
+          <w:b w:val="0"/>
+          <w:bCs w:val="0"/>
+        </w:rPr>
+      </w:pPr>
+      <w:r>
+        <w:rPr>
+          <w:b w:val="0"/>
+          <w:bCs w:val="0"/>
+        </w:rPr>
+        <w:t xml:space="preserve"> </w:t>
+      </w:r>
+      <w:proofErr w:type="spellStart"/>
+      <w:r>
+        <w:rPr>
+          <w:b w:val="0"/>
+          <w:bCs w:val="0"/>
+        </w:rPr>
+        <w:t>bgp</w:t>
+      </w:r>
+      <w:proofErr w:type="spellEnd"/>
+      <w:r>
+        <w:rPr>
+          <w:b w:val="0"/>
+          <w:bCs w:val="0"/>
+        </w:rPr>
+        <w:t xml:space="preserve"> router-id 4.4.4.4</w:t>
+      </w:r>
+    </w:p>
+    <w:p>
+      <w:pPr>
+        <w:pStyle w:val="Ciscoconfigfont"/>
+        <w:rPr>
+          <w:b w:val="0"/>
+          <w:bCs w:val="0"/>
+        </w:rPr>
+      </w:pPr>
+      <w:r>
+        <w:rPr>
+          <w:b w:val="0"/>
+          <w:bCs w:val="0"/>
+        </w:rPr>
+        <w:t xml:space="preserve"> </w:t>
+      </w:r>
+      <w:proofErr w:type="spellStart"/>
+      <w:r>
+        <w:rPr>
+          <w:b w:val="0"/>
+          <w:bCs w:val="0"/>
+        </w:rPr>
+        <w:t>bgp</w:t>
+      </w:r>
+      <w:proofErr w:type="spellEnd"/>
+      <w:r>
+        <w:rPr>
+          <w:b w:val="0"/>
+          <w:bCs w:val="0"/>
+        </w:rPr>
+        <w:t xml:space="preserve"> log-neighbor-changes</w:t>
+      </w:r>
+    </w:p>
+    <w:p>
+      <w:pPr>
+        <w:pStyle w:val="Ciscoconfigfont"/>
+        <w:rPr>
+          <w:b w:val="0"/>
+          <w:bCs w:val="0"/>
+        </w:rPr>
+      </w:pPr>
+      <w:r>
+        <w:rPr>
+          <w:b w:val="0"/>
+          <w:bCs w:val="0"/>
+        </w:rPr>
+        <w:t xml:space="preserve"> address-family ipv4 </w:t>
+      </w:r>
+      <w:proofErr w:type="spellStart"/>
+      <w:r>
+        <w:rPr>
+          <w:b w:val="0"/>
+          <w:bCs w:val="0"/>
+        </w:rPr>
+        <w:t>vrf</w:t>
+      </w:r>
+      <w:proofErr w:type="spellEnd"/>
+      <w:r>
+        <w:rPr>
+          <w:b w:val="0"/>
+          <w:bCs w:val="0"/>
+        </w:rPr>
+        <w:t xml:space="preserve"> BGP</w:t>
       </w:r>
     </w:p>
     <w:p>
@@ -18974,8 +21592,18 @@
           <w:bCs w:val="0"/>
           <w:color w:val="767171" w:themeColor="background2" w:themeShade="80"/>
         </w:rPr>
-        <w:t>ip forward-protocol nd</w:t>
-      </w:r>
+        <w:t xml:space="preserve">ip forward-protocol </w:t>
+      </w:r>
+      <w:proofErr w:type="spellStart"/>
+      <w:r>
+        <w:rPr>
+          <w:b w:val="0"/>
+          <w:bCs w:val="0"/>
+          <w:color w:val="767171" w:themeColor="background2" w:themeShade="80"/>
+        </w:rPr>
+        <w:t>nd</w:t>
+      </w:r>
+      <w:proofErr w:type="spellEnd"/>
     </w:p>
     <w:p>
       <w:pPr>
@@ -19038,7 +21666,25 @@
           <w:bCs w:val="0"/>
           <w:color w:val="767171" w:themeColor="background2" w:themeShade="80"/>
         </w:rPr>
-        <w:t>ip tftp source-interface GigabitEthernet0</w:t>
+        <w:t xml:space="preserve">ip </w:t>
+      </w:r>
+      <w:proofErr w:type="spellStart"/>
+      <w:r>
+        <w:rPr>
+          <w:b w:val="0"/>
+          <w:bCs w:val="0"/>
+          <w:color w:val="767171" w:themeColor="background2" w:themeShade="80"/>
+        </w:rPr>
+        <w:t>tftp</w:t>
+      </w:r>
+      <w:proofErr w:type="spellEnd"/>
+      <w:r>
+        <w:rPr>
+          <w:b w:val="0"/>
+          <w:bCs w:val="0"/>
+          <w:color w:val="767171" w:themeColor="background2" w:themeShade="80"/>
+        </w:rPr>
+        <w:t xml:space="preserve"> source-interface GigabitEthernet0</w:t>
       </w:r>
     </w:p>
     <w:p>
@@ -19092,7 +21738,25 @@
           <w:bCs w:val="0"/>
           <w:color w:val="767171" w:themeColor="background2" w:themeShade="80"/>
         </w:rPr>
-        <w:t xml:space="preserve"> stopbits 1</w:t>
+        <w:t xml:space="preserve"> </w:t>
+      </w:r>
+      <w:proofErr w:type="spellStart"/>
+      <w:r>
+        <w:rPr>
+          <w:b w:val="0"/>
+          <w:bCs w:val="0"/>
+          <w:color w:val="767171" w:themeColor="background2" w:themeShade="80"/>
+        </w:rPr>
+        <w:t>stopbits</w:t>
+      </w:r>
+      <w:proofErr w:type="spellEnd"/>
+      <w:r>
+        <w:rPr>
+          <w:b w:val="0"/>
+          <w:bCs w:val="0"/>
+          <w:color w:val="767171" w:themeColor="background2" w:themeShade="80"/>
+        </w:rPr>
+        <w:t xml:space="preserve"> 1</w:t>
       </w:r>
     </w:p>
     <w:p>
@@ -19128,25 +21792,61 @@
           <w:bCs w:val="0"/>
           <w:color w:val="767171" w:themeColor="background2" w:themeShade="80"/>
         </w:rPr>
-        <w:t xml:space="preserve"> stopbits 1</w:t>
-      </w:r>
-    </w:p>
-    <w:p>
-      <w:pPr>
-        <w:pStyle w:val="Ciscoconfigfont"/>
-        <w:rPr>
-          <w:b w:val="0"/>
-          <w:bCs w:val="0"/>
-          <w:color w:val="767171" w:themeColor="background2" w:themeShade="80"/>
-        </w:rPr>
-      </w:pPr>
-      <w:r>
-        <w:rPr>
-          <w:b w:val="0"/>
-          <w:bCs w:val="0"/>
-          <w:color w:val="767171" w:themeColor="background2" w:themeShade="80"/>
-        </w:rPr>
-        <w:t>line vty 0 4</w:t>
+        <w:t xml:space="preserve"> </w:t>
+      </w:r>
+      <w:proofErr w:type="spellStart"/>
+      <w:r>
+        <w:rPr>
+          <w:b w:val="0"/>
+          <w:bCs w:val="0"/>
+          <w:color w:val="767171" w:themeColor="background2" w:themeShade="80"/>
+        </w:rPr>
+        <w:t>stopbits</w:t>
+      </w:r>
+      <w:proofErr w:type="spellEnd"/>
+      <w:r>
+        <w:rPr>
+          <w:b w:val="0"/>
+          <w:bCs w:val="0"/>
+          <w:color w:val="767171" w:themeColor="background2" w:themeShade="80"/>
+        </w:rPr>
+        <w:t xml:space="preserve"> 1</w:t>
+      </w:r>
+    </w:p>
+    <w:p>
+      <w:pPr>
+        <w:pStyle w:val="Ciscoconfigfont"/>
+        <w:rPr>
+          <w:b w:val="0"/>
+          <w:bCs w:val="0"/>
+          <w:color w:val="767171" w:themeColor="background2" w:themeShade="80"/>
+        </w:rPr>
+      </w:pPr>
+      <w:r>
+        <w:rPr>
+          <w:b w:val="0"/>
+          <w:bCs w:val="0"/>
+          <w:color w:val="767171" w:themeColor="background2" w:themeShade="80"/>
+        </w:rPr>
+        <w:t xml:space="preserve">line </w:t>
+      </w:r>
+      <w:proofErr w:type="spellStart"/>
+      <w:r>
+        <w:rPr>
+          <w:b w:val="0"/>
+          <w:bCs w:val="0"/>
+          <w:color w:val="767171" w:themeColor="background2" w:themeShade="80"/>
+        </w:rPr>
+        <w:t>vty</w:t>
+      </w:r>
+      <w:proofErr w:type="spellEnd"/>
+      <w:r>
+        <w:rPr>
+          <w:b w:val="0"/>
+          <w:bCs w:val="0"/>
+          <w:color w:val="767171" w:themeColor="background2" w:themeShade="80"/>
+        </w:rPr>
+        <w:t xml:space="preserve"> 0 4</w:t>
       </w:r>
     </w:p>
     <w:p>
@@ -19208,7 +21908,15 @@
         <w:pStyle w:val="Ciscoconfigfont"/>
       </w:pPr>
       <w:r>
-        <w:t>R4#sh ip route vrf BGP</w:t>
+        <w:t xml:space="preserve">R4#sh ip route </w:t>
+      </w:r>
+      <w:proofErr w:type="spellStart"/>
+      <w:r>
+        <w:t>vrf</w:t>
+      </w:r>
+      <w:proofErr w:type="spellEnd"/>
+      <w:r>
+        <w:t xml:space="preserve"> BGP</w:t>
       </w:r>
     </w:p>
     <w:p>
@@ -19316,25 +22024,79 @@
           <w:bCs w:val="0"/>
           <w:color w:val="767171" w:themeColor="background2" w:themeShade="80"/>
         </w:rPr>
-        <w:t xml:space="preserve">       i - IS-IS, su - IS-IS summary, L1 - IS-IS level-1, L2 - IS-IS level-2</w:t>
-      </w:r>
-    </w:p>
-    <w:p>
-      <w:pPr>
-        <w:pStyle w:val="Ciscoconfigfont"/>
-        <w:rPr>
-          <w:b w:val="0"/>
-          <w:bCs w:val="0"/>
-          <w:color w:val="767171" w:themeColor="background2" w:themeShade="80"/>
-        </w:rPr>
-      </w:pPr>
-      <w:r>
-        <w:rPr>
-          <w:b w:val="0"/>
-          <w:bCs w:val="0"/>
-          <w:color w:val="767171" w:themeColor="background2" w:themeShade="80"/>
-        </w:rPr>
-        <w:t xml:space="preserve">       ia - IS-IS inter area, * - candidate default, U - per-user static route</w:t>
+        <w:t xml:space="preserve">       </w:t>
+      </w:r>
+      <w:proofErr w:type="spellStart"/>
+      <w:r>
+        <w:rPr>
+          <w:b w:val="0"/>
+          <w:bCs w:val="0"/>
+          <w:color w:val="767171" w:themeColor="background2" w:themeShade="80"/>
+        </w:rPr>
+        <w:t>i</w:t>
+      </w:r>
+      <w:proofErr w:type="spellEnd"/>
+      <w:r>
+        <w:rPr>
+          <w:b w:val="0"/>
+          <w:bCs w:val="0"/>
+          <w:color w:val="767171" w:themeColor="background2" w:themeShade="80"/>
+        </w:rPr>
+        <w:t xml:space="preserve"> - IS-IS, </w:t>
+      </w:r>
+      <w:proofErr w:type="spellStart"/>
+      <w:r>
+        <w:rPr>
+          <w:b w:val="0"/>
+          <w:bCs w:val="0"/>
+          <w:color w:val="767171" w:themeColor="background2" w:themeShade="80"/>
+        </w:rPr>
+        <w:t>su</w:t>
+      </w:r>
+      <w:proofErr w:type="spellEnd"/>
+      <w:r>
+        <w:rPr>
+          <w:b w:val="0"/>
+          <w:bCs w:val="0"/>
+          <w:color w:val="767171" w:themeColor="background2" w:themeShade="80"/>
+        </w:rPr>
+        <w:t xml:space="preserve"> - IS-IS summary, L1 - IS-IS level-1, L2 - IS-IS level-2</w:t>
+      </w:r>
+    </w:p>
+    <w:p>
+      <w:pPr>
+        <w:pStyle w:val="Ciscoconfigfont"/>
+        <w:rPr>
+          <w:b w:val="0"/>
+          <w:bCs w:val="0"/>
+          <w:color w:val="767171" w:themeColor="background2" w:themeShade="80"/>
+        </w:rPr>
+      </w:pPr>
+      <w:r>
+        <w:rPr>
+          <w:b w:val="0"/>
+          <w:bCs w:val="0"/>
+          <w:color w:val="767171" w:themeColor="background2" w:themeShade="80"/>
+        </w:rPr>
+        <w:t xml:space="preserve">       </w:t>
+      </w:r>
+      <w:proofErr w:type="spellStart"/>
+      <w:r>
+        <w:rPr>
+          <w:b w:val="0"/>
+          <w:bCs w:val="0"/>
+          <w:color w:val="767171" w:themeColor="background2" w:themeShade="80"/>
+        </w:rPr>
+        <w:t>ia</w:t>
+      </w:r>
+      <w:proofErr w:type="spellEnd"/>
+      <w:r>
+        <w:rPr>
+          <w:b w:val="0"/>
+          <w:bCs w:val="0"/>
+          <w:color w:val="767171" w:themeColor="background2" w:themeShade="80"/>
+        </w:rPr>
+        <w:t xml:space="preserve"> - IS-IS inter area, * - candidate default, U - per-user static route</w:t>
       </w:r>
     </w:p>
     <w:p>
@@ -19388,8 +22150,18 @@
           <w:bCs w:val="0"/>
           <w:color w:val="767171" w:themeColor="background2" w:themeShade="80"/>
         </w:rPr>
-        <w:t xml:space="preserve">       + - replicated route, % - next hop override, p - overrides from PfR</w:t>
-      </w:r>
+        <w:t xml:space="preserve">       + - replicated route, % - next hop override, p - overrides from </w:t>
+      </w:r>
+      <w:proofErr w:type="spellStart"/>
+      <w:r>
+        <w:rPr>
+          <w:b w:val="0"/>
+          <w:bCs w:val="0"/>
+          <w:color w:val="767171" w:themeColor="background2" w:themeShade="80"/>
+        </w:rPr>
+        <w:t>PfR</w:t>
+      </w:r>
+      <w:proofErr w:type="spellEnd"/>
     </w:p>
     <w:p>
       <w:pPr>
@@ -19422,7 +22194,23 @@
           <w:b w:val="0"/>
           <w:bCs w:val="0"/>
         </w:rPr>
-        <w:t xml:space="preserve">      10.0.0.0/8 is variably subnetted, 3 subnets, 2 masks</w:t>
+        <w:t xml:space="preserve">      10.0.0.0/8 is variably </w:t>
+      </w:r>
+      <w:proofErr w:type="spellStart"/>
+      <w:r>
+        <w:rPr>
+          <w:b w:val="0"/>
+          <w:bCs w:val="0"/>
+        </w:rPr>
+        <w:t>subnetted</w:t>
+      </w:r>
+      <w:proofErr w:type="spellEnd"/>
+      <w:r>
+        <w:rPr>
+          <w:b w:val="0"/>
+          <w:bCs w:val="0"/>
+        </w:rPr>
+        <w:t>, 3 subnets, 2 masks</w:t>
       </w:r>
     </w:p>
     <w:p>
@@ -19486,7 +22274,23 @@
           <w:b w:val="0"/>
           <w:bCs w:val="0"/>
         </w:rPr>
-        <w:t xml:space="preserve">      192.168.0.0/24 is variably subnetted, 2 subnets, 2 masks</w:t>
+        <w:t xml:space="preserve">      192.168.0.0/24 is variably </w:t>
+      </w:r>
+      <w:proofErr w:type="spellStart"/>
+      <w:r>
+        <w:rPr>
+          <w:b w:val="0"/>
+          <w:bCs w:val="0"/>
+        </w:rPr>
+        <w:t>subnetted</w:t>
+      </w:r>
+      <w:proofErr w:type="spellEnd"/>
+      <w:r>
+        <w:rPr>
+          <w:b w:val="0"/>
+          <w:bCs w:val="0"/>
+        </w:rPr>
+        <w:t>, 2 subnets, 2 masks</w:t>
       </w:r>
     </w:p>
     <w:p>
@@ -19536,7 +22340,15 @@
         <w:pStyle w:val="Ciscoconfigfont"/>
       </w:pPr>
       <w:r>
-        <w:t>R4#sh ip route vrf EIGRP</w:t>
+        <w:t xml:space="preserve">R4#sh ip route </w:t>
+      </w:r>
+      <w:proofErr w:type="spellStart"/>
+      <w:r>
+        <w:t>vrf</w:t>
+      </w:r>
+      <w:proofErr w:type="spellEnd"/>
+      <w:r>
+        <w:t xml:space="preserve"> EIGRP</w:t>
       </w:r>
     </w:p>
     <w:p>
@@ -19645,25 +22457,79 @@
           <w:bCs w:val="0"/>
           <w:color w:val="767171" w:themeColor="background2" w:themeShade="80"/>
         </w:rPr>
-        <w:t xml:space="preserve">       i - IS-IS, su - IS-IS summary, L1 - IS-IS level-1, L2 - IS-IS level-2</w:t>
-      </w:r>
-    </w:p>
-    <w:p>
-      <w:pPr>
-        <w:pStyle w:val="Ciscoconfigfont"/>
-        <w:rPr>
-          <w:b w:val="0"/>
-          <w:bCs w:val="0"/>
-          <w:color w:val="767171" w:themeColor="background2" w:themeShade="80"/>
-        </w:rPr>
-      </w:pPr>
-      <w:r>
-        <w:rPr>
-          <w:b w:val="0"/>
-          <w:bCs w:val="0"/>
-          <w:color w:val="767171" w:themeColor="background2" w:themeShade="80"/>
-        </w:rPr>
-        <w:t xml:space="preserve">       ia - IS-IS inter area, * - candidate default, U - per-user static route</w:t>
+        <w:t xml:space="preserve">       </w:t>
+      </w:r>
+      <w:proofErr w:type="spellStart"/>
+      <w:r>
+        <w:rPr>
+          <w:b w:val="0"/>
+          <w:bCs w:val="0"/>
+          <w:color w:val="767171" w:themeColor="background2" w:themeShade="80"/>
+        </w:rPr>
+        <w:t>i</w:t>
+      </w:r>
+      <w:proofErr w:type="spellEnd"/>
+      <w:r>
+        <w:rPr>
+          <w:b w:val="0"/>
+          <w:bCs w:val="0"/>
+          <w:color w:val="767171" w:themeColor="background2" w:themeShade="80"/>
+        </w:rPr>
+        <w:t xml:space="preserve"> - IS-IS, </w:t>
+      </w:r>
+      <w:proofErr w:type="spellStart"/>
+      <w:r>
+        <w:rPr>
+          <w:b w:val="0"/>
+          <w:bCs w:val="0"/>
+          <w:color w:val="767171" w:themeColor="background2" w:themeShade="80"/>
+        </w:rPr>
+        <w:t>su</w:t>
+      </w:r>
+      <w:proofErr w:type="spellEnd"/>
+      <w:r>
+        <w:rPr>
+          <w:b w:val="0"/>
+          <w:bCs w:val="0"/>
+          <w:color w:val="767171" w:themeColor="background2" w:themeShade="80"/>
+        </w:rPr>
+        <w:t xml:space="preserve"> - IS-IS summary, L1 - IS-IS level-1, L2 - IS-IS level-2</w:t>
+      </w:r>
+    </w:p>
+    <w:p>
+      <w:pPr>
+        <w:pStyle w:val="Ciscoconfigfont"/>
+        <w:rPr>
+          <w:b w:val="0"/>
+          <w:bCs w:val="0"/>
+          <w:color w:val="767171" w:themeColor="background2" w:themeShade="80"/>
+        </w:rPr>
+      </w:pPr>
+      <w:r>
+        <w:rPr>
+          <w:b w:val="0"/>
+          <w:bCs w:val="0"/>
+          <w:color w:val="767171" w:themeColor="background2" w:themeShade="80"/>
+        </w:rPr>
+        <w:t xml:space="preserve">       </w:t>
+      </w:r>
+      <w:proofErr w:type="spellStart"/>
+      <w:r>
+        <w:rPr>
+          <w:b w:val="0"/>
+          <w:bCs w:val="0"/>
+          <w:color w:val="767171" w:themeColor="background2" w:themeShade="80"/>
+        </w:rPr>
+        <w:t>ia</w:t>
+      </w:r>
+      <w:proofErr w:type="spellEnd"/>
+      <w:r>
+        <w:rPr>
+          <w:b w:val="0"/>
+          <w:bCs w:val="0"/>
+          <w:color w:val="767171" w:themeColor="background2" w:themeShade="80"/>
+        </w:rPr>
+        <w:t xml:space="preserve"> - IS-IS inter area, * - candidate default, U - per-user static route</w:t>
       </w:r>
     </w:p>
     <w:p>
@@ -19717,8 +22583,18 @@
           <w:bCs w:val="0"/>
           <w:color w:val="767171" w:themeColor="background2" w:themeShade="80"/>
         </w:rPr>
-        <w:t xml:space="preserve">       + - replicated route, % - next hop override, p - overrides from PfR</w:t>
-      </w:r>
+        <w:t xml:space="preserve">       + - replicated route, % - next hop override, p - overrides from </w:t>
+      </w:r>
+      <w:proofErr w:type="spellStart"/>
+      <w:r>
+        <w:rPr>
+          <w:b w:val="0"/>
+          <w:bCs w:val="0"/>
+          <w:color w:val="767171" w:themeColor="background2" w:themeShade="80"/>
+        </w:rPr>
+        <w:t>PfR</w:t>
+      </w:r>
+      <w:proofErr w:type="spellEnd"/>
     </w:p>
     <w:p>
       <w:pPr>
@@ -19759,7 +22635,23 @@
           <w:b w:val="0"/>
           <w:bCs w:val="0"/>
         </w:rPr>
-        <w:t>10.0.0.0/8 is variably subnetted, 3 subnets, 2 masks</w:t>
+        <w:t xml:space="preserve">10.0.0.0/8 is variably </w:t>
+      </w:r>
+      <w:proofErr w:type="spellStart"/>
+      <w:r>
+        <w:rPr>
+          <w:b w:val="0"/>
+          <w:bCs w:val="0"/>
+        </w:rPr>
+        <w:t>subnetted</w:t>
+      </w:r>
+      <w:proofErr w:type="spellEnd"/>
+      <w:r>
+        <w:rPr>
+          <w:b w:val="0"/>
+          <w:bCs w:val="0"/>
+        </w:rPr>
+        <w:t>, 3 subnets, 2 masks</w:t>
       </w:r>
     </w:p>
     <w:p>
@@ -19839,7 +22731,23 @@
           <w:b w:val="0"/>
           <w:bCs w:val="0"/>
         </w:rPr>
-        <w:t xml:space="preserve">      192.168.0.0/24 is variably subnetted, 4 subnets, 2 masks</w:t>
+        <w:t xml:space="preserve">      192.168.0.0/24 is variably </w:t>
+      </w:r>
+      <w:proofErr w:type="spellStart"/>
+      <w:r>
+        <w:rPr>
+          <w:b w:val="0"/>
+          <w:bCs w:val="0"/>
+        </w:rPr>
+        <w:t>subnetted</w:t>
+      </w:r>
+      <w:proofErr w:type="spellEnd"/>
+      <w:r>
+        <w:rPr>
+          <w:b w:val="0"/>
+          <w:bCs w:val="0"/>
+        </w:rPr>
+        <w:t>, 4 subnets, 2 masks</w:t>
       </w:r>
     </w:p>
     <w:p>
@@ -19952,7 +22860,15 @@
         <w:pStyle w:val="Ciscoconfigfont"/>
       </w:pPr>
       <w:r>
-        <w:t>R4#sh vrf detail</w:t>
+        <w:t xml:space="preserve">R4#sh </w:t>
+      </w:r>
+      <w:proofErr w:type="spellStart"/>
+      <w:r>
+        <w:t>vrf</w:t>
+      </w:r>
+      <w:proofErr w:type="spellEnd"/>
+      <w:r>
+        <w:t xml:space="preserve"> detail</w:t>
       </w:r>
     </w:p>
     <w:p>
@@ -20546,7 +23462,25 @@
           <w:bCs w:val="0"/>
           <w:color w:val="767171" w:themeColor="background2" w:themeShade="80"/>
         </w:rPr>
-        <w:t>VRF Mgmt-intf (VRF Id = 1); default RD &lt;not set&gt;; default VPNID &lt;not set&gt;</w:t>
+        <w:t xml:space="preserve">VRF </w:t>
+      </w:r>
+      <w:proofErr w:type="spellStart"/>
+      <w:r>
+        <w:rPr>
+          <w:b w:val="0"/>
+          <w:bCs w:val="0"/>
+          <w:color w:val="767171" w:themeColor="background2" w:themeShade="80"/>
+        </w:rPr>
+        <w:t>Mgmt-intf</w:t>
+      </w:r>
+      <w:proofErr w:type="spellEnd"/>
+      <w:r>
+        <w:rPr>
+          <w:b w:val="0"/>
+          <w:bCs w:val="0"/>
+          <w:color w:val="767171" w:themeColor="background2" w:themeShade="80"/>
+        </w:rPr>
+        <w:t xml:space="preserve"> (VRF Id = 1); default RD &lt;not set&gt;; default VPNID &lt;not set&gt;</w:t>
       </w:r>
     </w:p>
     <w:p>
@@ -21018,11 +23952,16 @@
       <w:pPr>
         <w:pStyle w:val="Ciscoconfigfont"/>
       </w:pPr>
+      <w:proofErr w:type="spellStart"/>
       <w:r>
         <w:t>SW</w:t>
       </w:r>
       <w:r>
-        <w:t>#show running-config</w:t>
+        <w:t>#show</w:t>
+      </w:r>
+      <w:proofErr w:type="spellEnd"/>
+      <w:r>
+        <w:t xml:space="preserve"> running-config</w:t>
       </w:r>
     </w:p>
     <w:p>
@@ -21176,7 +24115,25 @@
           <w:bCs w:val="0"/>
           <w:color w:val="767171" w:themeColor="background2" w:themeShade="80"/>
         </w:rPr>
-        <w:t xml:space="preserve">no aaa </w:t>
+        <w:t xml:space="preserve">no </w:t>
+      </w:r>
+      <w:proofErr w:type="spellStart"/>
+      <w:r>
+        <w:rPr>
+          <w:b w:val="0"/>
+          <w:bCs w:val="0"/>
+          <w:color w:val="767171" w:themeColor="background2" w:themeShade="80"/>
+        </w:rPr>
+        <w:t>aaa</w:t>
+      </w:r>
+      <w:proofErr w:type="spellEnd"/>
+      <w:r>
+        <w:rPr>
+          <w:b w:val="0"/>
+          <w:bCs w:val="0"/>
+          <w:color w:val="767171" w:themeColor="background2" w:themeShade="80"/>
+        </w:rPr>
+        <w:t xml:space="preserve"> </w:t>
       </w:r>
       <w:proofErr w:type="gramStart"/>
       <w:r>
@@ -21204,62 +24161,110 @@
           <w:bCs w:val="0"/>
           <w:color w:val="767171" w:themeColor="background2" w:themeShade="80"/>
         </w:rPr>
-        <w:t>system mtu routing 1500</w:t>
-      </w:r>
-    </w:p>
-    <w:p>
-      <w:pPr>
-        <w:pStyle w:val="Ciscoconfigfont"/>
-        <w:rPr>
-          <w:b w:val="0"/>
-          <w:bCs w:val="0"/>
-          <w:color w:val="767171" w:themeColor="background2" w:themeShade="80"/>
-        </w:rPr>
-      </w:pPr>
-      <w:r>
-        <w:rPr>
-          <w:b w:val="0"/>
-          <w:bCs w:val="0"/>
-          <w:color w:val="767171" w:themeColor="background2" w:themeShade="80"/>
-        </w:rPr>
-        <w:t>vtp domain CCNP</w:t>
-      </w:r>
-    </w:p>
-    <w:p>
-      <w:pPr>
-        <w:pStyle w:val="Ciscoconfigfont"/>
-        <w:rPr>
-          <w:b w:val="0"/>
-          <w:bCs w:val="0"/>
-          <w:color w:val="767171" w:themeColor="background2" w:themeShade="80"/>
-        </w:rPr>
-      </w:pPr>
-      <w:r>
-        <w:rPr>
-          <w:b w:val="0"/>
-          <w:bCs w:val="0"/>
-          <w:color w:val="767171" w:themeColor="background2" w:themeShade="80"/>
-        </w:rPr>
-        <w:t>vtp mode transparent</w:t>
-      </w:r>
-    </w:p>
-    <w:p>
-      <w:pPr>
-        <w:pStyle w:val="Ciscoconfigfont"/>
-        <w:rPr>
-          <w:b w:val="0"/>
-          <w:bCs w:val="0"/>
-          <w:color w:val="767171" w:themeColor="background2" w:themeShade="80"/>
-        </w:rPr>
-      </w:pPr>
-      <w:r>
-        <w:rPr>
-          <w:b w:val="0"/>
-          <w:bCs w:val="0"/>
-          <w:color w:val="767171" w:themeColor="background2" w:themeShade="80"/>
-        </w:rPr>
-        <w:t>spanning-tree mode pvst</w:t>
-      </w:r>
+        <w:t xml:space="preserve">system </w:t>
+      </w:r>
+      <w:proofErr w:type="spellStart"/>
+      <w:r>
+        <w:rPr>
+          <w:b w:val="0"/>
+          <w:bCs w:val="0"/>
+          <w:color w:val="767171" w:themeColor="background2" w:themeShade="80"/>
+        </w:rPr>
+        <w:t>mtu</w:t>
+      </w:r>
+      <w:proofErr w:type="spellEnd"/>
+      <w:r>
+        <w:rPr>
+          <w:b w:val="0"/>
+          <w:bCs w:val="0"/>
+          <w:color w:val="767171" w:themeColor="background2" w:themeShade="80"/>
+        </w:rPr>
+        <w:t xml:space="preserve"> routing 1500</w:t>
+      </w:r>
+    </w:p>
+    <w:p>
+      <w:pPr>
+        <w:pStyle w:val="Ciscoconfigfont"/>
+        <w:rPr>
+          <w:b w:val="0"/>
+          <w:bCs w:val="0"/>
+          <w:color w:val="767171" w:themeColor="background2" w:themeShade="80"/>
+        </w:rPr>
+      </w:pPr>
+      <w:proofErr w:type="spellStart"/>
+      <w:r>
+        <w:rPr>
+          <w:b w:val="0"/>
+          <w:bCs w:val="0"/>
+          <w:color w:val="767171" w:themeColor="background2" w:themeShade="80"/>
+        </w:rPr>
+        <w:t>vtp</w:t>
+      </w:r>
+      <w:proofErr w:type="spellEnd"/>
+      <w:r>
+        <w:rPr>
+          <w:b w:val="0"/>
+          <w:bCs w:val="0"/>
+          <w:color w:val="767171" w:themeColor="background2" w:themeShade="80"/>
+        </w:rPr>
+        <w:t xml:space="preserve"> domain CCNP</w:t>
+      </w:r>
+    </w:p>
+    <w:p>
+      <w:pPr>
+        <w:pStyle w:val="Ciscoconfigfont"/>
+        <w:rPr>
+          <w:b w:val="0"/>
+          <w:bCs w:val="0"/>
+          <w:color w:val="767171" w:themeColor="background2" w:themeShade="80"/>
+        </w:rPr>
+      </w:pPr>
+      <w:proofErr w:type="spellStart"/>
+      <w:r>
+        <w:rPr>
+          <w:b w:val="0"/>
+          <w:bCs w:val="0"/>
+          <w:color w:val="767171" w:themeColor="background2" w:themeShade="80"/>
+        </w:rPr>
+        <w:t>vtp</w:t>
+      </w:r>
+      <w:proofErr w:type="spellEnd"/>
+      <w:r>
+        <w:rPr>
+          <w:b w:val="0"/>
+          <w:bCs w:val="0"/>
+          <w:color w:val="767171" w:themeColor="background2" w:themeShade="80"/>
+        </w:rPr>
+        <w:t xml:space="preserve"> mode transparent</w:t>
+      </w:r>
+    </w:p>
+    <w:p>
+      <w:pPr>
+        <w:pStyle w:val="Ciscoconfigfont"/>
+        <w:rPr>
+          <w:b w:val="0"/>
+          <w:bCs w:val="0"/>
+          <w:color w:val="767171" w:themeColor="background2" w:themeShade="80"/>
+        </w:rPr>
+      </w:pPr>
+      <w:r>
+        <w:rPr>
+          <w:b w:val="0"/>
+          <w:bCs w:val="0"/>
+          <w:color w:val="767171" w:themeColor="background2" w:themeShade="80"/>
+        </w:rPr>
+        <w:t xml:space="preserve">spanning-tree mode </w:t>
+      </w:r>
+      <w:proofErr w:type="spellStart"/>
+      <w:r>
+        <w:rPr>
+          <w:b w:val="0"/>
+          <w:bCs w:val="0"/>
+          <w:color w:val="767171" w:themeColor="background2" w:themeShade="80"/>
+        </w:rPr>
+        <w:t>pvst</w:t>
+      </w:r>
+      <w:proofErr w:type="spellEnd"/>
     </w:p>
     <w:p>
       <w:pPr>
@@ -21330,8 +24335,18 @@
           <w:bCs w:val="0"/>
           <w:color w:val="767171" w:themeColor="background2" w:themeShade="80"/>
         </w:rPr>
-        <w:t xml:space="preserve"> name forleft</w:t>
-      </w:r>
+        <w:t xml:space="preserve"> name </w:t>
+      </w:r>
+      <w:proofErr w:type="spellStart"/>
+      <w:r>
+        <w:rPr>
+          <w:b w:val="0"/>
+          <w:bCs w:val="0"/>
+          <w:color w:val="767171" w:themeColor="background2" w:themeShade="80"/>
+        </w:rPr>
+        <w:t>forleft</w:t>
+      </w:r>
+      <w:proofErr w:type="spellEnd"/>
     </w:p>
     <w:p>
       <w:pPr>
@@ -21366,8 +24381,18 @@
           <w:bCs w:val="0"/>
           <w:color w:val="767171" w:themeColor="background2" w:themeShade="80"/>
         </w:rPr>
-        <w:t xml:space="preserve"> name forright</w:t>
-      </w:r>
+        <w:t xml:space="preserve"> name </w:t>
+      </w:r>
+      <w:proofErr w:type="spellStart"/>
+      <w:r>
+        <w:rPr>
+          <w:b w:val="0"/>
+          <w:bCs w:val="0"/>
+          <w:color w:val="767171" w:themeColor="background2" w:themeShade="80"/>
+        </w:rPr>
+        <w:t>forright</w:t>
+      </w:r>
+      <w:proofErr w:type="spellEnd"/>
     </w:p>
     <w:p>
       <w:pPr>
@@ -22629,7 +25654,25 @@
           <w:bCs w:val="0"/>
           <w:color w:val="767171" w:themeColor="background2" w:themeShade="80"/>
         </w:rPr>
-        <w:t>logging esm config</w:t>
+        <w:t xml:space="preserve">logging </w:t>
+      </w:r>
+      <w:proofErr w:type="spellStart"/>
+      <w:r>
+        <w:rPr>
+          <w:b w:val="0"/>
+          <w:bCs w:val="0"/>
+          <w:color w:val="767171" w:themeColor="background2" w:themeShade="80"/>
+        </w:rPr>
+        <w:t>esm</w:t>
+      </w:r>
+      <w:proofErr w:type="spellEnd"/>
+      <w:r>
+        <w:rPr>
+          <w:b w:val="0"/>
+          <w:bCs w:val="0"/>
+          <w:color w:val="767171" w:themeColor="background2" w:themeShade="80"/>
+        </w:rPr>
+        <w:t xml:space="preserve"> config</w:t>
       </w:r>
     </w:p>
     <w:p>
@@ -22665,7 +25708,25 @@
           <w:bCs w:val="0"/>
           <w:color w:val="767171" w:themeColor="background2" w:themeShade="80"/>
         </w:rPr>
-        <w:t>line vty 0 4</w:t>
+        <w:t xml:space="preserve">line </w:t>
+      </w:r>
+      <w:proofErr w:type="spellStart"/>
+      <w:r>
+        <w:rPr>
+          <w:b w:val="0"/>
+          <w:bCs w:val="0"/>
+          <w:color w:val="767171" w:themeColor="background2" w:themeShade="80"/>
+        </w:rPr>
+        <w:t>vty</w:t>
+      </w:r>
+      <w:proofErr w:type="spellEnd"/>
+      <w:r>
+        <w:rPr>
+          <w:b w:val="0"/>
+          <w:bCs w:val="0"/>
+          <w:color w:val="767171" w:themeColor="background2" w:themeShade="80"/>
+        </w:rPr>
+        <w:t xml:space="preserve"> 0 4</w:t>
       </w:r>
     </w:p>
     <w:p>
@@ -22701,7 +25762,25 @@
           <w:bCs w:val="0"/>
           <w:color w:val="767171" w:themeColor="background2" w:themeShade="80"/>
         </w:rPr>
-        <w:t>line vty 5 15</w:t>
+        <w:t xml:space="preserve">line </w:t>
+      </w:r>
+      <w:proofErr w:type="spellStart"/>
+      <w:r>
+        <w:rPr>
+          <w:b w:val="0"/>
+          <w:bCs w:val="0"/>
+          <w:color w:val="767171" w:themeColor="background2" w:themeShade="80"/>
+        </w:rPr>
+        <w:t>vty</w:t>
+      </w:r>
+      <w:proofErr w:type="spellEnd"/>
+      <w:r>
+        <w:rPr>
+          <w:b w:val="0"/>
+          <w:bCs w:val="0"/>
+          <w:color w:val="767171" w:themeColor="background2" w:themeShade="80"/>
+        </w:rPr>
+        <w:t xml:space="preserve"> 5 15</w:t>
       </w:r>
     </w:p>
     <w:p>
@@ -22939,6 +26018,7 @@
     </w:p>
     <w:sectPr>
       <w:headerReference w:type="default" r:id="rId16"/>
+      <w:footerReference w:type="default" r:id="rId17"/>
       <w:pgSz w:w="12240" w:h="15840"/>
       <w:pgMar w:top="1440" w:right="1440" w:bottom="1440" w:left="1440" w:header="720" w:footer="720" w:gutter="0"/>
       <w:pgBorders w:offsetFrom="page">
@@ -22979,38 +26059,13 @@
 </w:endnotes>
 </file>
 
-<file path=word/footnotes.xml><?xml version="1.0" encoding="utf-8"?>
-<w:footnotes xmlns:wpc="http://schemas.microsoft.com/office/word/2010/wordprocessingCanvas" xmlns:cx="http://schemas.microsoft.com/office/drawing/2014/chartex" xmlns:cx1="http://schemas.microsoft.com/office/drawing/2015/9/8/chartex" xmlns:cx2="http://schemas.microsoft.com/office/drawing/2015/10/21/chartex" xmlns:cx3="http://schemas.microsoft.com/office/drawing/2016/5/9/chartex" xmlns:cx4="http://schemas.microsoft.com/office/drawing/2016/5/10/chartex" xmlns:cx5="http://schemas.microsoft.com/office/drawing/2016/5/11/chartex" xmlns:cx6="http://schemas.microsoft.com/office/drawing/2016/5/12/chartex" xmlns:cx7="http://schemas.microsoft.com/office/drawing/2016/5/13/chartex" xmlns:cx8="http://schemas.microsoft.com/office/drawing/2016/5/14/chartex" xmlns:mc="http://schemas.openxmlformats.org/markup-compatibility/2006" xmlns:aink="http://schemas.microsoft.com/office/drawing/2016/ink" xmlns:am3d="http://schemas.microsoft.com/office/drawing/2017/model3d" xmlns:o="urn:schemas-microsoft-com:office:office" xmlns:r="http://schemas.openxmlformats.org/officeDocument/2006/relationships" xmlns:m="http://schemas.openxmlformats.org/officeDocument/2006/math" xmlns:v="urn:schemas-microsoft-com:vml" xmlns:wp14="http://schemas.microsoft.com/office/word/2010/wordprocessingDrawing" xmlns:wp="http://schemas.openxmlformats.org/drawingml/2006/wordprocessingDrawing" xmlns:w10="urn:schemas-microsoft-com:office:word" xmlns:w="http://schemas.openxmlformats.org/wordprocessingml/2006/main" xmlns:w14="http://schemas.microsoft.com/office/word/2010/wordml" xmlns:w15="http://schemas.microsoft.com/office/word/2012/wordml" xmlns:w16cex="http://schemas.microsoft.com/office/word/2018/wordml/cex" xmlns:w16cid="http://schemas.microsoft.com/office/word/2016/wordml/cid" xmlns:w16="http://schemas.microsoft.com/office/word/2018/wordml" xmlns:w16sdtdh="http://schemas.microsoft.com/office/word/2020/wordml/sdtdatahash" xmlns:w16se="http://schemas.microsoft.com/office/word/2015/wordml/symex" xmlns:wpg="http://schemas.microsoft.com/office/word/2010/wordprocessingGroup" xmlns:wpi="http://schemas.microsoft.com/office/word/2010/wordprocessingInk" xmlns:wne="http://schemas.microsoft.com/office/word/2006/wordml" xmlns:wps="http://schemas.microsoft.com/office/word/2010/wordprocessingShape" mc:Ignorable="w14 w15 w16se w16cid w16 w16cex w16sdtdh wp14">
-  <w:footnote w:type="separator" w:id="-1">
-    <w:p>
-      <w:pPr>
-        <w:spacing w:after="0" w:line="240" w:lineRule="auto"/>
-      </w:pPr>
-      <w:r>
-        <w:separator/>
-      </w:r>
-    </w:p>
-  </w:footnote>
-  <w:footnote w:type="continuationSeparator" w:id="0">
-    <w:p>
-      <w:pPr>
-        <w:spacing w:after="0" w:line="240" w:lineRule="auto"/>
-      </w:pPr>
-      <w:r>
-        <w:continuationSeparator/>
-      </w:r>
-    </w:p>
-  </w:footnote>
-</w:footnotes>
-</file>
-
-<file path=word/header1.xml><?xml version="1.0" encoding="utf-8"?>
-<w:hdr xmlns:wpc="http://schemas.microsoft.com/office/word/2010/wordprocessingCanvas" xmlns:cx="http://schemas.microsoft.com/office/drawing/2014/chartex" xmlns:cx1="http://schemas.microsoft.com/office/drawing/2015/9/8/chartex" xmlns:cx2="http://schemas.microsoft.com/office/drawing/2015/10/21/chartex" xmlns:cx3="http://schemas.microsoft.com/office/drawing/2016/5/9/chartex" xmlns:cx4="http://schemas.microsoft.com/office/drawing/2016/5/10/chartex" xmlns:cx5="http://schemas.microsoft.com/office/drawing/2016/5/11/chartex" xmlns:cx6="http://schemas.microsoft.com/office/drawing/2016/5/12/chartex" xmlns:cx7="http://schemas.microsoft.com/office/drawing/2016/5/13/chartex" xmlns:cx8="http://schemas.microsoft.com/office/drawing/2016/5/14/chartex" xmlns:mc="http://schemas.openxmlformats.org/markup-compatibility/2006" xmlns:aink="http://schemas.microsoft.com/office/drawing/2016/ink" xmlns:am3d="http://schemas.microsoft.com/office/drawing/2017/model3d" xmlns:o="urn:schemas-microsoft-com:office:office" xmlns:r="http://schemas.openxmlformats.org/officeDocument/2006/relationships" xmlns:m="http://schemas.openxmlformats.org/officeDocument/2006/math" xmlns:v="urn:schemas-microsoft-com:vml" xmlns:wp14="http://schemas.microsoft.com/office/word/2010/wordprocessingDrawing" xmlns:wp="http://schemas.openxmlformats.org/drawingml/2006/wordprocessingDrawing" xmlns:w10="urn:schemas-microsoft-com:office:word" xmlns:w="http://schemas.openxmlformats.org/wordprocessingml/2006/main" xmlns:w14="http://schemas.microsoft.com/office/word/2010/wordml" xmlns:w15="http://schemas.microsoft.com/office/word/2012/wordml" xmlns:w16cex="http://schemas.microsoft.com/office/word/2018/wordml/cex" xmlns:w16cid="http://schemas.microsoft.com/office/word/2016/wordml/cid" xmlns:w16="http://schemas.microsoft.com/office/word/2018/wordml" xmlns:w16sdtdh="http://schemas.microsoft.com/office/word/2020/wordml/sdtdatahash" xmlns:w16se="http://schemas.microsoft.com/office/word/2015/wordml/symex" xmlns:wpg="http://schemas.microsoft.com/office/word/2010/wordprocessingGroup" xmlns:wpi="http://schemas.microsoft.com/office/word/2010/wordprocessingInk" xmlns:wne="http://schemas.microsoft.com/office/word/2006/wordml" xmlns:wps="http://schemas.microsoft.com/office/word/2010/wordprocessingShape" mc:Ignorable="w14 w15 w16se w16cid w16 w16cex w16sdtdh wp14">
+<file path=word/footer1.xml><?xml version="1.0" encoding="utf-8"?>
+<w:ftr xmlns:wpc="http://schemas.microsoft.com/office/word/2010/wordprocessingCanvas" xmlns:cx="http://schemas.microsoft.com/office/drawing/2014/chartex" xmlns:cx1="http://schemas.microsoft.com/office/drawing/2015/9/8/chartex" xmlns:cx2="http://schemas.microsoft.com/office/drawing/2015/10/21/chartex" xmlns:cx3="http://schemas.microsoft.com/office/drawing/2016/5/9/chartex" xmlns:cx4="http://schemas.microsoft.com/office/drawing/2016/5/10/chartex" xmlns:cx5="http://schemas.microsoft.com/office/drawing/2016/5/11/chartex" xmlns:cx6="http://schemas.microsoft.com/office/drawing/2016/5/12/chartex" xmlns:cx7="http://schemas.microsoft.com/office/drawing/2016/5/13/chartex" xmlns:cx8="http://schemas.microsoft.com/office/drawing/2016/5/14/chartex" xmlns:mc="http://schemas.openxmlformats.org/markup-compatibility/2006" xmlns:aink="http://schemas.microsoft.com/office/drawing/2016/ink" xmlns:am3d="http://schemas.microsoft.com/office/drawing/2017/model3d" xmlns:o="urn:schemas-microsoft-com:office:office" xmlns:r="http://schemas.openxmlformats.org/officeDocument/2006/relationships" xmlns:m="http://schemas.openxmlformats.org/officeDocument/2006/math" xmlns:v="urn:schemas-microsoft-com:vml" xmlns:wp14="http://schemas.microsoft.com/office/word/2010/wordprocessingDrawing" xmlns:wp="http://schemas.openxmlformats.org/drawingml/2006/wordprocessingDrawing" xmlns:w10="urn:schemas-microsoft-com:office:word" xmlns:w="http://schemas.openxmlformats.org/wordprocessingml/2006/main" xmlns:w14="http://schemas.microsoft.com/office/word/2010/wordml" xmlns:w15="http://schemas.microsoft.com/office/word/2012/wordml" xmlns:w16cex="http://schemas.microsoft.com/office/word/2018/wordml/cex" xmlns:w16cid="http://schemas.microsoft.com/office/word/2016/wordml/cid" xmlns:w16="http://schemas.microsoft.com/office/word/2018/wordml" xmlns:w16sdtdh="http://schemas.microsoft.com/office/word/2020/wordml/sdtdatahash" xmlns:w16se="http://schemas.microsoft.com/office/word/2015/wordml/symex" xmlns:wpg="http://schemas.microsoft.com/office/word/2010/wordprocessingGroup" xmlns:wpi="http://schemas.microsoft.com/office/word/2010/wordprocessingInk" xmlns:wne="http://schemas.microsoft.com/office/word/2006/wordml" xmlns:wps="http://schemas.microsoft.com/office/word/2010/wordprocessingShape" mc:Ignorable="w14 w15 w16se w16cid w16 w16cex w16sdtdh wp14">
   <w:sdt>
     <w:sdtPr>
-      <w:id w:val="1020893940"/>
+      <w:id w:val="431940944"/>
       <w:docPartObj>
-        <w:docPartGallery w:val="Page Numbers (Top of Page)"/>
+        <w:docPartGallery w:val="Page Numbers (Bottom of Page)"/>
         <w:docPartUnique/>
       </w:docPartObj>
     </w:sdtPr>
@@ -23022,7 +26077,7 @@
     <w:sdtContent>
       <w:p>
         <w:pPr>
-          <w:pStyle w:val="Header"/>
+          <w:pStyle w:val="Footer"/>
           <w:jc w:val="right"/>
         </w:pPr>
         <w:r>
@@ -23049,6 +26104,47 @@
       </w:p>
     </w:sdtContent>
   </w:sdt>
+  <w:p>
+    <w:pPr>
+      <w:pStyle w:val="Footer"/>
+    </w:pPr>
+  </w:p>
+</w:ftr>
+</file>
+
+<file path=word/footnotes.xml><?xml version="1.0" encoding="utf-8"?>
+<w:footnotes xmlns:wpc="http://schemas.microsoft.com/office/word/2010/wordprocessingCanvas" xmlns:cx="http://schemas.microsoft.com/office/drawing/2014/chartex" xmlns:cx1="http://schemas.microsoft.com/office/drawing/2015/9/8/chartex" xmlns:cx2="http://schemas.microsoft.com/office/drawing/2015/10/21/chartex" xmlns:cx3="http://schemas.microsoft.com/office/drawing/2016/5/9/chartex" xmlns:cx4="http://schemas.microsoft.com/office/drawing/2016/5/10/chartex" xmlns:cx5="http://schemas.microsoft.com/office/drawing/2016/5/11/chartex" xmlns:cx6="http://schemas.microsoft.com/office/drawing/2016/5/12/chartex" xmlns:cx7="http://schemas.microsoft.com/office/drawing/2016/5/13/chartex" xmlns:cx8="http://schemas.microsoft.com/office/drawing/2016/5/14/chartex" xmlns:mc="http://schemas.openxmlformats.org/markup-compatibility/2006" xmlns:aink="http://schemas.microsoft.com/office/drawing/2016/ink" xmlns:am3d="http://schemas.microsoft.com/office/drawing/2017/model3d" xmlns:o="urn:schemas-microsoft-com:office:office" xmlns:r="http://schemas.openxmlformats.org/officeDocument/2006/relationships" xmlns:m="http://schemas.openxmlformats.org/officeDocument/2006/math" xmlns:v="urn:schemas-microsoft-com:vml" xmlns:wp14="http://schemas.microsoft.com/office/word/2010/wordprocessingDrawing" xmlns:wp="http://schemas.openxmlformats.org/drawingml/2006/wordprocessingDrawing" xmlns:w10="urn:schemas-microsoft-com:office:word" xmlns:w="http://schemas.openxmlformats.org/wordprocessingml/2006/main" xmlns:w14="http://schemas.microsoft.com/office/word/2010/wordml" xmlns:w15="http://schemas.microsoft.com/office/word/2012/wordml" xmlns:w16cex="http://schemas.microsoft.com/office/word/2018/wordml/cex" xmlns:w16cid="http://schemas.microsoft.com/office/word/2016/wordml/cid" xmlns:w16="http://schemas.microsoft.com/office/word/2018/wordml" xmlns:w16sdtdh="http://schemas.microsoft.com/office/word/2020/wordml/sdtdatahash" xmlns:w16se="http://schemas.microsoft.com/office/word/2015/wordml/symex" xmlns:wpg="http://schemas.microsoft.com/office/word/2010/wordprocessingGroup" xmlns:wpi="http://schemas.microsoft.com/office/word/2010/wordprocessingInk" xmlns:wne="http://schemas.microsoft.com/office/word/2006/wordml" xmlns:wps="http://schemas.microsoft.com/office/word/2010/wordprocessingShape" mc:Ignorable="w14 w15 w16se w16cid w16 w16cex w16sdtdh wp14">
+  <w:footnote w:type="separator" w:id="-1">
+    <w:p>
+      <w:pPr>
+        <w:spacing w:after="0" w:line="240" w:lineRule="auto"/>
+      </w:pPr>
+      <w:r>
+        <w:separator/>
+      </w:r>
+    </w:p>
+  </w:footnote>
+  <w:footnote w:type="continuationSeparator" w:id="0">
+    <w:p>
+      <w:pPr>
+        <w:spacing w:after="0" w:line="240" w:lineRule="auto"/>
+      </w:pPr>
+      <w:r>
+        <w:continuationSeparator/>
+      </w:r>
+    </w:p>
+  </w:footnote>
+</w:footnotes>
+</file>
+
+<file path=word/header1.xml><?xml version="1.0" encoding="utf-8"?>
+<w:hdr xmlns:wpc="http://schemas.microsoft.com/office/word/2010/wordprocessingCanvas" xmlns:cx="http://schemas.microsoft.com/office/drawing/2014/chartex" xmlns:cx1="http://schemas.microsoft.com/office/drawing/2015/9/8/chartex" xmlns:cx2="http://schemas.microsoft.com/office/drawing/2015/10/21/chartex" xmlns:cx3="http://schemas.microsoft.com/office/drawing/2016/5/9/chartex" xmlns:cx4="http://schemas.microsoft.com/office/drawing/2016/5/10/chartex" xmlns:cx5="http://schemas.microsoft.com/office/drawing/2016/5/11/chartex" xmlns:cx6="http://schemas.microsoft.com/office/drawing/2016/5/12/chartex" xmlns:cx7="http://schemas.microsoft.com/office/drawing/2016/5/13/chartex" xmlns:cx8="http://schemas.microsoft.com/office/drawing/2016/5/14/chartex" xmlns:mc="http://schemas.openxmlformats.org/markup-compatibility/2006" xmlns:aink="http://schemas.microsoft.com/office/drawing/2016/ink" xmlns:am3d="http://schemas.microsoft.com/office/drawing/2017/model3d" xmlns:o="urn:schemas-microsoft-com:office:office" xmlns:r="http://schemas.openxmlformats.org/officeDocument/2006/relationships" xmlns:m="http://schemas.openxmlformats.org/officeDocument/2006/math" xmlns:v="urn:schemas-microsoft-com:vml" xmlns:wp14="http://schemas.microsoft.com/office/word/2010/wordprocessingDrawing" xmlns:wp="http://schemas.openxmlformats.org/drawingml/2006/wordprocessingDrawing" xmlns:w10="urn:schemas-microsoft-com:office:word" xmlns:w="http://schemas.openxmlformats.org/wordprocessingml/2006/main" xmlns:w14="http://schemas.microsoft.com/office/word/2010/wordml" xmlns:w15="http://schemas.microsoft.com/office/word/2012/wordml" xmlns:w16cex="http://schemas.microsoft.com/office/word/2018/wordml/cex" xmlns:w16cid="http://schemas.microsoft.com/office/word/2016/wordml/cid" xmlns:w16="http://schemas.microsoft.com/office/word/2018/wordml" xmlns:w16sdtdh="http://schemas.microsoft.com/office/word/2020/wordml/sdtdatahash" xmlns:w16se="http://schemas.microsoft.com/office/word/2015/wordml/symex" xmlns:wpg="http://schemas.microsoft.com/office/word/2010/wordprocessingGroup" xmlns:wpi="http://schemas.microsoft.com/office/word/2010/wordprocessingInk" xmlns:wne="http://schemas.microsoft.com/office/word/2006/wordml" xmlns:wps="http://schemas.microsoft.com/office/word/2010/wordprocessingShape" mc:Ignorable="w14 w15 w16se w16cid w16 w16cex w16sdtdh wp14">
+  <w:p>
+    <w:pPr>
+      <w:pStyle w:val="Header"/>
+      <w:jc w:val="right"/>
+    </w:pPr>
+  </w:p>
   <w:p>
     <w:pPr>
       <w:pStyle w:val="Header"/>
@@ -24502,19 +27598,12 @@
 </file>
 
 <file path=customXml/item1.xml><?xml version="1.0" encoding="utf-8"?>
-<b:Sources xmlns:b="http://schemas.openxmlformats.org/officeDocument/2006/bibliography" xmlns="http://schemas.openxmlformats.org/officeDocument/2006/bibliography" SelectedStyle="\APASixthEditionOfficeOnline.xsl" StyleName="APA" Version="6"/>
+<p:properties xmlns:p="http://schemas.microsoft.com/office/2006/metadata/properties" xmlns:xsi="http://www.w3.org/2001/XMLSchema-instance" xmlns:pc="http://schemas.microsoft.com/office/infopath/2007/PartnerControls">
+  <documentManagement/>
+</p:properties>
 </file>
 
 <file path=customXml/item2.xml><?xml version="1.0" encoding="utf-8"?>
-<?mso-contentType ?>
-<FormTemplates xmlns="http://schemas.microsoft.com/sharepoint/v3/contenttype/forms">
-  <Display>DocumentLibraryForm</Display>
-  <Edit>DocumentLibraryForm</Edit>
-  <New>DocumentLibraryForm</New>
-</FormTemplates>
-</file>
-
-<file path=customXml/item3.xml><?xml version="1.0" encoding="utf-8"?>
 <ct:contentTypeSchema xmlns:ct="http://schemas.microsoft.com/office/2006/metadata/contentType" xmlns:ma="http://schemas.microsoft.com/office/2006/metadata/properties/metaAttributes" ct:_="" ma:_="" ma:contentTypeName="Document" ma:contentTypeID="0x0101002D64AE11AEEEC146BC16F4FA00AB0A57" ma:contentTypeVersion="11" ma:contentTypeDescription="Create a new document." ma:contentTypeScope="" ma:versionID="ba037becd9e1c0c9dcd1ef54ff07f446">
   <xsd:schema xmlns:xsd="http://www.w3.org/2001/XMLSchema" xmlns:xs="http://www.w3.org/2001/XMLSchema" xmlns:p="http://schemas.microsoft.com/office/2006/metadata/properties" xmlns:ns3="209d5fcd-2dab-48e3-aad5-4685dfb842a3" xmlns:ns4="45e646c1-d745-46d6-befb-5f2ec6095d2e" targetNamespace="http://schemas.microsoft.com/office/2006/metadata/properties" ma:root="true" ma:fieldsID="7d20746e64c185be6c229fb9cb2b5f42" ns3:_="" ns4:_="">
     <xsd:import namespace="209d5fcd-2dab-48e3-aad5-4685dfb842a3"/>
@@ -24725,29 +27814,29 @@
 </ct:contentTypeSchema>
 </file>
 
+<file path=customXml/item3.xml><?xml version="1.0" encoding="utf-8"?>
+<?mso-contentType ?>
+<FormTemplates xmlns="http://schemas.microsoft.com/sharepoint/v3/contenttype/forms">
+  <Display>DocumentLibraryForm</Display>
+  <Edit>DocumentLibraryForm</Edit>
+  <New>DocumentLibraryForm</New>
+</FormTemplates>
+</file>
+
 <file path=customXml/item4.xml><?xml version="1.0" encoding="utf-8"?>
-<p:properties xmlns:p="http://schemas.microsoft.com/office/2006/metadata/properties" xmlns:xsi="http://www.w3.org/2001/XMLSchema-instance" xmlns:pc="http://schemas.microsoft.com/office/infopath/2007/PartnerControls">
-  <documentManagement/>
-</p:properties>
+<b:Sources xmlns:b="http://schemas.openxmlformats.org/officeDocument/2006/bibliography" xmlns="http://schemas.openxmlformats.org/officeDocument/2006/bibliography" SelectedStyle="\APASixthEditionOfficeOnline.xsl" StyleName="APA" Version="6"/>
 </file>
 
 <file path=customXml/itemProps1.xml><?xml version="1.0" encoding="utf-8"?>
-<ds:datastoreItem xmlns:ds="http://schemas.openxmlformats.org/officeDocument/2006/customXml" ds:itemID="{8FBA9499-8111-4823-8B97-80D999ECDADD}">
+<ds:datastoreItem xmlns:ds="http://schemas.openxmlformats.org/officeDocument/2006/customXml" ds:itemID="{592B8745-F849-4701-9089-DC9D507BAAD3}">
   <ds:schemaRefs>
-    <ds:schemaRef ds:uri="http://schemas.openxmlformats.org/officeDocument/2006/bibliography"/>
+    <ds:schemaRef ds:uri="http://schemas.microsoft.com/office/2006/metadata/properties"/>
+    <ds:schemaRef ds:uri="http://schemas.microsoft.com/office/infopath/2007/PartnerControls"/>
   </ds:schemaRefs>
 </ds:datastoreItem>
 </file>
 
 <file path=customXml/itemProps2.xml><?xml version="1.0" encoding="utf-8"?>
-<ds:datastoreItem xmlns:ds="http://schemas.openxmlformats.org/officeDocument/2006/customXml" ds:itemID="{5A184D29-D664-4BFE-A1C7-557FE2F84C56}">
-  <ds:schemaRefs>
-    <ds:schemaRef ds:uri="http://schemas.microsoft.com/sharepoint/v3/contenttype/forms"/>
-  </ds:schemaRefs>
-</ds:datastoreItem>
-</file>
-
-<file path=customXml/itemProps3.xml><?xml version="1.0" encoding="utf-8"?>
 <ds:datastoreItem xmlns:ds="http://schemas.openxmlformats.org/officeDocument/2006/customXml" ds:itemID="{655C178A-F810-486F-A775-B52CE6697EBA}">
   <ds:schemaRefs>
     <ds:schemaRef ds:uri="http://schemas.microsoft.com/office/2006/metadata/contentType"/>
@@ -24766,11 +27855,18 @@
 </ds:datastoreItem>
 </file>
 
+<file path=customXml/itemProps3.xml><?xml version="1.0" encoding="utf-8"?>
+<ds:datastoreItem xmlns:ds="http://schemas.openxmlformats.org/officeDocument/2006/customXml" ds:itemID="{5A184D29-D664-4BFE-A1C7-557FE2F84C56}">
+  <ds:schemaRefs>
+    <ds:schemaRef ds:uri="http://schemas.microsoft.com/sharepoint/v3/contenttype/forms"/>
+  </ds:schemaRefs>
+</ds:datastoreItem>
+</file>
+
 <file path=customXml/itemProps4.xml><?xml version="1.0" encoding="utf-8"?>
-<ds:datastoreItem xmlns:ds="http://schemas.openxmlformats.org/officeDocument/2006/customXml" ds:itemID="{592B8745-F849-4701-9089-DC9D507BAAD3}">
+<ds:datastoreItem xmlns:ds="http://schemas.openxmlformats.org/officeDocument/2006/customXml" ds:itemID="{8FBA9499-8111-4823-8B97-80D999ECDADD}">
   <ds:schemaRefs>
-    <ds:schemaRef ds:uri="http://schemas.microsoft.com/office/2006/metadata/properties"/>
-    <ds:schemaRef ds:uri="http://schemas.microsoft.com/office/infopath/2007/PartnerControls"/>
+    <ds:schemaRef ds:uri="http://schemas.openxmlformats.org/officeDocument/2006/bibliography"/>
   </ds:schemaRefs>
 </ds:datastoreItem>
 </file>